--- a/fuentes/contenidos/grado10/guion01/MA_10_01_CO_REC80.docx
+++ b/fuentes/contenidos/grado10/guion01/MA_10_01_CO_REC80.docx
@@ -11,21 +11,79 @@
           <w:lang w:val="es-ES_tradnl"/>
         </w:rPr>
       </w:pPr>
+      <w:bookmarkStart w:id="0" w:name="_GoBack"/>
+      <w:bookmarkEnd w:id="0"/>
       <w:r>
         <w:rPr>
           <w:rFonts w:asciiTheme="majorHAnsi" w:hAnsiTheme="majorHAnsi"/>
           <w:b/>
           <w:lang w:val="es-ES_tradnl"/>
         </w:rPr>
-        <w:t xml:space="preserve">Ejercicio Genérico </w:t>
-      </w:r>
+        <w:t xml:space="preserve">Ejercicio </w:t>
+      </w:r>
+      <w:del w:id="1" w:author="anderson" w:date="2015-04-01T03:37:00Z">
+        <w:r>
+          <w:rPr>
+            <w:rFonts w:asciiTheme="majorHAnsi" w:hAnsiTheme="majorHAnsi"/>
+            <w:b/>
+            <w:lang w:val="es-ES_tradnl"/>
+          </w:rPr>
+          <w:delText>G</w:delText>
+        </w:r>
+      </w:del>
+      <w:ins w:id="2" w:author="anderson" w:date="2015-04-01T03:37:00Z">
+        <w:r>
+          <w:rPr>
+            <w:rFonts w:asciiTheme="majorHAnsi" w:hAnsiTheme="majorHAnsi"/>
+            <w:b/>
+            <w:lang w:val="es-ES_tradnl"/>
+          </w:rPr>
+          <w:t>g</w:t>
+        </w:r>
+      </w:ins>
       <w:r>
         <w:rPr>
           <w:rFonts w:asciiTheme="majorHAnsi" w:hAnsiTheme="majorHAnsi"/>
           <w:b/>
           <w:lang w:val="es-ES_tradnl"/>
         </w:rPr>
-        <w:t>M5A: Test - con imagen</w:t>
+        <w:t xml:space="preserve">enérico </w:t>
+      </w:r>
+      <w:r>
+        <w:rPr>
+          <w:rFonts w:asciiTheme="majorHAnsi" w:hAnsiTheme="majorHAnsi"/>
+          <w:b/>
+          <w:lang w:val="es-ES_tradnl"/>
+        </w:rPr>
+        <w:t xml:space="preserve">M5A: </w:t>
+      </w:r>
+      <w:del w:id="3" w:author="anderson" w:date="2015-04-01T03:37:00Z">
+        <w:r>
+          <w:rPr>
+            <w:rFonts w:asciiTheme="majorHAnsi" w:hAnsiTheme="majorHAnsi"/>
+            <w:b/>
+            <w:lang w:val="es-ES_tradnl"/>
+          </w:rPr>
+          <w:delText>T</w:delText>
+        </w:r>
+      </w:del>
+      <w:ins w:id="4" w:author="anderson" w:date="2015-04-01T03:37:00Z">
+        <w:r>
+          <w:rPr>
+            <w:rFonts w:asciiTheme="majorHAnsi" w:hAnsiTheme="majorHAnsi"/>
+            <w:b/>
+            <w:lang w:val="es-ES_tradnl"/>
+          </w:rPr>
+          <w:t>t</w:t>
+        </w:r>
+      </w:ins>
+      <w:r>
+        <w:rPr>
+          <w:rFonts w:asciiTheme="majorHAnsi" w:hAnsiTheme="majorHAnsi"/>
+          <w:b/>
+          <w:lang w:val="es-ES_tradnl"/>
+        </w:rPr>
+        <w:t>est - con imagen</w:t>
       </w:r>
     </w:p>
     <w:p>
@@ -88,14 +146,14 @@
       <w:r>
         <w:rPr>
           <w:rFonts w:ascii="Times New Roman" w:hAnsi="Times New Roman" w:cs="Times New Roman"/>
-        </w:rPr>
-        <w:t>MA_</w:t>
-      </w:r>
-      <w:r>
-        <w:rPr>
-          <w:rFonts w:ascii="Times New Roman" w:hAnsi="Times New Roman" w:cs="Times New Roman"/>
-        </w:rPr>
-        <w:t>10_01_CO</w:t>
+          <w:lang w:val="es-MX"/>
+          <w:rPrChange w:id="5" w:author="anderson" w:date="2015-04-01T03:37:00Z">
+            <w:rPr>
+              <w:rFonts w:ascii="Times New Roman" w:hAnsi="Times New Roman" w:cs="Times New Roman"/>
+            </w:rPr>
+          </w:rPrChange>
+        </w:rPr>
+        <w:t>MA_10_01_CO</w:t>
       </w:r>
     </w:p>
     <w:p>
@@ -118,26 +176,108 @@
           <w:lang w:val="es-ES_tradnl"/>
         </w:rPr>
       </w:pPr>
-      <w:r>
-        <w:rPr>
-          <w:rFonts w:ascii="Arial" w:hAnsi="Arial"/>
-          <w:b/>
-          <w:sz w:val="18"/>
-          <w:szCs w:val="18"/>
-          <w:lang w:val="es-ES_tradnl"/>
-        </w:rPr>
-        <w:t xml:space="preserve">DATOS DEL </w:t>
-      </w:r>
-      <w:r>
-        <w:rPr>
-          <w:rFonts w:ascii="Arial" w:hAnsi="Arial"/>
-          <w:b/>
-          <w:sz w:val="18"/>
-          <w:szCs w:val="18"/>
-          <w:lang w:val="es-ES_tradnl"/>
-        </w:rPr>
-        <w:t>RECURSO</w:t>
-      </w:r>
+      <w:del w:id="6" w:author="anderson" w:date="2015-04-01T03:37:00Z">
+        <w:r>
+          <w:rPr>
+            <w:rFonts w:ascii="Arial" w:hAnsi="Arial"/>
+            <w:b/>
+            <w:sz w:val="18"/>
+            <w:szCs w:val="18"/>
+            <w:lang w:val="es-ES_tradnl"/>
+          </w:rPr>
+          <w:delText xml:space="preserve">DATOS </w:delText>
+        </w:r>
+      </w:del>
+      <w:ins w:id="7" w:author="anderson" w:date="2015-04-01T03:37:00Z">
+        <w:r>
+          <w:rPr>
+            <w:rFonts w:ascii="Arial" w:hAnsi="Arial"/>
+            <w:b/>
+            <w:sz w:val="18"/>
+            <w:szCs w:val="18"/>
+            <w:lang w:val="es-ES_tradnl"/>
+          </w:rPr>
+          <w:t>D</w:t>
+        </w:r>
+        <w:r>
+          <w:rPr>
+            <w:rFonts w:ascii="Arial" w:hAnsi="Arial"/>
+            <w:b/>
+            <w:sz w:val="18"/>
+            <w:szCs w:val="18"/>
+            <w:lang w:val="es-ES_tradnl"/>
+          </w:rPr>
+          <w:t>atos</w:t>
+        </w:r>
+        <w:r>
+          <w:rPr>
+            <w:rFonts w:ascii="Arial" w:hAnsi="Arial"/>
+            <w:b/>
+            <w:sz w:val="18"/>
+            <w:szCs w:val="18"/>
+            <w:lang w:val="es-ES_tradnl"/>
+          </w:rPr>
+          <w:t xml:space="preserve"> </w:t>
+        </w:r>
+      </w:ins>
+      <w:del w:id="8" w:author="anderson" w:date="2015-04-01T03:37:00Z">
+        <w:r>
+          <w:rPr>
+            <w:rFonts w:ascii="Arial" w:hAnsi="Arial"/>
+            <w:b/>
+            <w:sz w:val="18"/>
+            <w:szCs w:val="18"/>
+            <w:lang w:val="es-ES_tradnl"/>
+          </w:rPr>
+          <w:delText xml:space="preserve">DEL </w:delText>
+        </w:r>
+      </w:del>
+      <w:ins w:id="9" w:author="anderson" w:date="2015-04-01T03:37:00Z">
+        <w:r>
+          <w:rPr>
+            <w:rFonts w:ascii="Arial" w:hAnsi="Arial"/>
+            <w:b/>
+            <w:sz w:val="18"/>
+            <w:szCs w:val="18"/>
+            <w:lang w:val="es-ES_tradnl"/>
+          </w:rPr>
+          <w:t>del</w:t>
+        </w:r>
+        <w:r>
+          <w:rPr>
+            <w:rFonts w:ascii="Arial" w:hAnsi="Arial"/>
+            <w:b/>
+            <w:sz w:val="18"/>
+            <w:szCs w:val="18"/>
+            <w:lang w:val="es-ES_tradnl"/>
+          </w:rPr>
+          <w:t xml:space="preserve"> </w:t>
+        </w:r>
+      </w:ins>
+      <w:del w:id="10" w:author="anderson" w:date="2015-04-01T03:37:00Z">
+        <w:r>
+          <w:rPr>
+            <w:rFonts w:ascii="Arial" w:hAnsi="Arial"/>
+            <w:b/>
+            <w:sz w:val="18"/>
+            <w:szCs w:val="18"/>
+            <w:lang w:val="es-ES_tradnl"/>
+          </w:rPr>
+          <w:delText>RECURSO</w:delText>
+        </w:r>
+      </w:del>
+      <w:ins w:id="11" w:author="anderson" w:date="2015-04-01T03:37:00Z">
+        <w:r>
+          <w:rPr>
+            <w:rFonts w:ascii="Arial" w:hAnsi="Arial"/>
+            <w:b/>
+            <w:sz w:val="18"/>
+            <w:szCs w:val="18"/>
+            <w:lang w:val="es-ES_tradnl"/>
+          </w:rPr>
+          <w:t>recurso</w:t>
+        </w:r>
+      </w:ins>
     </w:p>
     <w:p>
       <w:pPr>
@@ -245,18 +385,94 @@
           <w:color w:val="000000"/>
           <w:lang w:val="es-CO"/>
         </w:rPr>
-        <w:t xml:space="preserve">Determina si una función es </w:t>
-      </w:r>
-      <w:proofErr w:type="spellStart"/>
+        <w:t>Determina si una función es inyectiva</w:t>
+      </w:r>
+    </w:p>
+    <w:p>
+      <w:pPr>
+        <w:rPr>
+          <w:rFonts w:ascii="Arial" w:hAnsi="Arial" w:cs="Arial"/>
+          <w:sz w:val="18"/>
+          <w:szCs w:val="18"/>
+          <w:lang w:val="es-ES_tradnl"/>
+        </w:rPr>
+      </w:pPr>
+    </w:p>
+    <w:p>
+      <w:pPr>
+        <w:rPr>
+          <w:rFonts w:ascii="Arial" w:hAnsi="Arial"/>
+          <w:sz w:val="18"/>
+          <w:szCs w:val="18"/>
+          <w:lang w:val="es-ES_tradnl"/>
+        </w:rPr>
+      </w:pPr>
+      <w:r>
+        <w:rPr>
+          <w:rFonts w:ascii="Arial" w:hAnsi="Arial"/>
+          <w:b/>
+          <w:color w:val="FF0000"/>
+          <w:sz w:val="18"/>
+          <w:szCs w:val="18"/>
+          <w:lang w:val="es-ES_tradnl"/>
+        </w:rPr>
+        <w:t>*</w:t>
+      </w:r>
+      <w:r>
+        <w:rPr>
+          <w:rFonts w:ascii="Arial" w:hAnsi="Arial"/>
+          <w:sz w:val="18"/>
+          <w:szCs w:val="18"/>
+          <w:lang w:val="es-ES_tradnl"/>
+        </w:rPr>
+        <w:t xml:space="preserve"> </w:t>
+      </w:r>
+      <w:r>
+        <w:rPr>
+          <w:rFonts w:ascii="Arial" w:hAnsi="Arial"/>
+          <w:sz w:val="18"/>
+          <w:szCs w:val="18"/>
+          <w:highlight w:val="green"/>
+          <w:lang w:val="es-ES_tradnl"/>
+        </w:rPr>
+        <w:t xml:space="preserve">Descripción del </w:t>
+      </w:r>
+      <w:r>
+        <w:rPr>
+          <w:rFonts w:ascii="Arial" w:hAnsi="Arial"/>
+          <w:sz w:val="18"/>
+          <w:szCs w:val="18"/>
+          <w:highlight w:val="green"/>
+          <w:lang w:val="es-ES_tradnl"/>
+        </w:rPr>
+        <w:t>recurso</w:t>
+      </w:r>
+    </w:p>
+    <w:p>
+      <w:pPr>
+        <w:rPr>
+          <w:rFonts w:ascii="Arial" w:hAnsi="Arial" w:cs="Arial"/>
+          <w:sz w:val="18"/>
+          <w:szCs w:val="18"/>
+          <w:lang w:val="es-ES_tradnl"/>
+        </w:rPr>
+      </w:pPr>
       <w:r>
         <w:rPr>
           <w:rFonts w:ascii="Times New Roman" w:hAnsi="Times New Roman" w:cs="Times New Roman"/>
           <w:color w:val="000000"/>
           <w:lang w:val="es-CO"/>
         </w:rPr>
-        <w:t>inyectiva</w:t>
-      </w:r>
-      <w:proofErr w:type="spellEnd"/>
+        <w:t>Determinar si una función es inyectiva, desde las diferentes representaciones</w:t>
+      </w:r>
+      <w:r>
+        <w:rPr>
+          <w:rFonts w:ascii="Times New Roman" w:hAnsi="Times New Roman" w:cs="Times New Roman"/>
+          <w:color w:val="000000"/>
+          <w:lang w:val="es-CO"/>
+        </w:rPr>
+        <w:t>.</w:t>
+      </w:r>
     </w:p>
     <w:p>
       <w:pPr>
@@ -305,61 +521,51 @@
           <w:highlight w:val="green"/>
           <w:lang w:val="es-ES_tradnl"/>
         </w:rPr>
-        <w:t xml:space="preserve">Descripción del </w:t>
-      </w:r>
-      <w:r>
-        <w:rPr>
-          <w:rFonts w:ascii="Arial" w:hAnsi="Arial"/>
-          <w:sz w:val="18"/>
-          <w:szCs w:val="18"/>
-          <w:highlight w:val="green"/>
-          <w:lang w:val="es-ES_tradnl"/>
-        </w:rPr>
-        <w:t>recurso</w:t>
-      </w:r>
-    </w:p>
-    <w:p>
-      <w:pPr>
-        <w:rPr>
-          <w:rFonts w:ascii="Arial" w:hAnsi="Arial" w:cs="Arial"/>
-          <w:sz w:val="18"/>
-          <w:szCs w:val="18"/>
-          <w:lang w:val="es-ES_tradnl"/>
-        </w:rPr>
-      </w:pPr>
-      <w:r>
-        <w:rPr>
-          <w:rFonts w:ascii="Times New Roman" w:hAnsi="Times New Roman" w:cs="Times New Roman"/>
-          <w:color w:val="000000"/>
-          <w:lang w:val="es-CO"/>
-        </w:rPr>
-        <w:t xml:space="preserve">Determinar si una función es </w:t>
-      </w:r>
-      <w:proofErr w:type="spellStart"/>
-      <w:r>
-        <w:rPr>
-          <w:rFonts w:ascii="Times New Roman" w:hAnsi="Times New Roman" w:cs="Times New Roman"/>
-          <w:color w:val="000000"/>
-          <w:lang w:val="es-CO"/>
+        <w:t>Palabras clave del recurso (separadas por</w:t>
+      </w:r>
+      <w:r>
+        <w:rPr>
+          <w:rFonts w:ascii="Arial" w:hAnsi="Arial"/>
+          <w:sz w:val="18"/>
+          <w:szCs w:val="18"/>
+          <w:highlight w:val="green"/>
+          <w:lang w:val="es-ES_tradnl"/>
+        </w:rPr>
+        <w:t xml:space="preserve"> comas</w:t>
+      </w:r>
+      <w:r>
+        <w:rPr>
+          <w:rFonts w:ascii="Arial" w:hAnsi="Arial"/>
+          <w:sz w:val="18"/>
+          <w:szCs w:val="18"/>
+          <w:highlight w:val="green"/>
+          <w:lang w:val="es-ES_tradnl"/>
+        </w:rPr>
+        <w:t xml:space="preserve"> ",")</w:t>
+      </w:r>
+    </w:p>
+    <w:p>
+      <w:pPr>
+        <w:rPr>
+          <w:rFonts w:ascii="Arial" w:hAnsi="Arial" w:cs="Arial"/>
+          <w:sz w:val="18"/>
+          <w:szCs w:val="18"/>
+          <w:lang w:val="es-ES_tradnl"/>
+        </w:rPr>
+      </w:pPr>
+      <w:r>
+        <w:rPr>
+          <w:rFonts w:ascii="Times New Roman" w:hAnsi="Times New Roman" w:cs="Times New Roman"/>
+          <w:lang w:val="es-ES_tradnl"/>
+        </w:rPr>
+        <w:t>función,</w:t>
+      </w:r>
+      <w:r>
+        <w:rPr>
+          <w:rFonts w:ascii="Times New Roman" w:hAnsi="Times New Roman" w:cs="Times New Roman"/>
+          <w:lang w:val="es-ES_tradnl"/>
         </w:rPr>
         <w:t>inyectiva</w:t>
-      </w:r>
-      <w:proofErr w:type="spellEnd"/>
-      <w:r>
-        <w:rPr>
-          <w:rFonts w:ascii="Times New Roman" w:hAnsi="Times New Roman" w:cs="Times New Roman"/>
-          <w:color w:val="000000"/>
-          <w:lang w:val="es-CO"/>
-        </w:rPr>
-        <w:t>, desde las diferentes representaciones</w:t>
-      </w:r>
-      <w:r>
-        <w:rPr>
-          <w:rFonts w:ascii="Times New Roman" w:hAnsi="Times New Roman" w:cs="Times New Roman"/>
-          <w:color w:val="000000"/>
-          <w:lang w:val="es-CO"/>
-        </w:rPr>
-        <w:t>.</w:t>
       </w:r>
     </w:p>
     <w:p>
@@ -395,6 +601,7 @@
       <w:r>
         <w:rPr>
           <w:rFonts w:ascii="Arial" w:hAnsi="Arial"/>
+          <w:color w:val="FF0000"/>
           <w:sz w:val="18"/>
           <w:szCs w:val="18"/>
           <w:lang w:val="es-ES_tradnl"/>
@@ -409,56 +616,25 @@
           <w:highlight w:val="green"/>
           <w:lang w:val="es-ES_tradnl"/>
         </w:rPr>
-        <w:t>Palabras clave del recurso (separadas por</w:t>
-      </w:r>
-      <w:r>
-        <w:rPr>
-          <w:rFonts w:ascii="Arial" w:hAnsi="Arial"/>
-          <w:sz w:val="18"/>
-          <w:szCs w:val="18"/>
-          <w:highlight w:val="green"/>
-          <w:lang w:val="es-ES_tradnl"/>
-        </w:rPr>
-        <w:t xml:space="preserve"> comas</w:t>
-      </w:r>
-      <w:r>
-        <w:rPr>
-          <w:rFonts w:ascii="Arial" w:hAnsi="Arial"/>
-          <w:sz w:val="18"/>
-          <w:szCs w:val="18"/>
-          <w:highlight w:val="green"/>
-          <w:lang w:val="es-ES_tradnl"/>
-        </w:rPr>
-        <w:t xml:space="preserve"> ",")</w:t>
-      </w:r>
-    </w:p>
-    <w:p>
-      <w:pPr>
-        <w:rPr>
-          <w:rFonts w:ascii="Arial" w:hAnsi="Arial" w:cs="Arial"/>
-          <w:sz w:val="18"/>
-          <w:szCs w:val="18"/>
-          <w:lang w:val="es-ES_tradnl"/>
-        </w:rPr>
-      </w:pPr>
-      <w:proofErr w:type="spellStart"/>
-      <w:proofErr w:type="gramStart"/>
-      <w:r>
-        <w:rPr>
-          <w:rFonts w:ascii="Times New Roman" w:hAnsi="Times New Roman" w:cs="Times New Roman"/>
-          <w:lang w:val="es-ES_tradnl"/>
-        </w:rPr>
-        <w:t>función,</w:t>
-      </w:r>
-      <w:proofErr w:type="gramEnd"/>
-      <w:r>
-        <w:rPr>
-          <w:rFonts w:ascii="Times New Roman" w:hAnsi="Times New Roman" w:cs="Times New Roman"/>
-          <w:lang w:val="es-ES_tradnl"/>
-        </w:rPr>
-        <w:t>inyectiva</w:t>
-      </w:r>
-      <w:proofErr w:type="spellEnd"/>
+        <w:t>Tiempo estimado (minutos)</w:t>
+      </w:r>
+    </w:p>
+    <w:p>
+      <w:pPr>
+        <w:rPr>
+          <w:rFonts w:ascii="Arial" w:hAnsi="Arial" w:cs="Arial"/>
+          <w:sz w:val="18"/>
+          <w:szCs w:val="18"/>
+          <w:lang w:val="es-ES_tradnl"/>
+        </w:rPr>
+      </w:pPr>
+      <w:r>
+        <w:rPr>
+          <w:rFonts w:ascii="Times New Roman" w:hAnsi="Times New Roman" w:cs="Times New Roman"/>
+          <w:lang w:val="es-ES_tradnl"/>
+        </w:rPr>
+        <w:t>5 minutos</w:t>
+      </w:r>
     </w:p>
     <w:p>
       <w:pPr>
@@ -508,74 +684,6 @@
           <w:highlight w:val="green"/>
           <w:lang w:val="es-ES_tradnl"/>
         </w:rPr>
-        <w:t>Tiempo estimado (minutos)</w:t>
-      </w:r>
-    </w:p>
-    <w:p>
-      <w:pPr>
-        <w:rPr>
-          <w:rFonts w:ascii="Arial" w:hAnsi="Arial" w:cs="Arial"/>
-          <w:sz w:val="18"/>
-          <w:szCs w:val="18"/>
-          <w:lang w:val="es-ES_tradnl"/>
-        </w:rPr>
-      </w:pPr>
-      <w:r>
-        <w:rPr>
-          <w:rFonts w:ascii="Times New Roman" w:hAnsi="Times New Roman" w:cs="Times New Roman"/>
-          <w:lang w:val="es-ES_tradnl"/>
-        </w:rPr>
-        <w:t>5 minutos</w:t>
-      </w:r>
-    </w:p>
-    <w:p>
-      <w:pPr>
-        <w:rPr>
-          <w:rFonts w:ascii="Arial" w:hAnsi="Arial" w:cs="Arial"/>
-          <w:sz w:val="18"/>
-          <w:szCs w:val="18"/>
-          <w:lang w:val="es-ES_tradnl"/>
-        </w:rPr>
-      </w:pPr>
-    </w:p>
-    <w:p>
-      <w:pPr>
-        <w:rPr>
-          <w:rFonts w:ascii="Arial" w:hAnsi="Arial"/>
-          <w:sz w:val="18"/>
-          <w:szCs w:val="18"/>
-          <w:lang w:val="es-ES_tradnl"/>
-        </w:rPr>
-      </w:pPr>
-      <w:r>
-        <w:rPr>
-          <w:rFonts w:ascii="Arial" w:hAnsi="Arial"/>
-          <w:b/>
-          <w:color w:val="FF0000"/>
-          <w:sz w:val="18"/>
-          <w:szCs w:val="18"/>
-          <w:lang w:val="es-ES_tradnl"/>
-        </w:rPr>
-        <w:t>*</w:t>
-      </w:r>
-      <w:r>
-        <w:rPr>
-          <w:rFonts w:ascii="Arial" w:hAnsi="Arial"/>
-          <w:color w:val="FF0000"/>
-          <w:sz w:val="18"/>
-          <w:szCs w:val="18"/>
-          <w:lang w:val="es-ES_tradnl"/>
-        </w:rPr>
-        <w:t xml:space="preserve"> </w:t>
-      </w:r>
-      <w:r>
-        <w:rPr>
-          <w:rFonts w:ascii="Arial" w:hAnsi="Arial"/>
-          <w:sz w:val="18"/>
-          <w:szCs w:val="18"/>
-          <w:highlight w:val="green"/>
-          <w:lang w:val="es-ES_tradnl"/>
-        </w:rPr>
         <w:t>Acción didáctica</w:t>
       </w:r>
       <w:r>
@@ -631,7 +739,7 @@
     </w:p>
     <w:tbl>
       <w:tblPr>
-        <w:tblStyle w:val="Tablaconcuadrcula"/>
+        <w:tblStyle w:val="TableGrid"/>
         <w:tblW w:w="8930" w:type="dxa"/>
         <w:tblInd w:w="250" w:type="dxa"/>
         <w:tblLook w:val="04A0" w:firstRow="1" w:lastRow="0" w:firstColumn="1" w:lastColumn="0" w:noHBand="0" w:noVBand="1"/>
@@ -1025,7 +1133,7 @@
     </w:p>
     <w:tbl>
       <w:tblPr>
-        <w:tblStyle w:val="Tablaconcuadrcula"/>
+        <w:tblStyle w:val="TableGrid"/>
         <w:tblW w:w="9497" w:type="dxa"/>
         <w:tblInd w:w="250" w:type="dxa"/>
         <w:tblLook w:val="04A0" w:firstRow="1" w:lastRow="0" w:firstColumn="1" w:lastColumn="0" w:noHBand="0" w:noVBand="1"/>
@@ -1483,7 +1591,7 @@
     </w:p>
     <w:tbl>
       <w:tblPr>
-        <w:tblStyle w:val="Tablaconcuadrcula"/>
+        <w:tblStyle w:val="TableGrid"/>
         <w:tblW w:w="8363" w:type="dxa"/>
         <w:tblInd w:w="250" w:type="dxa"/>
         <w:tblLook w:val="04A0" w:firstRow="1" w:lastRow="0" w:firstColumn="1" w:lastColumn="0" w:noHBand="0" w:noVBand="1"/>
@@ -2158,16 +2266,108 @@
           <w:lang w:val="es-ES_tradnl"/>
         </w:rPr>
       </w:pPr>
-      <w:r>
-        <w:rPr>
-          <w:rFonts w:ascii="Arial" w:hAnsi="Arial"/>
-          <w:b/>
-          <w:sz w:val="18"/>
-          <w:szCs w:val="18"/>
-          <w:lang w:val="es-ES_tradnl"/>
-        </w:rPr>
-        <w:t>DATOS DEL EJERCICIO</w:t>
-      </w:r>
+      <w:del w:id="12" w:author="anderson" w:date="2015-04-01T03:38:00Z">
+        <w:r>
+          <w:rPr>
+            <w:rFonts w:ascii="Arial" w:hAnsi="Arial"/>
+            <w:b/>
+            <w:sz w:val="18"/>
+            <w:szCs w:val="18"/>
+            <w:lang w:val="es-ES_tradnl"/>
+          </w:rPr>
+          <w:delText xml:space="preserve">DATOS </w:delText>
+        </w:r>
+      </w:del>
+      <w:ins w:id="13" w:author="anderson" w:date="2015-04-01T03:38:00Z">
+        <w:r>
+          <w:rPr>
+            <w:rFonts w:ascii="Arial" w:hAnsi="Arial"/>
+            <w:b/>
+            <w:sz w:val="18"/>
+            <w:szCs w:val="18"/>
+            <w:lang w:val="es-ES_tradnl"/>
+          </w:rPr>
+          <w:t>D</w:t>
+        </w:r>
+        <w:r>
+          <w:rPr>
+            <w:rFonts w:ascii="Arial" w:hAnsi="Arial"/>
+            <w:b/>
+            <w:sz w:val="18"/>
+            <w:szCs w:val="18"/>
+            <w:lang w:val="es-ES_tradnl"/>
+          </w:rPr>
+          <w:t>atos</w:t>
+        </w:r>
+        <w:r>
+          <w:rPr>
+            <w:rFonts w:ascii="Arial" w:hAnsi="Arial"/>
+            <w:b/>
+            <w:sz w:val="18"/>
+            <w:szCs w:val="18"/>
+            <w:lang w:val="es-ES_tradnl"/>
+          </w:rPr>
+          <w:t xml:space="preserve"> </w:t>
+        </w:r>
+      </w:ins>
+      <w:del w:id="14" w:author="anderson" w:date="2015-04-01T03:38:00Z">
+        <w:r>
+          <w:rPr>
+            <w:rFonts w:ascii="Arial" w:hAnsi="Arial"/>
+            <w:b/>
+            <w:sz w:val="18"/>
+            <w:szCs w:val="18"/>
+            <w:lang w:val="es-ES_tradnl"/>
+          </w:rPr>
+          <w:delText xml:space="preserve">DEL </w:delText>
+        </w:r>
+      </w:del>
+      <w:ins w:id="15" w:author="anderson" w:date="2015-04-01T03:38:00Z">
+        <w:r>
+          <w:rPr>
+            <w:rFonts w:ascii="Arial" w:hAnsi="Arial"/>
+            <w:b/>
+            <w:sz w:val="18"/>
+            <w:szCs w:val="18"/>
+            <w:lang w:val="es-ES_tradnl"/>
+          </w:rPr>
+          <w:t>del</w:t>
+        </w:r>
+        <w:r>
+          <w:rPr>
+            <w:rFonts w:ascii="Arial" w:hAnsi="Arial"/>
+            <w:b/>
+            <w:sz w:val="18"/>
+            <w:szCs w:val="18"/>
+            <w:lang w:val="es-ES_tradnl"/>
+          </w:rPr>
+          <w:t xml:space="preserve"> </w:t>
+        </w:r>
+      </w:ins>
+      <w:del w:id="16" w:author="anderson" w:date="2015-04-01T03:38:00Z">
+        <w:r>
+          <w:rPr>
+            <w:rFonts w:ascii="Arial" w:hAnsi="Arial"/>
+            <w:b/>
+            <w:sz w:val="18"/>
+            <w:szCs w:val="18"/>
+            <w:lang w:val="es-ES_tradnl"/>
+          </w:rPr>
+          <w:delText>EJERCICIO</w:delText>
+        </w:r>
+      </w:del>
+      <w:ins w:id="17" w:author="anderson" w:date="2015-04-01T03:38:00Z">
+        <w:r>
+          <w:rPr>
+            <w:rFonts w:ascii="Arial" w:hAnsi="Arial"/>
+            <w:b/>
+            <w:sz w:val="18"/>
+            <w:szCs w:val="18"/>
+            <w:lang w:val="es-ES_tradnl"/>
+          </w:rPr>
+          <w:t>ejercicio</w:t>
+        </w:r>
+      </w:ins>
     </w:p>
     <w:p>
       <w:pPr>
@@ -2348,18 +2548,8 @@
           <w:color w:val="000000"/>
           <w:lang w:val="es-CO"/>
         </w:rPr>
-        <w:t xml:space="preserve">Determina si una función es </w:t>
-      </w:r>
-      <w:proofErr w:type="spellStart"/>
-      <w:r>
-        <w:rPr>
-          <w:rFonts w:ascii="Times New Roman" w:hAnsi="Times New Roman" w:cs="Times New Roman"/>
-          <w:color w:val="000000"/>
-          <w:lang w:val="es-CO"/>
-        </w:rPr>
-        <w:t>inyectiva</w:t>
-      </w:r>
-      <w:proofErr w:type="spellEnd"/>
+        <w:t>Determina si una función es inyectiva</w:t>
+      </w:r>
     </w:p>
     <w:p>
       <w:pPr>
@@ -2534,7 +2724,23 @@
           <w:rFonts w:ascii="Times New Roman" w:hAnsi="Times New Roman" w:cs="Times New Roman"/>
           <w:lang w:val="es-ES_tradnl"/>
         </w:rPr>
-        <w:t>Para la representación de función que aparece en la imagen, elige entre las opciones la que consideres correcta.</w:t>
+        <w:t xml:space="preserve">Para la representación de </w:t>
+      </w:r>
+      <w:ins w:id="18" w:author="anderson" w:date="2015-04-01T03:46:00Z">
+        <w:r>
+          <w:rPr>
+            <w:rFonts w:ascii="Times New Roman" w:hAnsi="Times New Roman" w:cs="Times New Roman"/>
+            <w:lang w:val="es-ES_tradnl"/>
+          </w:rPr>
+          <w:t xml:space="preserve">la </w:t>
+        </w:r>
+      </w:ins>
+      <w:r>
+        <w:rPr>
+          <w:rFonts w:ascii="Times New Roman" w:hAnsi="Times New Roman" w:cs="Times New Roman"/>
+          <w:lang w:val="es-ES_tradnl"/>
+        </w:rPr>
+        <w:t>función que aparece en la imagen, elige entre las opciones la que consideres correcta.</w:t>
       </w:r>
     </w:p>
     <w:p>
@@ -2614,39 +2820,23 @@
           <w:rFonts w:ascii="Times New Roman" w:hAnsi="Times New Roman" w:cs="Times New Roman"/>
           <w:lang w:val="es-CO"/>
         </w:rPr>
-        <w:t xml:space="preserve">a noción de </w:t>
-      </w:r>
-      <w:proofErr w:type="spellStart"/>
+        <w:t>a noción de inyectividad se asocia a que cada flecha que sale del dominio de la función</w:t>
+      </w:r>
+      <w:del w:id="19" w:author="anderson" w:date="2015-04-03T05:03:00Z">
+        <w:r>
+          <w:rPr>
+            <w:rFonts w:ascii="Times New Roman" w:hAnsi="Times New Roman" w:cs="Times New Roman"/>
+            <w:lang w:val="es-CO"/>
+          </w:rPr>
+          <w:delText>,</w:delText>
+        </w:r>
+      </w:del>
       <w:r>
         <w:rPr>
           <w:rFonts w:ascii="Times New Roman" w:hAnsi="Times New Roman" w:cs="Times New Roman"/>
           <w:lang w:val="es-CO"/>
         </w:rPr>
-        <w:t>inyectividad</w:t>
-      </w:r>
-      <w:proofErr w:type="spellEnd"/>
-      <w:r>
-        <w:rPr>
-          <w:rFonts w:ascii="Times New Roman" w:hAnsi="Times New Roman" w:cs="Times New Roman"/>
-          <w:lang w:val="es-CO"/>
-        </w:rPr>
-        <w:t xml:space="preserve"> se asocia a que cada flecha que sale del dominio de la función, llega a un elemento distinto del </w:t>
-      </w:r>
-      <w:proofErr w:type="spellStart"/>
-      <w:r>
-        <w:rPr>
-          <w:rFonts w:ascii="Times New Roman" w:hAnsi="Times New Roman" w:cs="Times New Roman"/>
-          <w:lang w:val="es-CO"/>
-        </w:rPr>
-        <w:t>codominio</w:t>
-      </w:r>
-      <w:proofErr w:type="spellEnd"/>
-      <w:r>
-        <w:rPr>
-          <w:rFonts w:ascii="Times New Roman" w:hAnsi="Times New Roman" w:cs="Times New Roman"/>
-          <w:lang w:val="es-CO"/>
-        </w:rPr>
-        <w:t>.</w:t>
+        <w:t xml:space="preserve"> llega a un elemento distinto del codominio.</w:t>
       </w:r>
     </w:p>
     <w:p>
@@ -2806,29 +2996,7 @@
           <w:highlight w:val="green"/>
           <w:lang w:val="es-ES_tradnl"/>
         </w:rPr>
-        <w:t>Sin ordenación aleatoria (S/N</w:t>
-      </w:r>
-      <w:proofErr w:type="gramStart"/>
-      <w:r>
-        <w:rPr>
-          <w:rFonts w:ascii="Arial" w:hAnsi="Arial"/>
-          <w:sz w:val="18"/>
-          <w:szCs w:val="18"/>
-          <w:highlight w:val="green"/>
-          <w:lang w:val="es-ES_tradnl"/>
-        </w:rPr>
-        <w:t>):</w:t>
-      </w:r>
-      <w:proofErr w:type="gramEnd"/>
-      <w:r>
-        <w:rPr>
-          <w:rFonts w:ascii="Arial" w:hAnsi="Arial"/>
-          <w:sz w:val="18"/>
-          <w:szCs w:val="18"/>
-          <w:highlight w:val="green"/>
-          <w:lang w:val="es-ES_tradnl"/>
-        </w:rPr>
-        <w:t>)</w:t>
+        <w:t>Sin ordenación aleatoria (S/N):)</w:t>
       </w:r>
     </w:p>
     <w:p>
@@ -3399,291 +3567,64 @@
           <w:rFonts w:ascii="Times New Roman" w:hAnsi="Times New Roman" w:cs="Times New Roman"/>
           <w:lang w:val="es-ES_tradnl"/>
         </w:rPr>
-        <w:t xml:space="preserve">Que una función sea </w:t>
-      </w:r>
-      <w:proofErr w:type="spellStart"/>
-      <w:r>
-        <w:rPr>
-          <w:rFonts w:ascii="Times New Roman" w:hAnsi="Times New Roman" w:cs="Times New Roman"/>
-          <w:lang w:val="es-ES_tradnl"/>
-        </w:rPr>
-        <w:t>inyectiva</w:t>
-      </w:r>
-      <w:proofErr w:type="spellEnd"/>
-      <w:r>
-        <w:rPr>
-          <w:rFonts w:ascii="Times New Roman" w:hAnsi="Times New Roman" w:cs="Times New Roman"/>
-          <w:lang w:val="es-ES_tradnl"/>
-        </w:rPr>
-        <w:t xml:space="preserve"> significa que elementos distintos en el dominio se relacionan con elementos distintos en el </w:t>
-      </w:r>
-      <w:proofErr w:type="spellStart"/>
-      <w:r>
-        <w:rPr>
-          <w:rFonts w:ascii="Times New Roman" w:hAnsi="Times New Roman" w:cs="Times New Roman"/>
-          <w:lang w:val="es-ES_tradnl"/>
-        </w:rPr>
-        <w:t>codominio</w:t>
-      </w:r>
-      <w:proofErr w:type="spellEnd"/>
-      <w:r>
-        <w:rPr>
-          <w:rFonts w:ascii="Times New Roman" w:hAnsi="Times New Roman" w:cs="Times New Roman"/>
-          <w:lang w:val="es-ES_tradnl"/>
-        </w:rPr>
-        <w:t>.</w:t>
-      </w:r>
-    </w:p>
-    <w:p>
-      <w:pPr>
-        <w:rPr>
-          <w:rFonts w:ascii="Arial" w:hAnsi="Arial" w:cs="Arial"/>
-          <w:sz w:val="18"/>
-          <w:szCs w:val="18"/>
-          <w:lang w:val="es-ES_tradnl"/>
-        </w:rPr>
-      </w:pPr>
-    </w:p>
-    <w:p>
-      <w:pPr>
-        <w:rPr>
-          <w:rFonts w:ascii="Arial" w:hAnsi="Arial" w:cs="Arial"/>
-          <w:sz w:val="18"/>
-          <w:szCs w:val="18"/>
-          <w:lang w:val="es-ES_tradnl"/>
-        </w:rPr>
-      </w:pPr>
-      <w:r>
-        <w:rPr>
-          <w:rFonts w:ascii="Arial" w:hAnsi="Arial"/>
-          <w:b/>
-          <w:color w:val="FF0000"/>
-          <w:sz w:val="18"/>
-          <w:szCs w:val="18"/>
-          <w:lang w:val="es-ES_tradnl"/>
-        </w:rPr>
-        <w:t>*</w:t>
-      </w:r>
-      <w:r>
-        <w:rPr>
-          <w:rFonts w:ascii="Arial" w:hAnsi="Arial"/>
-          <w:sz w:val="18"/>
-          <w:szCs w:val="18"/>
-          <w:lang w:val="es-ES_tradnl"/>
-        </w:rPr>
-        <w:t xml:space="preserve"> </w:t>
-      </w:r>
-      <w:r>
-        <w:rPr>
-          <w:rFonts w:ascii="Arial" w:hAnsi="Arial" w:cs="Arial"/>
-          <w:sz w:val="18"/>
-          <w:szCs w:val="18"/>
-          <w:highlight w:val="yellow"/>
-          <w:lang w:val="es-ES_tradnl"/>
-        </w:rPr>
-        <w:t>IMAGEN:</w:t>
-      </w:r>
-    </w:p>
-    <w:p>
-      <w:pPr>
-        <w:ind w:left="426"/>
-        <w:rPr>
-          <w:rFonts w:ascii="Arial" w:hAnsi="Arial" w:cs="Arial"/>
-          <w:sz w:val="18"/>
-          <w:szCs w:val="18"/>
-          <w:lang w:val="es-ES_tradnl"/>
-        </w:rPr>
-      </w:pPr>
-      <w:r>
-        <w:rPr>
-          <w:rFonts w:ascii="Arial" w:hAnsi="Arial"/>
-          <w:b/>
-          <w:color w:val="FF0000"/>
-          <w:sz w:val="18"/>
-          <w:szCs w:val="18"/>
-          <w:lang w:val="es-ES_tradnl"/>
-        </w:rPr>
-        <w:t>*</w:t>
-      </w:r>
-      <w:r>
-        <w:rPr>
-          <w:rFonts w:ascii="Arial" w:hAnsi="Arial"/>
-          <w:sz w:val="18"/>
-          <w:szCs w:val="18"/>
-          <w:lang w:val="es-ES_tradnl"/>
-        </w:rPr>
-        <w:t xml:space="preserve"> </w:t>
-      </w:r>
-      <w:r>
-        <w:rPr>
-          <w:rFonts w:ascii="Arial" w:hAnsi="Arial" w:cs="Arial"/>
-          <w:sz w:val="18"/>
-          <w:szCs w:val="18"/>
-          <w:highlight w:val="yellow"/>
-          <w:lang w:val="es-ES_tradnl"/>
-        </w:rPr>
-        <w:t xml:space="preserve">Nombre de archivo </w:t>
-      </w:r>
-      <w:proofErr w:type="spellStart"/>
-      <w:r>
-        <w:rPr>
-          <w:rFonts w:ascii="Arial" w:hAnsi="Arial" w:cs="Arial"/>
-          <w:sz w:val="18"/>
-          <w:szCs w:val="18"/>
-          <w:highlight w:val="yellow"/>
-          <w:lang w:val="es-ES_tradnl"/>
-        </w:rPr>
-        <w:t>Shutterstock</w:t>
-      </w:r>
-      <w:proofErr w:type="spellEnd"/>
-      <w:r>
-        <w:rPr>
-          <w:rFonts w:ascii="Arial" w:hAnsi="Arial" w:cs="Arial"/>
-          <w:sz w:val="18"/>
-          <w:szCs w:val="18"/>
-          <w:highlight w:val="yellow"/>
-          <w:lang w:val="es-ES_tradnl"/>
-        </w:rPr>
-        <w:t xml:space="preserve"> o descripción de ilustración a crear</w:t>
-      </w:r>
-    </w:p>
-    <w:p>
-      <w:pPr>
-        <w:ind w:left="567"/>
-        <w:rPr>
-          <w:rFonts w:ascii="Times New Roman" w:hAnsi="Times New Roman" w:cs="Times New Roman"/>
-          <w:lang w:val="es-ES_tradnl"/>
-        </w:rPr>
-      </w:pPr>
-      <w:r>
-        <w:rPr>
-          <w:rFonts w:ascii="Times New Roman" w:hAnsi="Times New Roman" w:cs="Times New Roman"/>
-          <w:lang w:val="es-ES_tradnl"/>
-        </w:rPr>
-        <w:t xml:space="preserve">Crear una imagen como la que aparece en </w:t>
-      </w:r>
-      <w:hyperlink r:id="rId4" w:history="1">
+        <w:t xml:space="preserve">Que una función sea inyectiva significa que elementos distintos en el dominio se relacionan con elementos </w:t>
+      </w:r>
+      <w:del w:id="20" w:author="anderson" w:date="2015-04-03T05:04:00Z">
         <w:r>
           <w:rPr>
-            <w:rStyle w:val="Hipervnculo"/>
             <w:rFonts w:ascii="Times New Roman" w:hAnsi="Times New Roman" w:cs="Times New Roman"/>
             <w:lang w:val="es-ES_tradnl"/>
           </w:rPr>
-          <w:t>http://calculo.cc/temas/temas_bachillerato/primero_ciencias_sociales/funciones/imagenes/teoria/inyectica/biyectiva.gif</w:t>
+          <w:delText xml:space="preserve">distintos </w:delText>
         </w:r>
-      </w:hyperlink>
-    </w:p>
-    <w:p>
-      <w:pPr>
-        <w:ind w:left="567"/>
-        <w:rPr>
-          <w:rFonts w:ascii="Times New Roman" w:hAnsi="Times New Roman" w:cs="Times New Roman"/>
-          <w:lang w:val="es-ES_tradnl"/>
-        </w:rPr>
-      </w:pPr>
-      <w:r>
-        <w:rPr>
-          <w:rFonts w:ascii="Times New Roman" w:hAnsi="Times New Roman" w:cs="Times New Roman"/>
-          <w:lang w:val="es-ES_tradnl"/>
-        </w:rPr>
-        <w:t xml:space="preserve">Editar para que el conjunto </w:t>
-      </w:r>
-      <w:r>
-        <w:rPr>
-          <w:rFonts w:ascii="Times New Roman" w:hAnsi="Times New Roman" w:cs="Times New Roman"/>
-          <w:i/>
-          <w:lang w:val="es-ES_tradnl"/>
-        </w:rPr>
-        <w:t>X</w:t>
-      </w:r>
-      <w:r>
-        <w:rPr>
-          <w:rFonts w:ascii="Times New Roman" w:hAnsi="Times New Roman" w:cs="Times New Roman"/>
-          <w:lang w:val="es-ES_tradnl"/>
-        </w:rPr>
-        <w:t xml:space="preserve"> de salida sea rojo, el conjunto </w:t>
-      </w:r>
-      <w:r>
-        <w:rPr>
-          <w:rFonts w:ascii="Times New Roman" w:hAnsi="Times New Roman" w:cs="Times New Roman"/>
-          <w:i/>
-          <w:lang w:val="es-ES_tradnl"/>
-        </w:rPr>
-        <w:t>Y</w:t>
-      </w:r>
-      <w:r>
-        <w:rPr>
-          <w:rFonts w:ascii="Times New Roman" w:hAnsi="Times New Roman" w:cs="Times New Roman"/>
-          <w:lang w:val="es-ES_tradnl"/>
-        </w:rPr>
-        <w:t xml:space="preserve"> sea azul y las flechas entre ellos </w:t>
-      </w:r>
-      <w:proofErr w:type="gramStart"/>
-      <w:r>
-        <w:rPr>
-          <w:rFonts w:ascii="Times New Roman" w:hAnsi="Times New Roman" w:cs="Times New Roman"/>
-          <w:lang w:val="es-ES_tradnl"/>
-        </w:rPr>
-        <w:t>sean</w:t>
-      </w:r>
-      <w:proofErr w:type="gramEnd"/>
-      <w:r>
-        <w:rPr>
-          <w:rFonts w:ascii="Times New Roman" w:hAnsi="Times New Roman" w:cs="Times New Roman"/>
-          <w:lang w:val="es-ES_tradnl"/>
-        </w:rPr>
-        <w:t xml:space="preserve"> verdes. La flecha que une </w:t>
-      </w:r>
-      <w:r>
-        <w:rPr>
-          <w:rFonts w:ascii="Times New Roman" w:hAnsi="Times New Roman" w:cs="Times New Roman"/>
-          <w:i/>
-          <w:lang w:val="es-ES_tradnl"/>
-        </w:rPr>
-        <w:t>X</w:t>
-      </w:r>
-      <w:r>
-        <w:rPr>
-          <w:rFonts w:ascii="Times New Roman" w:hAnsi="Times New Roman" w:cs="Times New Roman"/>
-          <w:lang w:val="es-ES_tradnl"/>
-        </w:rPr>
-        <w:t xml:space="preserve"> con </w:t>
-      </w:r>
-      <w:r>
-        <w:rPr>
-          <w:rFonts w:ascii="Times New Roman" w:hAnsi="Times New Roman" w:cs="Times New Roman"/>
-          <w:i/>
-          <w:lang w:val="es-ES_tradnl"/>
-        </w:rPr>
-        <w:t>Y</w:t>
-      </w:r>
-      <w:r>
-        <w:rPr>
-          <w:rFonts w:ascii="Times New Roman" w:hAnsi="Times New Roman" w:cs="Times New Roman"/>
-          <w:lang w:val="es-ES_tradnl"/>
-        </w:rPr>
-        <w:t xml:space="preserve"> debe ser naranja.</w:t>
-      </w:r>
-    </w:p>
-    <w:p>
-      <w:pPr>
-        <w:ind w:left="567"/>
-        <w:rPr>
-          <w:rFonts w:ascii="Arial" w:hAnsi="Arial" w:cs="Arial"/>
-          <w:sz w:val="18"/>
-          <w:szCs w:val="18"/>
-          <w:lang w:val="es-ES_tradnl"/>
-        </w:rPr>
-      </w:pPr>
-    </w:p>
-    <w:p>
-      <w:pPr>
-        <w:ind w:left="426"/>
-        <w:rPr>
-          <w:rFonts w:ascii="Arial" w:hAnsi="Arial" w:cs="Arial"/>
-          <w:sz w:val="18"/>
-          <w:szCs w:val="18"/>
-          <w:highlight w:val="yellow"/>
+      </w:del>
+      <w:ins w:id="21" w:author="anderson" w:date="2015-04-03T05:04:00Z">
+        <w:r>
+          <w:rPr>
+            <w:rFonts w:ascii="Times New Roman" w:hAnsi="Times New Roman" w:cs="Times New Roman"/>
+            <w:lang w:val="es-ES_tradnl"/>
+          </w:rPr>
+          <w:t>di</w:t>
+        </w:r>
+        <w:r>
+          <w:rPr>
+            <w:rFonts w:ascii="Times New Roman" w:hAnsi="Times New Roman" w:cs="Times New Roman"/>
+            <w:lang w:val="es-ES_tradnl"/>
+          </w:rPr>
+          <w:t>ferente</w:t>
+        </w:r>
+        <w:r>
+          <w:rPr>
+            <w:rFonts w:ascii="Times New Roman" w:hAnsi="Times New Roman" w:cs="Times New Roman"/>
+            <w:lang w:val="es-ES_tradnl"/>
+          </w:rPr>
+          <w:t xml:space="preserve">s </w:t>
+        </w:r>
+      </w:ins>
+      <w:r>
+        <w:rPr>
+          <w:rFonts w:ascii="Times New Roman" w:hAnsi="Times New Roman" w:cs="Times New Roman"/>
+          <w:lang w:val="es-ES_tradnl"/>
+        </w:rPr>
+        <w:t>en el codominio.</w:t>
+      </w:r>
+    </w:p>
+    <w:p>
+      <w:pPr>
+        <w:rPr>
+          <w:rFonts w:ascii="Arial" w:hAnsi="Arial" w:cs="Arial"/>
+          <w:sz w:val="18"/>
+          <w:szCs w:val="18"/>
+          <w:lang w:val="es-ES_tradnl"/>
+        </w:rPr>
+      </w:pPr>
+    </w:p>
+    <w:p>
+      <w:pPr>
+        <w:rPr>
+          <w:rFonts w:ascii="Arial" w:hAnsi="Arial" w:cs="Arial"/>
+          <w:sz w:val="18"/>
+          <w:szCs w:val="18"/>
           <w:lang w:val="es-ES_tradnl"/>
         </w:rPr>
       </w:pPr>
@@ -3696,7 +3637,16 @@
           <w:szCs w:val="18"/>
           <w:lang w:val="es-ES_tradnl"/>
         </w:rPr>
-        <w:t xml:space="preserve">* </w:t>
+        <w:t>*</w:t>
+      </w:r>
+      <w:r>
+        <w:rPr>
+          <w:rFonts w:ascii="Arial" w:hAnsi="Arial"/>
+          <w:sz w:val="18"/>
+          <w:szCs w:val="18"/>
+          <w:lang w:val="es-ES_tradnl"/>
+        </w:rPr>
+        <w:t xml:space="preserve"> </w:t>
       </w:r>
       <w:r>
         <w:rPr>
@@ -3706,74 +3656,8 @@
           <w:highlight w:val="yellow"/>
           <w:lang w:val="es-ES_tradnl"/>
         </w:rPr>
-        <w:t>Imagen normal (</w:t>
-      </w:r>
-      <w:r>
-        <w:rPr>
-          <w:rFonts w:ascii="Arial" w:hAnsi="Arial" w:cs="Arial"/>
-          <w:sz w:val="18"/>
-          <w:szCs w:val="18"/>
-          <w:highlight w:val="yellow"/>
-          <w:lang w:val="es-ES_tradnl"/>
-        </w:rPr>
-        <w:t>codificado ejemplo, CI_S3_G1_REC10_F1</w:t>
-      </w:r>
-      <w:r>
-        <w:rPr>
-          <w:rFonts w:ascii="Arial" w:hAnsi="Arial" w:cs="Arial"/>
-          <w:sz w:val="18"/>
-          <w:szCs w:val="18"/>
-          <w:highlight w:val="yellow"/>
-          <w:lang w:val="es-ES_tradnl"/>
-        </w:rPr>
-        <w:t>n</w:t>
-      </w:r>
-      <w:r>
-        <w:rPr>
-          <w:rFonts w:ascii="Arial" w:hAnsi="Arial" w:cs="Arial"/>
-          <w:sz w:val="18"/>
-          <w:szCs w:val="18"/>
-          <w:highlight w:val="yellow"/>
-          <w:lang w:val="es-ES_tradnl"/>
-        </w:rPr>
-        <w:t>)</w:t>
-      </w:r>
-    </w:p>
-    <w:p>
-      <w:pPr>
-        <w:ind w:left="567"/>
-        <w:rPr>
-          <w:rFonts w:ascii="Arial" w:hAnsi="Arial" w:cs="Arial"/>
-          <w:sz w:val="18"/>
-          <w:szCs w:val="18"/>
-          <w:lang w:val="es-ES_tradnl"/>
-        </w:rPr>
-      </w:pPr>
-      <w:r>
-        <w:rPr>
-          <w:rFonts w:ascii="Times New Roman" w:hAnsi="Times New Roman" w:cs="Times New Roman"/>
-          <w:lang w:val="es-CO"/>
-        </w:rPr>
-        <w:t>MA_</w:t>
-      </w:r>
-      <w:r>
-        <w:rPr>
-          <w:rFonts w:ascii="Times New Roman" w:hAnsi="Times New Roman" w:cs="Times New Roman"/>
-          <w:lang w:val="es-CO"/>
-        </w:rPr>
-        <w:t>10_01_REC80_F1n</w:t>
-      </w:r>
-    </w:p>
-    <w:p>
-      <w:pPr>
-        <w:ind w:left="567"/>
-        <w:rPr>
-          <w:rFonts w:ascii="Arial" w:hAnsi="Arial" w:cs="Arial"/>
-          <w:sz w:val="18"/>
-          <w:szCs w:val="18"/>
-          <w:lang w:val="es-ES_tradnl"/>
-        </w:rPr>
-      </w:pPr>
+        <w:t>IMAGEN:</w:t>
+      </w:r>
     </w:p>
     <w:p>
       <w:pPr>
@@ -3794,7 +3678,16 @@
           <w:szCs w:val="18"/>
           <w:lang w:val="es-ES_tradnl"/>
         </w:rPr>
-        <w:t xml:space="preserve">* </w:t>
+        <w:t>*</w:t>
+      </w:r>
+      <w:r>
+        <w:rPr>
+          <w:rFonts w:ascii="Arial" w:hAnsi="Arial"/>
+          <w:sz w:val="18"/>
+          <w:szCs w:val="18"/>
+          <w:lang w:val="es-ES_tradnl"/>
+        </w:rPr>
+        <w:t xml:space="preserve"> </w:t>
       </w:r>
       <w:r>
         <w:rPr>
@@ -3804,88 +3697,151 @@
           <w:highlight w:val="yellow"/>
           <w:lang w:val="es-ES_tradnl"/>
         </w:rPr>
-        <w:t xml:space="preserve">Imagen amplificada </w:t>
-      </w:r>
-      <w:r>
-        <w:rPr>
-          <w:rFonts w:ascii="Arial" w:hAnsi="Arial" w:cs="Arial"/>
-          <w:b/>
+        <w:t>Nombre de archivo Shutterstock o descripción de ilustración a crear</w:t>
+      </w:r>
+    </w:p>
+    <w:p>
+      <w:pPr>
+        <w:ind w:left="567"/>
+        <w:rPr>
+          <w:rFonts w:ascii="Times New Roman" w:hAnsi="Times New Roman" w:cs="Times New Roman"/>
+          <w:lang w:val="es-ES_tradnl"/>
+        </w:rPr>
+      </w:pPr>
+      <w:r>
+        <w:rPr>
+          <w:rFonts w:ascii="Times New Roman" w:hAnsi="Times New Roman" w:cs="Times New Roman"/>
+          <w:lang w:val="es-ES_tradnl"/>
+        </w:rPr>
+        <w:t xml:space="preserve">Crear una imagen como la que aparece en </w:t>
+      </w:r>
+      <w:r>
+        <w:fldChar w:fldCharType="begin"/>
+      </w:r>
+      <w:r>
+        <w:rPr>
+          <w:lang w:val="es-MX"/>
+          <w:rPrChange w:id="22" w:author="anderson" w:date="2015-04-01T03:37:00Z">
+            <w:rPr/>
+          </w:rPrChange>
+        </w:rPr>
+        <w:instrText xml:space="preserve"> HYPERLINK "http://calculo.cc/temas/temas_bachillerato/primero_ciencias_sociales/funciones/imagenes/teoria/inyectica/biyectiva.gif" </w:instrText>
+      </w:r>
+      <w:r>
+        <w:fldChar w:fldCharType="separate"/>
+      </w:r>
+      <w:r>
+        <w:rPr>
+          <w:rStyle w:val="Hyperlink"/>
+          <w:rFonts w:ascii="Times New Roman" w:hAnsi="Times New Roman" w:cs="Times New Roman"/>
+          <w:lang w:val="es-ES_tradnl"/>
+        </w:rPr>
+        <w:t>http://calculo.cc/temas/temas_bachillerato/primero_ciencias_sociales/funciones/imagenes/teoria/inyectica/biyectiva.gif</w:t>
+      </w:r>
+      <w:r>
+        <w:rPr>
+          <w:rStyle w:val="Hyperlink"/>
+          <w:rFonts w:ascii="Times New Roman" w:hAnsi="Times New Roman" w:cs="Times New Roman"/>
+          <w:lang w:val="es-ES_tradnl"/>
+        </w:rPr>
+        <w:fldChar w:fldCharType="end"/>
+      </w:r>
+    </w:p>
+    <w:p>
+      <w:pPr>
+        <w:ind w:left="567"/>
+        <w:rPr>
+          <w:rFonts w:ascii="Times New Roman" w:hAnsi="Times New Roman" w:cs="Times New Roman"/>
+          <w:lang w:val="es-ES_tradnl"/>
+        </w:rPr>
+      </w:pPr>
+      <w:r>
+        <w:rPr>
+          <w:rFonts w:ascii="Times New Roman" w:hAnsi="Times New Roman" w:cs="Times New Roman"/>
+          <w:lang w:val="es-ES_tradnl"/>
+        </w:rPr>
+        <w:t xml:space="preserve">Editar para que el conjunto </w:t>
+      </w:r>
+      <w:r>
+        <w:rPr>
+          <w:rFonts w:ascii="Times New Roman" w:hAnsi="Times New Roman" w:cs="Times New Roman"/>
+          <w:i/>
+          <w:lang w:val="es-ES_tradnl"/>
+        </w:rPr>
+        <w:t>X</w:t>
+      </w:r>
+      <w:r>
+        <w:rPr>
+          <w:rFonts w:ascii="Times New Roman" w:hAnsi="Times New Roman" w:cs="Times New Roman"/>
+          <w:lang w:val="es-ES_tradnl"/>
+        </w:rPr>
+        <w:t xml:space="preserve"> de salida sea rojo, el conjunto </w:t>
+      </w:r>
+      <w:r>
+        <w:rPr>
+          <w:rFonts w:ascii="Times New Roman" w:hAnsi="Times New Roman" w:cs="Times New Roman"/>
+          <w:i/>
+          <w:lang w:val="es-ES_tradnl"/>
+        </w:rPr>
+        <w:t>Y</w:t>
+      </w:r>
+      <w:r>
+        <w:rPr>
+          <w:rFonts w:ascii="Times New Roman" w:hAnsi="Times New Roman" w:cs="Times New Roman"/>
+          <w:lang w:val="es-ES_tradnl"/>
+        </w:rPr>
+        <w:t xml:space="preserve"> sea azul y las flechas entre ellos sean verdes. La flecha que une </w:t>
+      </w:r>
+      <w:r>
+        <w:rPr>
+          <w:rFonts w:ascii="Times New Roman" w:hAnsi="Times New Roman" w:cs="Times New Roman"/>
+          <w:i/>
+          <w:lang w:val="es-ES_tradnl"/>
+        </w:rPr>
+        <w:t>X</w:t>
+      </w:r>
+      <w:r>
+        <w:rPr>
+          <w:rFonts w:ascii="Times New Roman" w:hAnsi="Times New Roman" w:cs="Times New Roman"/>
+          <w:lang w:val="es-ES_tradnl"/>
+        </w:rPr>
+        <w:t xml:space="preserve"> con </w:t>
+      </w:r>
+      <w:r>
+        <w:rPr>
+          <w:rFonts w:ascii="Times New Roman" w:hAnsi="Times New Roman" w:cs="Times New Roman"/>
+          <w:i/>
+          <w:lang w:val="es-ES_tradnl"/>
+        </w:rPr>
+        <w:t>Y</w:t>
+      </w:r>
+      <w:r>
+        <w:rPr>
+          <w:rFonts w:ascii="Times New Roman" w:hAnsi="Times New Roman" w:cs="Times New Roman"/>
+          <w:lang w:val="es-ES_tradnl"/>
+        </w:rPr>
+        <w:t xml:space="preserve"> debe ser naranja.</w:t>
+      </w:r>
+    </w:p>
+    <w:p>
+      <w:pPr>
+        <w:ind w:left="567"/>
+        <w:rPr>
+          <w:rFonts w:ascii="Arial" w:hAnsi="Arial" w:cs="Arial"/>
+          <w:sz w:val="18"/>
+          <w:szCs w:val="18"/>
+          <w:lang w:val="es-ES_tradnl"/>
+        </w:rPr>
+      </w:pPr>
+    </w:p>
+    <w:p>
+      <w:pPr>
+        <w:ind w:left="426"/>
+        <w:rPr>
+          <w:rFonts w:ascii="Arial" w:hAnsi="Arial" w:cs="Arial"/>
           <w:sz w:val="18"/>
           <w:szCs w:val="18"/>
           <w:highlight w:val="yellow"/>
-          <w:lang w:val="es-ES_tradnl"/>
-        </w:rPr>
-        <w:t>opcional</w:t>
-      </w:r>
-      <w:r>
-        <w:rPr>
-          <w:rFonts w:ascii="Arial" w:hAnsi="Arial" w:cs="Arial"/>
-          <w:sz w:val="18"/>
-          <w:szCs w:val="18"/>
-          <w:highlight w:val="yellow"/>
-          <w:lang w:val="es-ES_tradnl"/>
-        </w:rPr>
-        <w:t xml:space="preserve"> (</w:t>
-      </w:r>
-      <w:r>
-        <w:rPr>
-          <w:rFonts w:ascii="Arial" w:hAnsi="Arial" w:cs="Arial"/>
-          <w:sz w:val="18"/>
-          <w:szCs w:val="18"/>
-          <w:highlight w:val="yellow"/>
-          <w:lang w:val="es-ES_tradnl"/>
-        </w:rPr>
-        <w:t>codificado ejemplo, CI_S3_G1_REC10_F1</w:t>
-      </w:r>
-      <w:r>
-        <w:rPr>
-          <w:rFonts w:ascii="Arial" w:hAnsi="Arial" w:cs="Arial"/>
-          <w:sz w:val="18"/>
-          <w:szCs w:val="18"/>
-          <w:highlight w:val="yellow"/>
-          <w:lang w:val="es-ES_tradnl"/>
-        </w:rPr>
-        <w:t>a</w:t>
-      </w:r>
-      <w:r>
-        <w:rPr>
-          <w:rFonts w:ascii="Arial" w:hAnsi="Arial" w:cs="Arial"/>
-          <w:sz w:val="18"/>
-          <w:szCs w:val="18"/>
-          <w:highlight w:val="yellow"/>
-          <w:lang w:val="es-ES_tradnl"/>
-        </w:rPr>
-        <w:t>)</w:t>
-      </w:r>
-    </w:p>
-    <w:p>
-      <w:pPr>
-        <w:ind w:left="567"/>
-        <w:rPr>
-          <w:rFonts w:ascii="Arial" w:hAnsi="Arial" w:cs="Arial"/>
-          <w:sz w:val="18"/>
-          <w:szCs w:val="18"/>
-          <w:lang w:val="es-ES_tradnl"/>
-        </w:rPr>
-      </w:pPr>
-    </w:p>
-    <w:p>
-      <w:pPr>
-        <w:ind w:left="567"/>
-        <w:rPr>
-          <w:rFonts w:ascii="Arial" w:hAnsi="Arial" w:cs="Arial"/>
-          <w:sz w:val="18"/>
-          <w:szCs w:val="18"/>
-          <w:lang w:val="es-ES_tradnl"/>
-        </w:rPr>
-      </w:pPr>
-    </w:p>
-    <w:p>
-      <w:pPr>
-        <w:rPr>
-          <w:rFonts w:ascii="Arial" w:hAnsi="Arial" w:cs="Arial"/>
-          <w:sz w:val="18"/>
-          <w:szCs w:val="18"/>
           <w:lang w:val="es-ES_tradnl"/>
         </w:rPr>
       </w:pPr>
@@ -3898,17 +3854,7 @@
           <w:szCs w:val="18"/>
           <w:lang w:val="es-ES_tradnl"/>
         </w:rPr>
-        <w:t>*</w:t>
-      </w:r>
-      <w:r>
-        <w:rPr>
-          <w:rFonts w:ascii="Arial" w:hAnsi="Arial"/>
-          <w:color w:val="FF0000"/>
-          <w:sz w:val="18"/>
-          <w:szCs w:val="18"/>
-          <w:lang w:val="es-ES_tradnl"/>
-        </w:rPr>
-        <w:t xml:space="preserve"> </w:t>
+        <w:t xml:space="preserve">* </w:t>
       </w:r>
       <w:r>
         <w:rPr>
@@ -3918,257 +3864,8 @@
           <w:highlight w:val="yellow"/>
           <w:lang w:val="es-ES_tradnl"/>
         </w:rPr>
-        <w:t>Respuestas (mín. 2 – máx. 5, 58 caracteres máximo cada respuesta)</w:t>
-      </w:r>
-    </w:p>
-    <w:p>
-      <w:pPr>
-        <w:rPr>
-          <w:rFonts w:ascii="Times New Roman" w:hAnsi="Times New Roman" w:cs="Times New Roman"/>
-          <w:lang w:val="es-ES_tradnl"/>
-        </w:rPr>
-      </w:pPr>
-      <w:proofErr w:type="spellStart"/>
-      <w:r>
-        <w:rPr>
-          <w:rFonts w:ascii="Times New Roman" w:hAnsi="Times New Roman" w:cs="Times New Roman"/>
-          <w:lang w:val="es-ES_tradnl"/>
-        </w:rPr>
-        <w:t>Inyectiva</w:t>
-      </w:r>
-      <w:proofErr w:type="spellEnd"/>
-      <w:r>
-        <w:rPr>
-          <w:rFonts w:ascii="Times New Roman" w:hAnsi="Times New Roman" w:cs="Times New Roman"/>
-          <w:lang w:val="es-ES_tradnl"/>
-        </w:rPr>
-        <w:t>, por el criterio de la recta horizontal</w:t>
-      </w:r>
-    </w:p>
-    <w:p>
-      <w:pPr>
-        <w:rPr>
-          <w:rFonts w:ascii="Times New Roman" w:hAnsi="Times New Roman" w:cs="Times New Roman"/>
-          <w:lang w:val="es-ES_tradnl"/>
-        </w:rPr>
-      </w:pPr>
-      <w:r>
-        <w:rPr>
-          <w:rFonts w:ascii="Times New Roman" w:hAnsi="Times New Roman" w:cs="Times New Roman"/>
-          <w:lang w:val="es-ES_tradnl"/>
-        </w:rPr>
-        <w:t xml:space="preserve">No </w:t>
-      </w:r>
-      <w:proofErr w:type="spellStart"/>
-      <w:r>
-        <w:rPr>
-          <w:rFonts w:ascii="Times New Roman" w:hAnsi="Times New Roman" w:cs="Times New Roman"/>
-          <w:lang w:val="es-ES_tradnl"/>
-        </w:rPr>
-        <w:t>inyectiva</w:t>
-      </w:r>
-      <w:proofErr w:type="spellEnd"/>
-      <w:r>
-        <w:rPr>
-          <w:rFonts w:ascii="Times New Roman" w:hAnsi="Times New Roman" w:cs="Times New Roman"/>
-          <w:lang w:val="es-ES_tradnl"/>
-        </w:rPr>
-        <w:t>, porque una flecha es diagonal</w:t>
-      </w:r>
-    </w:p>
-    <w:p>
-      <w:pPr>
-        <w:rPr>
-          <w:rFonts w:ascii="Times New Roman" w:hAnsi="Times New Roman" w:cs="Times New Roman"/>
-          <w:b/>
-          <w:lang w:val="es-ES_tradnl"/>
-        </w:rPr>
-      </w:pPr>
-      <w:proofErr w:type="spellStart"/>
-      <w:r>
-        <w:rPr>
-          <w:rFonts w:ascii="Times New Roman" w:hAnsi="Times New Roman" w:cs="Times New Roman"/>
-          <w:b/>
-          <w:lang w:val="es-ES_tradnl"/>
-        </w:rPr>
-        <w:t>Inyectiva</w:t>
-      </w:r>
-      <w:proofErr w:type="spellEnd"/>
-      <w:r>
-        <w:rPr>
-          <w:rFonts w:ascii="Times New Roman" w:hAnsi="Times New Roman" w:cs="Times New Roman"/>
-          <w:b/>
-          <w:lang w:val="es-ES_tradnl"/>
-        </w:rPr>
-        <w:t xml:space="preserve">, porque el dominio satura el </w:t>
-      </w:r>
-      <w:proofErr w:type="spellStart"/>
-      <w:r>
-        <w:rPr>
-          <w:rFonts w:ascii="Times New Roman" w:hAnsi="Times New Roman" w:cs="Times New Roman"/>
-          <w:b/>
-          <w:lang w:val="es-ES_tradnl"/>
-        </w:rPr>
-        <w:t>codominio</w:t>
-      </w:r>
-      <w:proofErr w:type="spellEnd"/>
-    </w:p>
-    <w:p>
-      <w:pPr>
-        <w:rPr>
-          <w:rFonts w:ascii="Times New Roman" w:hAnsi="Times New Roman" w:cs="Times New Roman"/>
-          <w:lang w:val="es-ES_tradnl"/>
-        </w:rPr>
-      </w:pPr>
-      <w:r>
-        <w:rPr>
-          <w:rFonts w:ascii="Times New Roman" w:hAnsi="Times New Roman" w:cs="Times New Roman"/>
-          <w:lang w:val="es-ES_tradnl"/>
-        </w:rPr>
-        <w:t xml:space="preserve">No </w:t>
-      </w:r>
-      <w:proofErr w:type="spellStart"/>
-      <w:r>
-        <w:rPr>
-          <w:rFonts w:ascii="Times New Roman" w:hAnsi="Times New Roman" w:cs="Times New Roman"/>
-          <w:lang w:val="es-ES_tradnl"/>
-        </w:rPr>
-        <w:t>inyectiva</w:t>
-      </w:r>
-      <w:proofErr w:type="spellEnd"/>
-      <w:r>
-        <w:rPr>
-          <w:rFonts w:ascii="Times New Roman" w:hAnsi="Times New Roman" w:cs="Times New Roman"/>
-          <w:lang w:val="es-ES_tradnl"/>
-        </w:rPr>
-        <w:t>, porque no se sabe la ecuación.</w:t>
-      </w:r>
-    </w:p>
-    <w:p>
-      <w:pPr>
-        <w:rPr>
-          <w:rFonts w:ascii="Arial" w:hAnsi="Arial" w:cs="Arial"/>
-          <w:sz w:val="18"/>
-          <w:szCs w:val="18"/>
-          <w:lang w:val="es-ES_tradnl"/>
-        </w:rPr>
-      </w:pPr>
-    </w:p>
-    <w:p>
-      <w:pPr>
-        <w:rPr>
-          <w:rFonts w:ascii="Arial" w:hAnsi="Arial" w:cs="Arial"/>
-          <w:sz w:val="18"/>
-          <w:szCs w:val="18"/>
-          <w:lang w:val="es-ES_tradnl"/>
-        </w:rPr>
-      </w:pPr>
-    </w:p>
-    <w:p>
-      <w:pPr>
-        <w:rPr>
-          <w:rFonts w:ascii="Arial" w:hAnsi="Arial" w:cs="Arial"/>
-          <w:sz w:val="18"/>
-          <w:szCs w:val="18"/>
-          <w:lang w:val="es-ES_tradnl"/>
-        </w:rPr>
-      </w:pPr>
-    </w:p>
-    <w:p>
-      <w:pPr>
-        <w:rPr>
-          <w:rFonts w:ascii="Arial" w:hAnsi="Arial"/>
-          <w:sz w:val="18"/>
-          <w:szCs w:val="18"/>
-          <w:lang w:val="es-ES_tradnl"/>
-        </w:rPr>
-      </w:pPr>
-      <w:r>
-        <w:rPr>
-          <w:rFonts w:ascii="Arial" w:hAnsi="Arial"/>
-          <w:sz w:val="18"/>
-          <w:szCs w:val="18"/>
-          <w:highlight w:val="green"/>
-          <w:lang w:val="es-ES_tradnl"/>
-        </w:rPr>
-        <w:t>Pregunta 2</w:t>
-      </w:r>
-      <w:r>
-        <w:rPr>
-          <w:rFonts w:ascii="Arial" w:hAnsi="Arial"/>
-          <w:sz w:val="18"/>
-          <w:szCs w:val="18"/>
-          <w:highlight w:val="green"/>
-          <w:lang w:val="es-ES_tradnl"/>
-        </w:rPr>
-        <w:t xml:space="preserve"> (</w:t>
-      </w:r>
-      <w:r>
-        <w:rPr>
-          <w:rFonts w:ascii="Arial" w:hAnsi="Arial"/>
-          <w:b/>
-          <w:sz w:val="18"/>
-          <w:szCs w:val="18"/>
-          <w:highlight w:val="green"/>
-          <w:lang w:val="es-ES_tradnl"/>
-        </w:rPr>
-        <w:t>173</w:t>
-      </w:r>
-      <w:r>
-        <w:rPr>
-          <w:rFonts w:ascii="Arial" w:hAnsi="Arial"/>
-          <w:sz w:val="18"/>
-          <w:szCs w:val="18"/>
-          <w:highlight w:val="green"/>
-          <w:lang w:val="es-ES_tradnl"/>
-        </w:rPr>
-        <w:t xml:space="preserve"> caracteres máximo)</w:t>
-      </w:r>
-    </w:p>
-    <w:p>
-      <w:pPr>
-        <w:rPr>
-          <w:rFonts w:ascii="Times New Roman" w:hAnsi="Times New Roman" w:cs="Times New Roman"/>
-          <w:lang w:val="es-ES_tradnl"/>
-        </w:rPr>
-      </w:pPr>
-      <w:r>
-        <w:rPr>
-          <w:rFonts w:ascii="Times New Roman" w:hAnsi="Times New Roman" w:cs="Times New Roman"/>
-          <w:lang w:val="es-ES_tradnl"/>
-        </w:rPr>
-        <w:t>La representación que aparece en la imagen corresponde a una función:</w:t>
-      </w:r>
-    </w:p>
-    <w:p>
-      <w:pPr>
-        <w:rPr>
-          <w:rFonts w:ascii="Arial" w:hAnsi="Arial" w:cs="Arial"/>
-          <w:sz w:val="18"/>
-          <w:szCs w:val="18"/>
-          <w:lang w:val="es-ES_tradnl"/>
-        </w:rPr>
-      </w:pPr>
-    </w:p>
-    <w:p>
-      <w:pPr>
-        <w:rPr>
-          <w:rFonts w:ascii="Arial" w:hAnsi="Arial" w:cs="Arial"/>
-          <w:sz w:val="18"/>
-          <w:szCs w:val="18"/>
-          <w:lang w:val="es-ES_tradnl"/>
-        </w:rPr>
-      </w:pPr>
-    </w:p>
-    <w:p>
-      <w:pPr>
-        <w:rPr>
-          <w:rFonts w:ascii="Arial" w:hAnsi="Arial" w:cs="Arial"/>
-          <w:sz w:val="18"/>
-          <w:szCs w:val="18"/>
-          <w:lang w:val="es-ES_tradnl"/>
-        </w:rPr>
-      </w:pPr>
+        <w:t>Imagen normal (</w:t>
+      </w:r>
       <w:r>
         <w:rPr>
           <w:rFonts w:ascii="Arial" w:hAnsi="Arial" w:cs="Arial"/>
@@ -4177,18 +3874,17 @@
           <w:highlight w:val="yellow"/>
           <w:lang w:val="es-ES_tradnl"/>
         </w:rPr>
-        <w:t>Explicación (</w:t>
-      </w:r>
-      <w:r>
-        <w:rPr>
-          <w:rFonts w:ascii="Arial" w:hAnsi="Arial" w:cs="Arial"/>
-          <w:b/>
+        <w:t>codificado ejemplo, CI_S3_G1_REC10_F1</w:t>
+      </w:r>
+      <w:r>
+        <w:rPr>
+          <w:rFonts w:ascii="Arial" w:hAnsi="Arial" w:cs="Arial"/>
           <w:sz w:val="18"/>
           <w:szCs w:val="18"/>
           <w:highlight w:val="yellow"/>
           <w:lang w:val="es-ES_tradnl"/>
         </w:rPr>
-        <w:t>173</w:t>
+        <w:t>n</w:t>
       </w:r>
       <w:r>
         <w:rPr>
@@ -4198,78 +3894,48 @@
           <w:highlight w:val="yellow"/>
           <w:lang w:val="es-ES_tradnl"/>
         </w:rPr>
-        <w:t xml:space="preserve"> caracteres máximo)</w:t>
-      </w:r>
-    </w:p>
-    <w:p>
-      <w:pPr>
+        <w:t>)</w:t>
+      </w:r>
+    </w:p>
+    <w:p>
+      <w:pPr>
+        <w:ind w:left="567"/>
+        <w:rPr>
+          <w:rFonts w:ascii="Arial" w:hAnsi="Arial" w:cs="Arial"/>
+          <w:sz w:val="18"/>
+          <w:szCs w:val="18"/>
+          <w:lang w:val="es-ES_tradnl"/>
+        </w:rPr>
+      </w:pPr>
+      <w:r>
         <w:rPr>
           <w:rFonts w:ascii="Times New Roman" w:hAnsi="Times New Roman" w:cs="Times New Roman"/>
           <w:lang w:val="es-CO"/>
         </w:rPr>
-      </w:pPr>
+        <w:t>MA_</w:t>
+      </w:r>
       <w:r>
         <w:rPr>
           <w:rFonts w:ascii="Times New Roman" w:hAnsi="Times New Roman" w:cs="Times New Roman"/>
           <w:lang w:val="es-CO"/>
         </w:rPr>
-        <w:t xml:space="preserve">Una función es </w:t>
-      </w:r>
-      <w:proofErr w:type="spellStart"/>
-      <w:r>
-        <w:rPr>
-          <w:rFonts w:ascii="Times New Roman" w:hAnsi="Times New Roman" w:cs="Times New Roman"/>
-          <w:lang w:val="es-CO"/>
-        </w:rPr>
-        <w:t>inyectiva</w:t>
-      </w:r>
-      <w:proofErr w:type="spellEnd"/>
-      <w:r>
-        <w:rPr>
-          <w:rFonts w:ascii="Times New Roman" w:hAnsi="Times New Roman" w:cs="Times New Roman"/>
-          <w:lang w:val="es-CO"/>
-        </w:rPr>
-        <w:t xml:space="preserve"> cuando en el dominio no puede haber dos o más elementos asociados a un mismo elemento del </w:t>
-      </w:r>
-      <w:proofErr w:type="spellStart"/>
-      <w:r>
-        <w:rPr>
-          <w:rFonts w:ascii="Times New Roman" w:hAnsi="Times New Roman" w:cs="Times New Roman"/>
-          <w:lang w:val="es-CO"/>
-        </w:rPr>
-        <w:t>codominio</w:t>
-      </w:r>
-      <w:proofErr w:type="spellEnd"/>
-      <w:r>
-        <w:rPr>
-          <w:rFonts w:ascii="Times New Roman" w:hAnsi="Times New Roman" w:cs="Times New Roman"/>
-          <w:lang w:val="es-CO"/>
-        </w:rPr>
-        <w:t>.</w:t>
-      </w:r>
-    </w:p>
-    <w:p>
-      <w:pPr>
-        <w:rPr>
-          <w:rFonts w:ascii="Arial" w:hAnsi="Arial" w:cs="Arial"/>
-          <w:sz w:val="18"/>
-          <w:szCs w:val="18"/>
-          <w:lang w:val="es-CO"/>
-        </w:rPr>
-      </w:pPr>
-    </w:p>
-    <w:p>
-      <w:pPr>
-        <w:rPr>
-          <w:rFonts w:ascii="Arial" w:hAnsi="Arial" w:cs="Arial"/>
-          <w:sz w:val="18"/>
-          <w:szCs w:val="18"/>
-          <w:lang w:val="es-ES_tradnl"/>
-        </w:rPr>
-      </w:pPr>
-    </w:p>
-    <w:p>
-      <w:pPr>
+        <w:t>10_01_REC80_F1n</w:t>
+      </w:r>
+    </w:p>
+    <w:p>
+      <w:pPr>
+        <w:ind w:left="567"/>
+        <w:rPr>
+          <w:rFonts w:ascii="Arial" w:hAnsi="Arial" w:cs="Arial"/>
+          <w:sz w:val="18"/>
+          <w:szCs w:val="18"/>
+          <w:lang w:val="es-ES_tradnl"/>
+        </w:rPr>
+      </w:pPr>
+    </w:p>
+    <w:p>
+      <w:pPr>
+        <w:ind w:left="426"/>
         <w:rPr>
           <w:rFonts w:ascii="Arial" w:hAnsi="Arial" w:cs="Arial"/>
           <w:sz w:val="18"/>
@@ -4286,16 +3952,7 @@
           <w:szCs w:val="18"/>
           <w:lang w:val="es-ES_tradnl"/>
         </w:rPr>
-        <w:t>*</w:t>
-      </w:r>
-      <w:r>
-        <w:rPr>
-          <w:rFonts w:ascii="Arial" w:hAnsi="Arial"/>
-          <w:sz w:val="18"/>
-          <w:szCs w:val="18"/>
-          <w:lang w:val="es-ES_tradnl"/>
-        </w:rPr>
-        <w:t xml:space="preserve"> </w:t>
+        <w:t xml:space="preserve">* </w:t>
       </w:r>
       <w:r>
         <w:rPr>
@@ -4305,12 +3962,84 @@
           <w:highlight w:val="yellow"/>
           <w:lang w:val="es-ES_tradnl"/>
         </w:rPr>
-        <w:t>IMAGEN:</w:t>
-      </w:r>
-    </w:p>
-    <w:p>
-      <w:pPr>
-        <w:ind w:left="426"/>
+        <w:t xml:space="preserve">Imagen amplificada </w:t>
+      </w:r>
+      <w:r>
+        <w:rPr>
+          <w:rFonts w:ascii="Arial" w:hAnsi="Arial" w:cs="Arial"/>
+          <w:b/>
+          <w:sz w:val="18"/>
+          <w:szCs w:val="18"/>
+          <w:highlight w:val="yellow"/>
+          <w:lang w:val="es-ES_tradnl"/>
+        </w:rPr>
+        <w:t>opcional</w:t>
+      </w:r>
+      <w:r>
+        <w:rPr>
+          <w:rFonts w:ascii="Arial" w:hAnsi="Arial" w:cs="Arial"/>
+          <w:sz w:val="18"/>
+          <w:szCs w:val="18"/>
+          <w:highlight w:val="yellow"/>
+          <w:lang w:val="es-ES_tradnl"/>
+        </w:rPr>
+        <w:t xml:space="preserve"> (</w:t>
+      </w:r>
+      <w:r>
+        <w:rPr>
+          <w:rFonts w:ascii="Arial" w:hAnsi="Arial" w:cs="Arial"/>
+          <w:sz w:val="18"/>
+          <w:szCs w:val="18"/>
+          <w:highlight w:val="yellow"/>
+          <w:lang w:val="es-ES_tradnl"/>
+        </w:rPr>
+        <w:t>codificado ejemplo, CI_S3_G1_REC10_F1</w:t>
+      </w:r>
+      <w:r>
+        <w:rPr>
+          <w:rFonts w:ascii="Arial" w:hAnsi="Arial" w:cs="Arial"/>
+          <w:sz w:val="18"/>
+          <w:szCs w:val="18"/>
+          <w:highlight w:val="yellow"/>
+          <w:lang w:val="es-ES_tradnl"/>
+        </w:rPr>
+        <w:t>a</w:t>
+      </w:r>
+      <w:r>
+        <w:rPr>
+          <w:rFonts w:ascii="Arial" w:hAnsi="Arial" w:cs="Arial"/>
+          <w:sz w:val="18"/>
+          <w:szCs w:val="18"/>
+          <w:highlight w:val="yellow"/>
+          <w:lang w:val="es-ES_tradnl"/>
+        </w:rPr>
+        <w:t>)</w:t>
+      </w:r>
+    </w:p>
+    <w:p>
+      <w:pPr>
+        <w:ind w:left="567"/>
+        <w:rPr>
+          <w:rFonts w:ascii="Arial" w:hAnsi="Arial" w:cs="Arial"/>
+          <w:sz w:val="18"/>
+          <w:szCs w:val="18"/>
+          <w:lang w:val="es-ES_tradnl"/>
+        </w:rPr>
+      </w:pPr>
+    </w:p>
+    <w:p>
+      <w:pPr>
+        <w:ind w:left="567"/>
+        <w:rPr>
+          <w:rFonts w:ascii="Arial" w:hAnsi="Arial" w:cs="Arial"/>
+          <w:sz w:val="18"/>
+          <w:szCs w:val="18"/>
+          <w:lang w:val="es-ES_tradnl"/>
+        </w:rPr>
+      </w:pPr>
+    </w:p>
+    <w:p>
+      <w:pPr>
         <w:rPr>
           <w:rFonts w:ascii="Arial" w:hAnsi="Arial" w:cs="Arial"/>
           <w:sz w:val="18"/>
@@ -4332,6 +4061,7 @@
       <w:r>
         <w:rPr>
           <w:rFonts w:ascii="Arial" w:hAnsi="Arial"/>
+          <w:color w:val="FF0000"/>
           <w:sz w:val="18"/>
           <w:szCs w:val="18"/>
           <w:lang w:val="es-ES_tradnl"/>
@@ -4346,9 +4076,224 @@
           <w:highlight w:val="yellow"/>
           <w:lang w:val="es-ES_tradnl"/>
         </w:rPr>
-        <w:t xml:space="preserve">Nombre de archivo </w:t>
-      </w:r>
-      <w:proofErr w:type="spellStart"/>
+        <w:t>Respuestas (mín. 2 – máx. 5, 58 caracteres máximo cada respuesta)</w:t>
+      </w:r>
+    </w:p>
+    <w:p>
+      <w:pPr>
+        <w:rPr>
+          <w:rFonts w:ascii="Times New Roman" w:hAnsi="Times New Roman" w:cs="Times New Roman"/>
+          <w:lang w:val="es-ES_tradnl"/>
+        </w:rPr>
+      </w:pPr>
+      <w:r>
+        <w:rPr>
+          <w:rFonts w:ascii="Times New Roman" w:hAnsi="Times New Roman" w:cs="Times New Roman"/>
+          <w:lang w:val="es-ES_tradnl"/>
+        </w:rPr>
+        <w:t>Inyectiva, por el criterio de la recta horizontal</w:t>
+      </w:r>
+      <w:ins w:id="23" w:author="anderson" w:date="2015-04-01T03:42:00Z">
+        <w:r>
+          <w:rPr>
+            <w:rFonts w:ascii="Times New Roman" w:hAnsi="Times New Roman" w:cs="Times New Roman"/>
+            <w:lang w:val="es-ES_tradnl"/>
+          </w:rPr>
+          <w:t>.</w:t>
+        </w:r>
+      </w:ins>
+    </w:p>
+    <w:p>
+      <w:pPr>
+        <w:rPr>
+          <w:rFonts w:ascii="Times New Roman" w:hAnsi="Times New Roman" w:cs="Times New Roman"/>
+          <w:lang w:val="es-ES_tradnl"/>
+        </w:rPr>
+      </w:pPr>
+      <w:r>
+        <w:rPr>
+          <w:rFonts w:ascii="Times New Roman" w:hAnsi="Times New Roman" w:cs="Times New Roman"/>
+          <w:lang w:val="es-ES_tradnl"/>
+        </w:rPr>
+        <w:t>No inyectiva, porque una flecha es diagonal</w:t>
+      </w:r>
+      <w:ins w:id="24" w:author="anderson" w:date="2015-04-01T03:42:00Z">
+        <w:r>
+          <w:rPr>
+            <w:rFonts w:ascii="Times New Roman" w:hAnsi="Times New Roman" w:cs="Times New Roman"/>
+            <w:lang w:val="es-ES_tradnl"/>
+          </w:rPr>
+          <w:t>.</w:t>
+        </w:r>
+      </w:ins>
+    </w:p>
+    <w:p>
+      <w:pPr>
+        <w:rPr>
+          <w:rFonts w:ascii="Times New Roman" w:hAnsi="Times New Roman" w:cs="Times New Roman"/>
+          <w:b/>
+          <w:lang w:val="es-ES_tradnl"/>
+        </w:rPr>
+      </w:pPr>
+      <w:r>
+        <w:rPr>
+          <w:rFonts w:ascii="Times New Roman" w:hAnsi="Times New Roman" w:cs="Times New Roman"/>
+          <w:b/>
+          <w:lang w:val="es-ES_tradnl"/>
+        </w:rPr>
+        <w:t>Inyectiva, porque el dominio satura el codominio</w:t>
+      </w:r>
+      <w:ins w:id="25" w:author="anderson" w:date="2015-04-01T03:42:00Z">
+        <w:r>
+          <w:rPr>
+            <w:rFonts w:ascii="Times New Roman" w:hAnsi="Times New Roman" w:cs="Times New Roman"/>
+            <w:b/>
+            <w:lang w:val="es-ES_tradnl"/>
+          </w:rPr>
+          <w:t>.</w:t>
+        </w:r>
+      </w:ins>
+    </w:p>
+    <w:p>
+      <w:pPr>
+        <w:rPr>
+          <w:rFonts w:ascii="Times New Roman" w:hAnsi="Times New Roman" w:cs="Times New Roman"/>
+          <w:lang w:val="es-ES_tradnl"/>
+        </w:rPr>
+      </w:pPr>
+      <w:r>
+        <w:rPr>
+          <w:rFonts w:ascii="Times New Roman" w:hAnsi="Times New Roman" w:cs="Times New Roman"/>
+          <w:lang w:val="es-ES_tradnl"/>
+        </w:rPr>
+        <w:t>No inyectiva, porque no se sabe la ecuación.</w:t>
+      </w:r>
+    </w:p>
+    <w:p>
+      <w:pPr>
+        <w:rPr>
+          <w:rFonts w:ascii="Arial" w:hAnsi="Arial" w:cs="Arial"/>
+          <w:sz w:val="18"/>
+          <w:szCs w:val="18"/>
+          <w:lang w:val="es-ES_tradnl"/>
+        </w:rPr>
+      </w:pPr>
+    </w:p>
+    <w:p>
+      <w:pPr>
+        <w:rPr>
+          <w:rFonts w:ascii="Arial" w:hAnsi="Arial" w:cs="Arial"/>
+          <w:sz w:val="18"/>
+          <w:szCs w:val="18"/>
+          <w:lang w:val="es-ES_tradnl"/>
+        </w:rPr>
+      </w:pPr>
+    </w:p>
+    <w:p>
+      <w:pPr>
+        <w:rPr>
+          <w:rFonts w:ascii="Arial" w:hAnsi="Arial" w:cs="Arial"/>
+          <w:sz w:val="18"/>
+          <w:szCs w:val="18"/>
+          <w:lang w:val="es-ES_tradnl"/>
+        </w:rPr>
+      </w:pPr>
+    </w:p>
+    <w:p>
+      <w:pPr>
+        <w:rPr>
+          <w:rFonts w:ascii="Arial" w:hAnsi="Arial"/>
+          <w:sz w:val="18"/>
+          <w:szCs w:val="18"/>
+          <w:lang w:val="es-ES_tradnl"/>
+        </w:rPr>
+      </w:pPr>
+      <w:r>
+        <w:rPr>
+          <w:rFonts w:ascii="Arial" w:hAnsi="Arial"/>
+          <w:sz w:val="18"/>
+          <w:szCs w:val="18"/>
+          <w:highlight w:val="green"/>
+          <w:lang w:val="es-ES_tradnl"/>
+        </w:rPr>
+        <w:t>Pregunta 2</w:t>
+      </w:r>
+      <w:r>
+        <w:rPr>
+          <w:rFonts w:ascii="Arial" w:hAnsi="Arial"/>
+          <w:sz w:val="18"/>
+          <w:szCs w:val="18"/>
+          <w:highlight w:val="green"/>
+          <w:lang w:val="es-ES_tradnl"/>
+        </w:rPr>
+        <w:t xml:space="preserve"> (</w:t>
+      </w:r>
+      <w:r>
+        <w:rPr>
+          <w:rFonts w:ascii="Arial" w:hAnsi="Arial"/>
+          <w:b/>
+          <w:sz w:val="18"/>
+          <w:szCs w:val="18"/>
+          <w:highlight w:val="green"/>
+          <w:lang w:val="es-ES_tradnl"/>
+        </w:rPr>
+        <w:t>173</w:t>
+      </w:r>
+      <w:r>
+        <w:rPr>
+          <w:rFonts w:ascii="Arial" w:hAnsi="Arial"/>
+          <w:sz w:val="18"/>
+          <w:szCs w:val="18"/>
+          <w:highlight w:val="green"/>
+          <w:lang w:val="es-ES_tradnl"/>
+        </w:rPr>
+        <w:t xml:space="preserve"> caracteres máximo)</w:t>
+      </w:r>
+    </w:p>
+    <w:p>
+      <w:pPr>
+        <w:rPr>
+          <w:rFonts w:ascii="Times New Roman" w:hAnsi="Times New Roman" w:cs="Times New Roman"/>
+          <w:lang w:val="es-ES_tradnl"/>
+        </w:rPr>
+      </w:pPr>
+      <w:r>
+        <w:rPr>
+          <w:rFonts w:ascii="Times New Roman" w:hAnsi="Times New Roman" w:cs="Times New Roman"/>
+          <w:lang w:val="es-ES_tradnl"/>
+        </w:rPr>
+        <w:t>La representación que aparece en la imagen corresponde a una función:</w:t>
+      </w:r>
+    </w:p>
+    <w:p>
+      <w:pPr>
+        <w:rPr>
+          <w:rFonts w:ascii="Arial" w:hAnsi="Arial" w:cs="Arial"/>
+          <w:sz w:val="18"/>
+          <w:szCs w:val="18"/>
+          <w:lang w:val="es-ES_tradnl"/>
+        </w:rPr>
+      </w:pPr>
+    </w:p>
+    <w:p>
+      <w:pPr>
+        <w:rPr>
+          <w:rFonts w:ascii="Arial" w:hAnsi="Arial" w:cs="Arial"/>
+          <w:sz w:val="18"/>
+          <w:szCs w:val="18"/>
+          <w:lang w:val="es-ES_tradnl"/>
+        </w:rPr>
+      </w:pPr>
+    </w:p>
+    <w:p>
+      <w:pPr>
+        <w:rPr>
+          <w:rFonts w:ascii="Arial" w:hAnsi="Arial" w:cs="Arial"/>
+          <w:sz w:val="18"/>
+          <w:szCs w:val="18"/>
+          <w:lang w:val="es-ES_tradnl"/>
+        </w:rPr>
+      </w:pPr>
       <w:r>
         <w:rPr>
           <w:rFonts w:ascii="Arial" w:hAnsi="Arial" w:cs="Arial"/>
@@ -4357,18 +4302,151 @@
           <w:highlight w:val="yellow"/>
           <w:lang w:val="es-ES_tradnl"/>
         </w:rPr>
-        <w:t>Shutterstock</w:t>
-      </w:r>
-      <w:proofErr w:type="spellEnd"/>
-      <w:r>
-        <w:rPr>
-          <w:rFonts w:ascii="Arial" w:hAnsi="Arial" w:cs="Arial"/>
+        <w:t>Explicación (</w:t>
+      </w:r>
+      <w:r>
+        <w:rPr>
+          <w:rFonts w:ascii="Arial" w:hAnsi="Arial" w:cs="Arial"/>
+          <w:b/>
           <w:sz w:val="18"/>
           <w:szCs w:val="18"/>
           <w:highlight w:val="yellow"/>
           <w:lang w:val="es-ES_tradnl"/>
         </w:rPr>
-        <w:t xml:space="preserve"> o descripción de ilustración a crear</w:t>
+        <w:t>173</w:t>
+      </w:r>
+      <w:r>
+        <w:rPr>
+          <w:rFonts w:ascii="Arial" w:hAnsi="Arial" w:cs="Arial"/>
+          <w:sz w:val="18"/>
+          <w:szCs w:val="18"/>
+          <w:highlight w:val="yellow"/>
+          <w:lang w:val="es-ES_tradnl"/>
+        </w:rPr>
+        <w:t xml:space="preserve"> caracteres máximo)</w:t>
+      </w:r>
+    </w:p>
+    <w:p>
+      <w:pPr>
+        <w:rPr>
+          <w:rFonts w:ascii="Times New Roman" w:hAnsi="Times New Roman" w:cs="Times New Roman"/>
+          <w:lang w:val="es-CO"/>
+        </w:rPr>
+      </w:pPr>
+      <w:r>
+        <w:rPr>
+          <w:rFonts w:ascii="Times New Roman" w:hAnsi="Times New Roman" w:cs="Times New Roman"/>
+          <w:lang w:val="es-CO"/>
+        </w:rPr>
+        <w:t>Una función es inyectiva cuando en el dominio no puede haber dos o más elementos asociados a un mismo elemento del codominio</w:t>
+      </w:r>
+      <w:r>
+        <w:rPr>
+          <w:rFonts w:ascii="Times New Roman" w:hAnsi="Times New Roman" w:cs="Times New Roman"/>
+          <w:lang w:val="es-CO"/>
+        </w:rPr>
+        <w:t>.</w:t>
+      </w:r>
+    </w:p>
+    <w:p>
+      <w:pPr>
+        <w:rPr>
+          <w:rFonts w:ascii="Arial" w:hAnsi="Arial" w:cs="Arial"/>
+          <w:sz w:val="18"/>
+          <w:szCs w:val="18"/>
+          <w:lang w:val="es-CO"/>
+        </w:rPr>
+      </w:pPr>
+    </w:p>
+    <w:p>
+      <w:pPr>
+        <w:rPr>
+          <w:rFonts w:ascii="Arial" w:hAnsi="Arial" w:cs="Arial"/>
+          <w:sz w:val="18"/>
+          <w:szCs w:val="18"/>
+          <w:lang w:val="es-ES_tradnl"/>
+        </w:rPr>
+      </w:pPr>
+    </w:p>
+    <w:p>
+      <w:pPr>
+        <w:rPr>
+          <w:rFonts w:ascii="Arial" w:hAnsi="Arial" w:cs="Arial"/>
+          <w:sz w:val="18"/>
+          <w:szCs w:val="18"/>
+          <w:lang w:val="es-ES_tradnl"/>
+        </w:rPr>
+      </w:pPr>
+      <w:r>
+        <w:rPr>
+          <w:rFonts w:ascii="Arial" w:hAnsi="Arial"/>
+          <w:b/>
+          <w:color w:val="FF0000"/>
+          <w:sz w:val="18"/>
+          <w:szCs w:val="18"/>
+          <w:lang w:val="es-ES_tradnl"/>
+        </w:rPr>
+        <w:t>*</w:t>
+      </w:r>
+      <w:r>
+        <w:rPr>
+          <w:rFonts w:ascii="Arial" w:hAnsi="Arial"/>
+          <w:sz w:val="18"/>
+          <w:szCs w:val="18"/>
+          <w:lang w:val="es-ES_tradnl"/>
+        </w:rPr>
+        <w:t xml:space="preserve"> </w:t>
+      </w:r>
+      <w:r>
+        <w:rPr>
+          <w:rFonts w:ascii="Arial" w:hAnsi="Arial" w:cs="Arial"/>
+          <w:sz w:val="18"/>
+          <w:szCs w:val="18"/>
+          <w:highlight w:val="yellow"/>
+          <w:lang w:val="es-ES_tradnl"/>
+        </w:rPr>
+        <w:t>IMAGEN:</w:t>
+      </w:r>
+    </w:p>
+    <w:p>
+      <w:pPr>
+        <w:ind w:left="426"/>
+        <w:rPr>
+          <w:rFonts w:ascii="Arial" w:hAnsi="Arial" w:cs="Arial"/>
+          <w:sz w:val="18"/>
+          <w:szCs w:val="18"/>
+          <w:lang w:val="es-ES_tradnl"/>
+        </w:rPr>
+      </w:pPr>
+      <w:r>
+        <w:rPr>
+          <w:rFonts w:ascii="Arial" w:hAnsi="Arial"/>
+          <w:b/>
+          <w:color w:val="FF0000"/>
+          <w:sz w:val="18"/>
+          <w:szCs w:val="18"/>
+          <w:lang w:val="es-ES_tradnl"/>
+        </w:rPr>
+        <w:t>*</w:t>
+      </w:r>
+      <w:r>
+        <w:rPr>
+          <w:rFonts w:ascii="Arial" w:hAnsi="Arial"/>
+          <w:sz w:val="18"/>
+          <w:szCs w:val="18"/>
+          <w:lang w:val="es-ES_tradnl"/>
+        </w:rPr>
+        <w:t xml:space="preserve"> </w:t>
+      </w:r>
+      <w:r>
+        <w:rPr>
+          <w:rFonts w:ascii="Arial" w:hAnsi="Arial" w:cs="Arial"/>
+          <w:sz w:val="18"/>
+          <w:szCs w:val="18"/>
+          <w:highlight w:val="yellow"/>
+          <w:lang w:val="es-ES_tradnl"/>
+        </w:rPr>
+        <w:t>Nombre de archivo Shutterstock o descripción de ilustración a crear</w:t>
       </w:r>
     </w:p>
     <w:p>
@@ -4385,7 +4463,7 @@
         <w:rPr>
           <w:rFonts w:ascii="Times New Roman" w:hAnsi="Times New Roman" w:cs="Times New Roman"/>
           <w:noProof/>
-          <w:lang w:val="es-CO" w:eastAsia="ko-KR"/>
+          <w:lang w:val="es-MX" w:eastAsia="es-MX"/>
         </w:rPr>
         <w:lastRenderedPageBreak/>
         <w:drawing>
@@ -4404,7 +4482,7 @@
                     <pic:cNvPicPr/>
                   </pic:nvPicPr>
                   <pic:blipFill>
-                    <a:blip r:embed="rId5">
+                    <a:blip r:embed="rId4">
                       <a:extLst>
                         <a:ext uri="{28A0092B-C50C-407E-A947-70E740481C1C}">
                           <a14:useLocalDpi xmlns:a14="http://schemas.microsoft.com/office/drawing/2010/main" val="0"/>
@@ -4708,86 +4786,61 @@
           <w:lang w:val="es-ES_tradnl"/>
         </w:rPr>
       </w:pPr>
-      <w:proofErr w:type="spellStart"/>
-      <w:r>
-        <w:rPr>
-          <w:rFonts w:ascii="Times New Roman" w:hAnsi="Times New Roman" w:cs="Times New Roman"/>
-          <w:lang w:val="es-ES_tradnl"/>
-        </w:rPr>
-        <w:t>Inyectiva</w:t>
-      </w:r>
-      <w:proofErr w:type="spellEnd"/>
-      <w:r>
-        <w:rPr>
-          <w:rFonts w:ascii="Times New Roman" w:hAnsi="Times New Roman" w:cs="Times New Roman"/>
-          <w:lang w:val="es-ES_tradnl"/>
-        </w:rPr>
-        <w:t xml:space="preserve">, porque el dominio satura el </w:t>
-      </w:r>
-      <w:proofErr w:type="spellStart"/>
-      <w:r>
-        <w:rPr>
-          <w:rFonts w:ascii="Times New Roman" w:hAnsi="Times New Roman" w:cs="Times New Roman"/>
-          <w:lang w:val="es-ES_tradnl"/>
-        </w:rPr>
-        <w:t>codominio</w:t>
-      </w:r>
-      <w:proofErr w:type="spellEnd"/>
-    </w:p>
-    <w:p>
-      <w:pPr>
-        <w:rPr>
-          <w:rFonts w:ascii="Times New Roman" w:hAnsi="Times New Roman" w:cs="Times New Roman"/>
-          <w:lang w:val="es-ES_tradnl"/>
-        </w:rPr>
-      </w:pPr>
-      <w:proofErr w:type="spellStart"/>
-      <w:r>
-        <w:rPr>
-          <w:rFonts w:ascii="Times New Roman" w:hAnsi="Times New Roman" w:cs="Times New Roman"/>
-          <w:lang w:val="es-ES_tradnl"/>
-        </w:rPr>
-        <w:t>Inyectiva</w:t>
-      </w:r>
-      <w:proofErr w:type="spellEnd"/>
-      <w:r>
-        <w:rPr>
-          <w:rFonts w:ascii="Times New Roman" w:hAnsi="Times New Roman" w:cs="Times New Roman"/>
-          <w:lang w:val="es-ES_tradnl"/>
-        </w:rPr>
-        <w:t>, por el criterio de la recta horizontal.</w:t>
-      </w:r>
-    </w:p>
-    <w:p>
-      <w:pPr>
-        <w:rPr>
-          <w:rFonts w:ascii="Times New Roman" w:hAnsi="Times New Roman" w:cs="Times New Roman"/>
-          <w:lang w:val="es-ES_tradnl"/>
-        </w:rPr>
-      </w:pPr>
-      <w:r>
-        <w:rPr>
-          <w:rFonts w:ascii="Times New Roman" w:hAnsi="Times New Roman" w:cs="Times New Roman"/>
-          <w:lang w:val="es-ES_tradnl"/>
-        </w:rPr>
-        <w:t xml:space="preserve">No </w:t>
-      </w:r>
-      <w:proofErr w:type="spellStart"/>
-      <w:r>
-        <w:rPr>
-          <w:rFonts w:ascii="Times New Roman" w:hAnsi="Times New Roman" w:cs="Times New Roman"/>
-          <w:lang w:val="es-ES_tradnl"/>
-        </w:rPr>
-        <w:t>inyectiva</w:t>
-      </w:r>
-      <w:proofErr w:type="spellEnd"/>
-      <w:r>
-        <w:rPr>
-          <w:rFonts w:ascii="Times New Roman" w:hAnsi="Times New Roman" w:cs="Times New Roman"/>
-          <w:lang w:val="es-ES_tradnl"/>
-        </w:rPr>
-        <w:t>, porque la recta horizontal no la corta</w:t>
-      </w:r>
+      <w:r>
+        <w:rPr>
+          <w:rFonts w:ascii="Times New Roman" w:hAnsi="Times New Roman" w:cs="Times New Roman"/>
+          <w:lang w:val="es-ES_tradnl"/>
+        </w:rPr>
+        <w:t>Inyectiva, porque el dominio satura el codominio</w:t>
+      </w:r>
+      <w:ins w:id="26" w:author="anderson" w:date="2015-04-01T03:41:00Z">
+        <w:r>
+          <w:rPr>
+            <w:rFonts w:ascii="Times New Roman" w:hAnsi="Times New Roman" w:cs="Times New Roman"/>
+            <w:lang w:val="es-ES_tradnl"/>
+          </w:rPr>
+          <w:t>.</w:t>
+        </w:r>
+      </w:ins>
+    </w:p>
+    <w:p>
+      <w:pPr>
+        <w:rPr>
+          <w:rFonts w:ascii="Times New Roman" w:hAnsi="Times New Roman" w:cs="Times New Roman"/>
+          <w:lang w:val="es-ES_tradnl"/>
+        </w:rPr>
+      </w:pPr>
+      <w:r>
+        <w:rPr>
+          <w:rFonts w:ascii="Times New Roman" w:hAnsi="Times New Roman" w:cs="Times New Roman"/>
+          <w:lang w:val="es-ES_tradnl"/>
+        </w:rPr>
+        <w:t>Inyectiva, por el criterio de la recta horizontal.</w:t>
+      </w:r>
+    </w:p>
+    <w:p>
+      <w:pPr>
+        <w:rPr>
+          <w:rFonts w:ascii="Times New Roman" w:hAnsi="Times New Roman" w:cs="Times New Roman"/>
+          <w:lang w:val="es-ES_tradnl"/>
+        </w:rPr>
+      </w:pPr>
+      <w:r>
+        <w:rPr>
+          <w:rFonts w:ascii="Times New Roman" w:hAnsi="Times New Roman" w:cs="Times New Roman"/>
+          <w:lang w:val="es-ES_tradnl"/>
+        </w:rPr>
+        <w:t>No inyectiva, porque la recta horizontal no la corta</w:t>
+      </w:r>
+      <w:ins w:id="27" w:author="anderson" w:date="2015-04-01T03:41:00Z">
+        <w:r>
+          <w:rPr>
+            <w:rFonts w:ascii="Times New Roman" w:hAnsi="Times New Roman" w:cs="Times New Roman"/>
+            <w:lang w:val="es-ES_tradnl"/>
+          </w:rPr>
+          <w:t>.</w:t>
+        </w:r>
+      </w:ins>
     </w:p>
     <w:p>
       <w:pPr>
@@ -4803,103 +4856,171 @@
           <w:b/>
           <w:lang w:val="es-ES_tradnl"/>
         </w:rPr>
-        <w:t xml:space="preserve">No </w:t>
-      </w:r>
-      <w:proofErr w:type="spellStart"/>
-      <w:r>
-        <w:rPr>
-          <w:rFonts w:ascii="Times New Roman" w:hAnsi="Times New Roman" w:cs="Times New Roman"/>
+        <w:t>No inyectiva, por el criterio de la recta horizontal</w:t>
+      </w:r>
+      <w:ins w:id="28" w:author="anderson" w:date="2015-04-01T03:42:00Z">
+        <w:r>
+          <w:rPr>
+            <w:rFonts w:ascii="Times New Roman" w:hAnsi="Times New Roman" w:cs="Times New Roman"/>
+            <w:b/>
+            <w:lang w:val="es-ES_tradnl"/>
+          </w:rPr>
+          <w:t>.</w:t>
+        </w:r>
+      </w:ins>
+    </w:p>
+    <w:p>
+      <w:pPr>
+        <w:rPr>
+          <w:rFonts w:ascii="Arial" w:hAnsi="Arial" w:cs="Arial"/>
+          <w:sz w:val="18"/>
+          <w:szCs w:val="18"/>
+          <w:lang w:val="es-ES_tradnl"/>
+        </w:rPr>
+      </w:pPr>
+    </w:p>
+    <w:p>
+      <w:pPr>
+        <w:rPr>
+          <w:rFonts w:ascii="Arial" w:hAnsi="Arial" w:cs="Arial"/>
+          <w:sz w:val="18"/>
+          <w:szCs w:val="18"/>
+          <w:lang w:val="es-ES_tradnl"/>
+        </w:rPr>
+      </w:pPr>
+    </w:p>
+    <w:p>
+      <w:pPr>
+        <w:rPr>
+          <w:rFonts w:ascii="Arial" w:hAnsi="Arial" w:cs="Arial"/>
+          <w:sz w:val="18"/>
+          <w:szCs w:val="18"/>
+          <w:lang w:val="es-ES_tradnl"/>
+        </w:rPr>
+      </w:pPr>
+    </w:p>
+    <w:p>
+      <w:pPr>
+        <w:rPr>
+          <w:rFonts w:ascii="Arial" w:hAnsi="Arial"/>
+          <w:sz w:val="18"/>
+          <w:szCs w:val="18"/>
+          <w:lang w:val="es-ES_tradnl"/>
+        </w:rPr>
+      </w:pPr>
+      <w:r>
+        <w:rPr>
+          <w:rFonts w:ascii="Arial" w:hAnsi="Arial"/>
+          <w:sz w:val="18"/>
+          <w:szCs w:val="18"/>
+          <w:highlight w:val="green"/>
+          <w:lang w:val="es-ES_tradnl"/>
+        </w:rPr>
+        <w:t>Pregunta 3</w:t>
+      </w:r>
+      <w:r>
+        <w:rPr>
+          <w:rFonts w:ascii="Arial" w:hAnsi="Arial"/>
+          <w:sz w:val="18"/>
+          <w:szCs w:val="18"/>
+          <w:highlight w:val="green"/>
+          <w:lang w:val="es-ES_tradnl"/>
+        </w:rPr>
+        <w:t xml:space="preserve"> (</w:t>
+      </w:r>
+      <w:r>
+        <w:rPr>
+          <w:rFonts w:ascii="Arial" w:hAnsi="Arial"/>
           <w:b/>
-          <w:lang w:val="es-ES_tradnl"/>
-        </w:rPr>
-        <w:t>inyectiva</w:t>
-      </w:r>
-      <w:proofErr w:type="spellEnd"/>
-      <w:r>
-        <w:rPr>
-          <w:rFonts w:ascii="Times New Roman" w:hAnsi="Times New Roman" w:cs="Times New Roman"/>
+          <w:sz w:val="18"/>
+          <w:szCs w:val="18"/>
+          <w:highlight w:val="green"/>
+          <w:lang w:val="es-ES_tradnl"/>
+        </w:rPr>
+        <w:t>173</w:t>
+      </w:r>
+      <w:r>
+        <w:rPr>
+          <w:rFonts w:ascii="Arial" w:hAnsi="Arial"/>
+          <w:sz w:val="18"/>
+          <w:szCs w:val="18"/>
+          <w:highlight w:val="green"/>
+          <w:lang w:val="es-ES_tradnl"/>
+        </w:rPr>
+        <w:t xml:space="preserve"> caracteres máximo)</w:t>
+      </w:r>
+    </w:p>
+    <w:p>
+      <w:pPr>
+        <w:rPr>
+          <w:rFonts w:ascii="Times New Roman" w:hAnsi="Times New Roman" w:cs="Times New Roman"/>
+          <w:lang w:val="es-ES_tradnl"/>
+        </w:rPr>
+      </w:pPr>
+      <w:r>
+        <w:rPr>
+          <w:rFonts w:ascii="Times New Roman" w:hAnsi="Times New Roman" w:cs="Times New Roman"/>
+          <w:lang w:val="es-ES_tradnl"/>
+        </w:rPr>
+        <w:t>La representación que aparece en la imagen corresponde a una función:</w:t>
+      </w:r>
+    </w:p>
+    <w:p>
+      <w:pPr>
+        <w:rPr>
+          <w:rFonts w:ascii="Arial" w:hAnsi="Arial" w:cs="Arial"/>
+          <w:sz w:val="18"/>
+          <w:szCs w:val="18"/>
+          <w:lang w:val="es-ES_tradnl"/>
+        </w:rPr>
+      </w:pPr>
+    </w:p>
+    <w:p>
+      <w:pPr>
+        <w:rPr>
+          <w:rFonts w:ascii="Arial" w:hAnsi="Arial" w:cs="Arial"/>
+          <w:sz w:val="18"/>
+          <w:szCs w:val="18"/>
+          <w:lang w:val="es-ES_tradnl"/>
+        </w:rPr>
+      </w:pPr>
+    </w:p>
+    <w:p>
+      <w:pPr>
+        <w:rPr>
+          <w:rFonts w:ascii="Arial" w:hAnsi="Arial" w:cs="Arial"/>
+          <w:sz w:val="18"/>
+          <w:szCs w:val="18"/>
+          <w:lang w:val="es-ES_tradnl"/>
+        </w:rPr>
+      </w:pPr>
+      <w:r>
+        <w:rPr>
+          <w:rFonts w:ascii="Arial" w:hAnsi="Arial" w:cs="Arial"/>
+          <w:sz w:val="18"/>
+          <w:szCs w:val="18"/>
+          <w:highlight w:val="yellow"/>
+          <w:lang w:val="es-ES_tradnl"/>
+        </w:rPr>
+        <w:t>Explicación (</w:t>
+      </w:r>
+      <w:r>
+        <w:rPr>
+          <w:rFonts w:ascii="Arial" w:hAnsi="Arial" w:cs="Arial"/>
           <w:b/>
-          <w:lang w:val="es-ES_tradnl"/>
-        </w:rPr>
-        <w:t>, por el criterio de la recta horizontal</w:t>
-      </w:r>
-    </w:p>
-    <w:p>
-      <w:pPr>
-        <w:rPr>
-          <w:rFonts w:ascii="Arial" w:hAnsi="Arial" w:cs="Arial"/>
-          <w:sz w:val="18"/>
-          <w:szCs w:val="18"/>
-          <w:lang w:val="es-ES_tradnl"/>
-        </w:rPr>
-      </w:pPr>
-    </w:p>
-    <w:p>
-      <w:pPr>
-        <w:rPr>
-          <w:rFonts w:ascii="Arial" w:hAnsi="Arial" w:cs="Arial"/>
-          <w:sz w:val="18"/>
-          <w:szCs w:val="18"/>
-          <w:lang w:val="es-ES_tradnl"/>
-        </w:rPr>
-      </w:pPr>
-    </w:p>
-    <w:p>
-      <w:pPr>
-        <w:rPr>
-          <w:rFonts w:ascii="Arial" w:hAnsi="Arial" w:cs="Arial"/>
-          <w:sz w:val="18"/>
-          <w:szCs w:val="18"/>
-          <w:lang w:val="es-ES_tradnl"/>
-        </w:rPr>
-      </w:pPr>
-    </w:p>
-    <w:p>
-      <w:pPr>
-        <w:rPr>
-          <w:rFonts w:ascii="Arial" w:hAnsi="Arial"/>
-          <w:sz w:val="18"/>
-          <w:szCs w:val="18"/>
-          <w:lang w:val="es-ES_tradnl"/>
-        </w:rPr>
-      </w:pPr>
-      <w:r>
-        <w:rPr>
-          <w:rFonts w:ascii="Arial" w:hAnsi="Arial"/>
-          <w:sz w:val="18"/>
-          <w:szCs w:val="18"/>
-          <w:highlight w:val="green"/>
-          <w:lang w:val="es-ES_tradnl"/>
-        </w:rPr>
-        <w:t>Pregunta 3</w:t>
-      </w:r>
-      <w:r>
-        <w:rPr>
-          <w:rFonts w:ascii="Arial" w:hAnsi="Arial"/>
-          <w:sz w:val="18"/>
-          <w:szCs w:val="18"/>
-          <w:highlight w:val="green"/>
-          <w:lang w:val="es-ES_tradnl"/>
-        </w:rPr>
-        <w:t xml:space="preserve"> (</w:t>
-      </w:r>
-      <w:r>
-        <w:rPr>
-          <w:rFonts w:ascii="Arial" w:hAnsi="Arial"/>
-          <w:b/>
-          <w:sz w:val="18"/>
-          <w:szCs w:val="18"/>
-          <w:highlight w:val="green"/>
+          <w:sz w:val="18"/>
+          <w:szCs w:val="18"/>
+          <w:highlight w:val="yellow"/>
           <w:lang w:val="es-ES_tradnl"/>
         </w:rPr>
         <w:t>173</w:t>
       </w:r>
       <w:r>
         <w:rPr>
-          <w:rFonts w:ascii="Arial" w:hAnsi="Arial"/>
-          <w:sz w:val="18"/>
-          <w:szCs w:val="18"/>
-          <w:highlight w:val="green"/>
+          <w:rFonts w:ascii="Arial" w:hAnsi="Arial" w:cs="Arial"/>
+          <w:sz w:val="18"/>
+          <w:szCs w:val="18"/>
+          <w:highlight w:val="yellow"/>
           <w:lang w:val="es-ES_tradnl"/>
         </w:rPr>
         <w:t xml:space="preserve"> caracteres máximo)</w:t>
@@ -4909,82 +5030,6 @@
       <w:pPr>
         <w:rPr>
           <w:rFonts w:ascii="Times New Roman" w:hAnsi="Times New Roman" w:cs="Times New Roman"/>
-          <w:lang w:val="es-ES_tradnl"/>
-        </w:rPr>
-      </w:pPr>
-      <w:r>
-        <w:rPr>
-          <w:rFonts w:ascii="Times New Roman" w:hAnsi="Times New Roman" w:cs="Times New Roman"/>
-          <w:lang w:val="es-ES_tradnl"/>
-        </w:rPr>
-        <w:t>La representación que aparece en la imagen corresponde a una función:</w:t>
-      </w:r>
-    </w:p>
-    <w:p>
-      <w:pPr>
-        <w:rPr>
-          <w:rFonts w:ascii="Arial" w:hAnsi="Arial" w:cs="Arial"/>
-          <w:sz w:val="18"/>
-          <w:szCs w:val="18"/>
-          <w:lang w:val="es-ES_tradnl"/>
-        </w:rPr>
-      </w:pPr>
-    </w:p>
-    <w:p>
-      <w:pPr>
-        <w:rPr>
-          <w:rFonts w:ascii="Arial" w:hAnsi="Arial" w:cs="Arial"/>
-          <w:sz w:val="18"/>
-          <w:szCs w:val="18"/>
-          <w:lang w:val="es-ES_tradnl"/>
-        </w:rPr>
-      </w:pPr>
-    </w:p>
-    <w:p>
-      <w:pPr>
-        <w:rPr>
-          <w:rFonts w:ascii="Arial" w:hAnsi="Arial" w:cs="Arial"/>
-          <w:sz w:val="18"/>
-          <w:szCs w:val="18"/>
-          <w:lang w:val="es-ES_tradnl"/>
-        </w:rPr>
-      </w:pPr>
-      <w:r>
-        <w:rPr>
-          <w:rFonts w:ascii="Arial" w:hAnsi="Arial" w:cs="Arial"/>
-          <w:sz w:val="18"/>
-          <w:szCs w:val="18"/>
-          <w:highlight w:val="yellow"/>
-          <w:lang w:val="es-ES_tradnl"/>
-        </w:rPr>
-        <w:t>Explicación (</w:t>
-      </w:r>
-      <w:r>
-        <w:rPr>
-          <w:rFonts w:ascii="Arial" w:hAnsi="Arial" w:cs="Arial"/>
-          <w:b/>
-          <w:sz w:val="18"/>
-          <w:szCs w:val="18"/>
-          <w:highlight w:val="yellow"/>
-          <w:lang w:val="es-ES_tradnl"/>
-        </w:rPr>
-        <w:t>173</w:t>
-      </w:r>
-      <w:r>
-        <w:rPr>
-          <w:rFonts w:ascii="Arial" w:hAnsi="Arial" w:cs="Arial"/>
-          <w:sz w:val="18"/>
-          <w:szCs w:val="18"/>
-          <w:highlight w:val="yellow"/>
-          <w:lang w:val="es-ES_tradnl"/>
-        </w:rPr>
-        <w:t xml:space="preserve"> caracteres máximo)</w:t>
-      </w:r>
-    </w:p>
-    <w:p>
-      <w:pPr>
-        <w:rPr>
-          <w:rFonts w:ascii="Times New Roman" w:hAnsi="Times New Roman" w:cs="Times New Roman"/>
           <w:lang w:val="es-CO"/>
         </w:rPr>
       </w:pPr>
@@ -5000,39 +5045,7 @@
           <w:rFonts w:ascii="Times New Roman" w:hAnsi="Times New Roman" w:cs="Times New Roman"/>
           <w:lang w:val="es-CO"/>
         </w:rPr>
-        <w:t xml:space="preserve">la noción de </w:t>
-      </w:r>
-      <w:proofErr w:type="spellStart"/>
-      <w:r>
-        <w:rPr>
-          <w:rFonts w:ascii="Times New Roman" w:hAnsi="Times New Roman" w:cs="Times New Roman"/>
-          <w:lang w:val="es-CO"/>
-        </w:rPr>
-        <w:t>inyectividad</w:t>
-      </w:r>
-      <w:proofErr w:type="spellEnd"/>
-      <w:r>
-        <w:rPr>
-          <w:rFonts w:ascii="Times New Roman" w:hAnsi="Times New Roman" w:cs="Times New Roman"/>
-          <w:lang w:val="es-CO"/>
-        </w:rPr>
-        <w:t xml:space="preserve"> se asocia a que cada flecha que sale del dominio de la función, llega a un elemento distinto del </w:t>
-      </w:r>
-      <w:proofErr w:type="spellStart"/>
-      <w:r>
-        <w:rPr>
-          <w:rFonts w:ascii="Times New Roman" w:hAnsi="Times New Roman" w:cs="Times New Roman"/>
-          <w:lang w:val="es-CO"/>
-        </w:rPr>
-        <w:t>codominio</w:t>
-      </w:r>
-      <w:proofErr w:type="spellEnd"/>
-      <w:r>
-        <w:rPr>
-          <w:rFonts w:ascii="Times New Roman" w:hAnsi="Times New Roman" w:cs="Times New Roman"/>
-          <w:lang w:val="es-CO"/>
-        </w:rPr>
-        <w:t>.</w:t>
+        <w:t>la noción de inyectividad se asocia a que cada flecha que sale del dominio de la función, llega a un elemento distinto del codominio.</w:t>
       </w:r>
     </w:p>
     <w:p>
@@ -5133,29 +5146,7 @@
           <w:highlight w:val="yellow"/>
           <w:lang w:val="es-ES_tradnl"/>
         </w:rPr>
-        <w:t xml:space="preserve">Nombre de archivo </w:t>
-      </w:r>
-      <w:proofErr w:type="spellStart"/>
-      <w:r>
-        <w:rPr>
-          <w:rFonts w:ascii="Arial" w:hAnsi="Arial" w:cs="Arial"/>
-          <w:sz w:val="18"/>
-          <w:szCs w:val="18"/>
-          <w:highlight w:val="yellow"/>
-          <w:lang w:val="es-ES_tradnl"/>
-        </w:rPr>
-        <w:t>Shutterstock</w:t>
-      </w:r>
-      <w:proofErr w:type="spellEnd"/>
-      <w:r>
-        <w:rPr>
-          <w:rFonts w:ascii="Arial" w:hAnsi="Arial" w:cs="Arial"/>
-          <w:sz w:val="18"/>
-          <w:szCs w:val="18"/>
-          <w:highlight w:val="yellow"/>
-          <w:lang w:val="es-ES_tradnl"/>
-        </w:rPr>
-        <w:t xml:space="preserve"> o descripción de ilustración a crear</w:t>
+        <w:t>Nombre de archivo Shutterstock o descripción de ilustración a crear</w:t>
       </w:r>
     </w:p>
     <w:p>
@@ -5172,7 +5163,7 @@
         <w:rPr>
           <w:rFonts w:ascii="Times New Roman" w:hAnsi="Times New Roman" w:cs="Times New Roman"/>
           <w:noProof/>
-          <w:lang w:val="es-CO" w:eastAsia="ko-KR"/>
+          <w:lang w:val="es-MX" w:eastAsia="es-MX"/>
         </w:rPr>
         <w:drawing>
           <wp:inline distT="0" distB="0" distL="0" distR="0" wp14:anchorId="6424C994" wp14:editId="72562986">
@@ -5190,7 +5181,7 @@
                     <pic:cNvPicPr/>
                   </pic:nvPicPr>
                   <pic:blipFill>
-                    <a:blip r:embed="rId6">
+                    <a:blip r:embed="rId5">
                       <a:extLst>
                         <a:ext uri="{28A0092B-C50C-407E-A947-70E740481C1C}">
                           <a14:useLocalDpi xmlns:a14="http://schemas.microsoft.com/office/drawing/2010/main" val="0"/>
@@ -5486,23 +5477,7 @@
           <w:rFonts w:ascii="Times New Roman" w:hAnsi="Times New Roman" w:cs="Times New Roman"/>
           <w:lang w:val="es-ES_tradnl"/>
         </w:rPr>
-        <w:t xml:space="preserve">No </w:t>
-      </w:r>
-      <w:proofErr w:type="spellStart"/>
-      <w:r>
-        <w:rPr>
-          <w:rFonts w:ascii="Times New Roman" w:hAnsi="Times New Roman" w:cs="Times New Roman"/>
-          <w:lang w:val="es-ES_tradnl"/>
-        </w:rPr>
-        <w:t>inyectiva</w:t>
-      </w:r>
-      <w:proofErr w:type="spellEnd"/>
-      <w:r>
-        <w:rPr>
-          <w:rFonts w:ascii="Times New Roman" w:hAnsi="Times New Roman" w:cs="Times New Roman"/>
-          <w:lang w:val="es-ES_tradnl"/>
-        </w:rPr>
-        <w:t xml:space="preserve">, porque </w:t>
+        <w:t xml:space="preserve">No inyectiva, porque </w:t>
       </w:r>
       <w:r>
         <w:rPr>
@@ -5511,37 +5486,39 @@
         </w:rPr>
         <w:t>es una recta</w:t>
       </w:r>
-    </w:p>
-    <w:p>
-      <w:pPr>
-        <w:rPr>
-          <w:rFonts w:ascii="Times New Roman" w:hAnsi="Times New Roman" w:cs="Times New Roman"/>
-          <w:lang w:val="es-ES_tradnl"/>
-        </w:rPr>
-      </w:pPr>
-      <w:r>
-        <w:rPr>
-          <w:rFonts w:ascii="Times New Roman" w:hAnsi="Times New Roman" w:cs="Times New Roman"/>
-          <w:lang w:val="es-ES_tradnl"/>
-        </w:rPr>
-        <w:t xml:space="preserve">No </w:t>
-      </w:r>
-      <w:proofErr w:type="spellStart"/>
-      <w:r>
-        <w:rPr>
-          <w:rFonts w:ascii="Times New Roman" w:hAnsi="Times New Roman" w:cs="Times New Roman"/>
-          <w:lang w:val="es-ES_tradnl"/>
-        </w:rPr>
-        <w:t>inyectiva</w:t>
-      </w:r>
-      <w:proofErr w:type="spellEnd"/>
-      <w:r>
-        <w:rPr>
-          <w:rFonts w:ascii="Times New Roman" w:hAnsi="Times New Roman" w:cs="Times New Roman"/>
-          <w:lang w:val="es-ES_tradnl"/>
-        </w:rPr>
-        <w:t>, por el criterio de la recta horizontal</w:t>
-      </w:r>
+      <w:ins w:id="29" w:author="anderson" w:date="2015-04-01T03:42:00Z">
+        <w:r>
+          <w:rPr>
+            <w:rFonts w:ascii="Times New Roman" w:hAnsi="Times New Roman" w:cs="Times New Roman"/>
+            <w:lang w:val="es-ES_tradnl"/>
+          </w:rPr>
+          <w:t>.</w:t>
+        </w:r>
+      </w:ins>
+    </w:p>
+    <w:p>
+      <w:pPr>
+        <w:rPr>
+          <w:rFonts w:ascii="Times New Roman" w:hAnsi="Times New Roman" w:cs="Times New Roman"/>
+          <w:lang w:val="es-ES_tradnl"/>
+        </w:rPr>
+      </w:pPr>
+      <w:r>
+        <w:rPr>
+          <w:rFonts w:ascii="Times New Roman" w:hAnsi="Times New Roman" w:cs="Times New Roman"/>
+          <w:lang w:val="es-ES_tradnl"/>
+        </w:rPr>
+        <w:t>No inyectiva, por el criterio de la recta horizontal</w:t>
+      </w:r>
+      <w:ins w:id="30" w:author="anderson" w:date="2015-04-01T03:42:00Z">
+        <w:r>
+          <w:rPr>
+            <w:rFonts w:ascii="Times New Roman" w:hAnsi="Times New Roman" w:cs="Times New Roman"/>
+            <w:lang w:val="es-ES_tradnl"/>
+          </w:rPr>
+          <w:t>.</w:t>
+        </w:r>
+      </w:ins>
     </w:p>
     <w:p>
       <w:pPr>
@@ -5551,47 +5528,39 @@
           <w:lang w:val="es-ES_tradnl"/>
         </w:rPr>
       </w:pPr>
-      <w:proofErr w:type="spellStart"/>
       <w:r>
         <w:rPr>
           <w:rFonts w:ascii="Times New Roman" w:hAnsi="Times New Roman" w:cs="Times New Roman"/>
           <w:b/>
           <w:lang w:val="es-ES_tradnl"/>
         </w:rPr>
-        <w:t>Inyectiva</w:t>
-      </w:r>
-      <w:proofErr w:type="spellEnd"/>
-      <w:r>
-        <w:rPr>
-          <w:rFonts w:ascii="Times New Roman" w:hAnsi="Times New Roman" w:cs="Times New Roman"/>
-          <w:b/>
-          <w:lang w:val="es-ES_tradnl"/>
-        </w:rPr>
-        <w:t>, por el criterio de la recta horizontal</w:t>
-      </w:r>
-    </w:p>
-    <w:p>
-      <w:pPr>
-        <w:rPr>
-          <w:rFonts w:ascii="Times New Roman" w:hAnsi="Times New Roman" w:cs="Times New Roman"/>
-          <w:lang w:val="es-ES_tradnl"/>
-        </w:rPr>
-      </w:pPr>
-      <w:proofErr w:type="spellStart"/>
-      <w:r>
-        <w:rPr>
-          <w:rFonts w:ascii="Times New Roman" w:hAnsi="Times New Roman" w:cs="Times New Roman"/>
-          <w:lang w:val="es-ES_tradnl"/>
-        </w:rPr>
-        <w:t>Inyectiva</w:t>
-      </w:r>
-      <w:proofErr w:type="spellEnd"/>
-      <w:r>
-        <w:rPr>
-          <w:rFonts w:ascii="Times New Roman" w:hAnsi="Times New Roman" w:cs="Times New Roman"/>
-          <w:lang w:val="es-ES_tradnl"/>
-        </w:rPr>
-        <w:t xml:space="preserve">, porque </w:t>
+        <w:t>Inyectiva, por el criterio de la recta horizontal</w:t>
+      </w:r>
+      <w:ins w:id="31" w:author="anderson" w:date="2015-04-01T03:42:00Z">
+        <w:r>
+          <w:rPr>
+            <w:rFonts w:ascii="Times New Roman" w:hAnsi="Times New Roman" w:cs="Times New Roman"/>
+            <w:b/>
+            <w:lang w:val="es-ES_tradnl"/>
+          </w:rPr>
+          <w:t>.</w:t>
+        </w:r>
+      </w:ins>
+    </w:p>
+    <w:p>
+      <w:pPr>
+        <w:rPr>
+          <w:del w:id="32" w:author="anderson" w:date="2015-04-01T03:43:00Z"/>
+          <w:rFonts w:ascii="Times New Roman" w:hAnsi="Times New Roman" w:cs="Times New Roman"/>
+          <w:lang w:val="es-ES_tradnl"/>
+        </w:rPr>
+      </w:pPr>
+      <w:r>
+        <w:rPr>
+          <w:rFonts w:ascii="Times New Roman" w:hAnsi="Times New Roman" w:cs="Times New Roman"/>
+          <w:lang w:val="es-ES_tradnl"/>
+        </w:rPr>
+        <w:t xml:space="preserve">Inyectiva, porque </w:t>
       </w:r>
       <w:r>
         <w:rPr>
@@ -5600,38 +5569,47 @@
         </w:rPr>
         <w:t>está en el plano cartesiano</w:t>
       </w:r>
-    </w:p>
-    <w:p>
-      <w:pPr>
-        <w:rPr>
-          <w:rFonts w:ascii="Arial" w:hAnsi="Arial" w:cs="Arial"/>
-          <w:sz w:val="18"/>
-          <w:szCs w:val="18"/>
-          <w:lang w:val="es-ES_tradnl"/>
-        </w:rPr>
-      </w:pPr>
-    </w:p>
-    <w:p>
-      <w:pPr>
-        <w:rPr>
-          <w:rFonts w:ascii="Arial" w:hAnsi="Arial" w:cs="Arial"/>
-          <w:sz w:val="18"/>
-          <w:szCs w:val="18"/>
-          <w:lang w:val="es-ES_tradnl"/>
-        </w:rPr>
-      </w:pPr>
-    </w:p>
-    <w:p>
-      <w:pPr>
-        <w:rPr>
-          <w:rFonts w:ascii="Arial" w:hAnsi="Arial" w:cs="Arial"/>
-          <w:sz w:val="18"/>
-          <w:szCs w:val="18"/>
-          <w:lang w:val="es-ES_tradnl"/>
-        </w:rPr>
-      </w:pPr>
-      <w:bookmarkStart w:id="0" w:name="_GoBack"/>
-      <w:bookmarkEnd w:id="0"/>
+      <w:ins w:id="33" w:author="anderson" w:date="2015-04-01T03:43:00Z">
+        <w:r>
+          <w:rPr>
+            <w:rFonts w:ascii="Arial" w:hAnsi="Arial" w:cs="Arial"/>
+            <w:sz w:val="18"/>
+            <w:szCs w:val="18"/>
+            <w:lang w:val="es-ES_tradnl"/>
+          </w:rPr>
+          <w:t>.</w:t>
+        </w:r>
+      </w:ins>
+    </w:p>
+    <w:p>
+      <w:pPr>
+        <w:rPr>
+          <w:rFonts w:ascii="Arial" w:hAnsi="Arial" w:cs="Arial"/>
+          <w:sz w:val="18"/>
+          <w:szCs w:val="18"/>
+          <w:lang w:val="es-ES_tradnl"/>
+        </w:rPr>
+      </w:pPr>
+    </w:p>
+    <w:p>
+      <w:pPr>
+        <w:rPr>
+          <w:rFonts w:ascii="Arial" w:hAnsi="Arial" w:cs="Arial"/>
+          <w:sz w:val="18"/>
+          <w:szCs w:val="18"/>
+          <w:lang w:val="es-ES_tradnl"/>
+        </w:rPr>
+      </w:pPr>
+    </w:p>
+    <w:p>
+      <w:pPr>
+        <w:rPr>
+          <w:rFonts w:ascii="Arial" w:hAnsi="Arial" w:cs="Arial"/>
+          <w:sz w:val="18"/>
+          <w:szCs w:val="18"/>
+          <w:lang w:val="es-ES_tradnl"/>
+        </w:rPr>
+      </w:pPr>
     </w:p>
     <w:sectPr>
       <w:pgSz w:w="11900" w:h="16840"/>
@@ -5641,6 +5619,14 @@
     </w:sectPr>
   </w:body>
 </w:document>
+</file>
+
+<file path=word/people.xml><?xml version="1.0" encoding="utf-8"?>
+<w15:people xmlns:wpc="http://schemas.microsoft.com/office/word/2010/wordprocessingCanvas" xmlns:mc="http://schemas.openxmlformats.org/markup-compatibility/2006" xmlns:o="urn:schemas-microsoft-com:office:office" xmlns:r="http://schemas.openxmlformats.org/officeDocument/2006/relationships" xmlns:m="http://schemas.openxmlformats.org/officeDocument/2006/math" xmlns:v="urn:schemas-microsoft-com:vml" xmlns:wp14="http://schemas.microsoft.com/office/word/2010/wordprocessingDrawing" xmlns:wp="http://schemas.openxmlformats.org/drawingml/2006/wordprocessingDrawing" xmlns:w10="urn:schemas-microsoft-com:office:word" xmlns:w="http://schemas.openxmlformats.org/wordprocessingml/2006/main" xmlns:w14="http://schemas.microsoft.com/office/word/2010/wordml" xmlns:w15="http://schemas.microsoft.com/office/word/2012/wordml" xmlns:wpg="http://schemas.microsoft.com/office/word/2010/wordprocessingGroup" xmlns:wpi="http://schemas.microsoft.com/office/word/2010/wordprocessingInk" xmlns:wne="http://schemas.microsoft.com/office/word/2006/wordml" xmlns:wps="http://schemas.microsoft.com/office/word/2010/wordprocessingShape" mc:Ignorable="w14 w15 wp14">
+  <w15:person w15:author="anderson">
+    <w15:presenceInfo w15:providerId="None" w15:userId="anderson"/>
+  </w15:person>
+</w15:people>
 </file>
 
 <file path=word/styles.xml><?xml version="1.0" encoding="utf-8"?>
@@ -6024,13 +6010,13 @@
     <w:name w:val="Normal"/>
     <w:qFormat/>
   </w:style>
-  <w:style w:type="character" w:default="1" w:styleId="Fuentedeprrafopredeter">
+  <w:style w:type="character" w:default="1" w:styleId="DefaultParagraphFont">
     <w:name w:val="Default Paragraph Font"/>
     <w:uiPriority w:val="1"/>
     <w:semiHidden/>
     <w:unhideWhenUsed/>
   </w:style>
-  <w:style w:type="table" w:default="1" w:styleId="Tablanormal">
+  <w:style w:type="table" w:default="1" w:styleId="TableNormal">
     <w:name w:val="Normal Table"/>
     <w:uiPriority w:val="99"/>
     <w:semiHidden/>
@@ -6045,19 +6031,18 @@
       </w:tblCellMar>
     </w:tblPr>
   </w:style>
-  <w:style w:type="numbering" w:default="1" w:styleId="Sinlista">
+  <w:style w:type="numbering" w:default="1" w:styleId="NoList">
     <w:name w:val="No List"/>
     <w:uiPriority w:val="99"/>
     <w:semiHidden/>
     <w:unhideWhenUsed/>
   </w:style>
-  <w:style w:type="table" w:styleId="Tablaconcuadrcula">
+  <w:style w:type="table" w:styleId="TableGrid">
     <w:name w:val="Table Grid"/>
-    <w:basedOn w:val="Tablanormal"/>
+    <w:basedOn w:val="TableNormal"/>
     <w:uiPriority w:val="59"/>
     <w:rsid w:val="006907A4"/>
     <w:tblPr>
-      <w:tblInd w:w="0" w:type="dxa"/>
       <w:tblBorders>
         <w:top w:val="single" w:sz="4" w:space="0" w:color="auto"/>
         <w:left w:val="single" w:sz="4" w:space="0" w:color="auto"/>
@@ -6066,15 +6051,9 @@
         <w:insideH w:val="single" w:sz="4" w:space="0" w:color="auto"/>
         <w:insideV w:val="single" w:sz="4" w:space="0" w:color="auto"/>
       </w:tblBorders>
-      <w:tblCellMar>
-        <w:top w:w="0" w:type="dxa"/>
-        <w:left w:w="108" w:type="dxa"/>
-        <w:bottom w:w="0" w:type="dxa"/>
-        <w:right w:w="108" w:type="dxa"/>
-      </w:tblCellMar>
     </w:tblPr>
   </w:style>
-  <w:style w:type="paragraph" w:styleId="Prrafodelista">
+  <w:style w:type="paragraph" w:styleId="ListParagraph">
     <w:name w:val="List Paragraph"/>
     <w:basedOn w:val="Normal"/>
     <w:uiPriority w:val="34"/>
@@ -6085,15 +6064,42 @@
       <w:contextualSpacing/>
     </w:pPr>
   </w:style>
-  <w:style w:type="character" w:styleId="Hipervnculo">
+  <w:style w:type="character" w:styleId="Hyperlink">
     <w:name w:val="Hyperlink"/>
-    <w:basedOn w:val="Fuentedeprrafopredeter"/>
+    <w:basedOn w:val="DefaultParagraphFont"/>
     <w:uiPriority w:val="99"/>
     <w:unhideWhenUsed/>
     <w:rsid w:val="002A3DC2"/>
     <w:rPr>
       <w:color w:val="0000FF" w:themeColor="hyperlink"/>
       <w:u w:val="single"/>
+    </w:rPr>
+  </w:style>
+  <w:style w:type="paragraph" w:styleId="BalloonText">
+    <w:name w:val="Balloon Text"/>
+    <w:basedOn w:val="Normal"/>
+    <w:link w:val="BalloonTextChar"/>
+    <w:uiPriority w:val="99"/>
+    <w:semiHidden/>
+    <w:unhideWhenUsed/>
+    <w:rsid w:val="0062208F"/>
+    <w:rPr>
+      <w:rFonts w:ascii="Segoe UI" w:hAnsi="Segoe UI" w:cs="Segoe UI"/>
+      <w:sz w:val="18"/>
+      <w:szCs w:val="18"/>
+    </w:rPr>
+  </w:style>
+  <w:style w:type="character" w:customStyle="1" w:styleId="BalloonTextChar">
+    <w:name w:val="Balloon Text Char"/>
+    <w:basedOn w:val="DefaultParagraphFont"/>
+    <w:link w:val="BalloonText"/>
+    <w:uiPriority w:val="99"/>
+    <w:semiHidden/>
+    <w:rsid w:val="0062208F"/>
+    <w:rPr>
+      <w:rFonts w:ascii="Segoe UI" w:hAnsi="Segoe UI" w:cs="Segoe UI"/>
+      <w:sz w:val="18"/>
+      <w:szCs w:val="18"/>
     </w:rPr>
   </w:style>
 </w:styles>

--- a/fuentes/contenidos/grado10/guion01/MA_10_01_CO_REC80.docx
+++ b/fuentes/contenidos/grado10/guion01/MA_10_01_CO_REC80.docx
@@ -11,8 +11,6 @@
           <w:lang w:val="es-ES_tradnl"/>
         </w:rPr>
       </w:pPr>
-      <w:bookmarkStart w:id="0" w:name="_GoBack"/>
-      <w:bookmarkEnd w:id="0"/>
       <w:r>
         <w:rPr>
           <w:rFonts w:asciiTheme="majorHAnsi" w:hAnsiTheme="majorHAnsi"/>
@@ -21,32 +19,20 @@
         </w:rPr>
         <w:t xml:space="preserve">Ejercicio </w:t>
       </w:r>
-      <w:del w:id="1" w:author="anderson" w:date="2015-04-01T03:37:00Z">
-        <w:r>
-          <w:rPr>
-            <w:rFonts w:asciiTheme="majorHAnsi" w:hAnsiTheme="majorHAnsi"/>
-            <w:b/>
-            <w:lang w:val="es-ES_tradnl"/>
-          </w:rPr>
-          <w:delText>G</w:delText>
-        </w:r>
-      </w:del>
-      <w:ins w:id="2" w:author="anderson" w:date="2015-04-01T03:37:00Z">
-        <w:r>
-          <w:rPr>
-            <w:rFonts w:asciiTheme="majorHAnsi" w:hAnsiTheme="majorHAnsi"/>
-            <w:b/>
-            <w:lang w:val="es-ES_tradnl"/>
-          </w:rPr>
-          <w:t>g</w:t>
-        </w:r>
-      </w:ins>
       <w:r>
         <w:rPr>
           <w:rFonts w:asciiTheme="majorHAnsi" w:hAnsiTheme="majorHAnsi"/>
           <w:b/>
           <w:lang w:val="es-ES_tradnl"/>
         </w:rPr>
+        <w:t>g</w:t>
+      </w:r>
+      <w:r>
+        <w:rPr>
+          <w:rFonts w:asciiTheme="majorHAnsi" w:hAnsiTheme="majorHAnsi"/>
+          <w:b/>
+          <w:lang w:val="es-ES_tradnl"/>
+        </w:rPr>
         <w:t xml:space="preserve">enérico </w:t>
       </w:r>
       <w:r>
@@ -57,32 +43,20 @@
         </w:rPr>
         <w:t xml:space="preserve">M5A: </w:t>
       </w:r>
-      <w:del w:id="3" w:author="anderson" w:date="2015-04-01T03:37:00Z">
-        <w:r>
-          <w:rPr>
-            <w:rFonts w:asciiTheme="majorHAnsi" w:hAnsiTheme="majorHAnsi"/>
-            <w:b/>
-            <w:lang w:val="es-ES_tradnl"/>
-          </w:rPr>
-          <w:delText>T</w:delText>
-        </w:r>
-      </w:del>
-      <w:ins w:id="4" w:author="anderson" w:date="2015-04-01T03:37:00Z">
-        <w:r>
-          <w:rPr>
-            <w:rFonts w:asciiTheme="majorHAnsi" w:hAnsiTheme="majorHAnsi"/>
-            <w:b/>
-            <w:lang w:val="es-ES_tradnl"/>
-          </w:rPr>
-          <w:t>t</w:t>
-        </w:r>
-      </w:ins>
       <w:r>
         <w:rPr>
           <w:rFonts w:asciiTheme="majorHAnsi" w:hAnsiTheme="majorHAnsi"/>
           <w:b/>
           <w:lang w:val="es-ES_tradnl"/>
         </w:rPr>
+        <w:t>t</w:t>
+      </w:r>
+      <w:r>
+        <w:rPr>
+          <w:rFonts w:asciiTheme="majorHAnsi" w:hAnsiTheme="majorHAnsi"/>
+          <w:b/>
+          <w:lang w:val="es-ES_tradnl"/>
+        </w:rPr>
         <w:t>est - con imagen</w:t>
       </w:r>
     </w:p>
@@ -147,11 +121,6 @@
         <w:rPr>
           <w:rFonts w:ascii="Times New Roman" w:hAnsi="Times New Roman" w:cs="Times New Roman"/>
           <w:lang w:val="es-MX"/>
-          <w:rPrChange w:id="5" w:author="anderson" w:date="2015-04-01T03:37:00Z">
-            <w:rPr>
-              <w:rFonts w:ascii="Times New Roman" w:hAnsi="Times New Roman" w:cs="Times New Roman"/>
-            </w:rPr>
-          </w:rPrChange>
         </w:rPr>
         <w:t>MA_10_01_CO</w:t>
       </w:r>
@@ -176,108 +145,66 @@
           <w:lang w:val="es-ES_tradnl"/>
         </w:rPr>
       </w:pPr>
-      <w:del w:id="6" w:author="anderson" w:date="2015-04-01T03:37:00Z">
-        <w:r>
-          <w:rPr>
-            <w:rFonts w:ascii="Arial" w:hAnsi="Arial"/>
-            <w:b/>
-            <w:sz w:val="18"/>
-            <w:szCs w:val="18"/>
-            <w:lang w:val="es-ES_tradnl"/>
-          </w:rPr>
-          <w:delText xml:space="preserve">DATOS </w:delText>
-        </w:r>
-      </w:del>
-      <w:ins w:id="7" w:author="anderson" w:date="2015-04-01T03:37:00Z">
-        <w:r>
-          <w:rPr>
-            <w:rFonts w:ascii="Arial" w:hAnsi="Arial"/>
-            <w:b/>
-            <w:sz w:val="18"/>
-            <w:szCs w:val="18"/>
-            <w:lang w:val="es-ES_tradnl"/>
-          </w:rPr>
-          <w:t>D</w:t>
-        </w:r>
-        <w:r>
-          <w:rPr>
-            <w:rFonts w:ascii="Arial" w:hAnsi="Arial"/>
-            <w:b/>
-            <w:sz w:val="18"/>
-            <w:szCs w:val="18"/>
-            <w:lang w:val="es-ES_tradnl"/>
-          </w:rPr>
-          <w:t>atos</w:t>
-        </w:r>
-        <w:r>
-          <w:rPr>
-            <w:rFonts w:ascii="Arial" w:hAnsi="Arial"/>
-            <w:b/>
-            <w:sz w:val="18"/>
-            <w:szCs w:val="18"/>
-            <w:lang w:val="es-ES_tradnl"/>
-          </w:rPr>
-          <w:t xml:space="preserve"> </w:t>
-        </w:r>
-      </w:ins>
-      <w:del w:id="8" w:author="anderson" w:date="2015-04-01T03:37:00Z">
-        <w:r>
-          <w:rPr>
-            <w:rFonts w:ascii="Arial" w:hAnsi="Arial"/>
-            <w:b/>
-            <w:sz w:val="18"/>
-            <w:szCs w:val="18"/>
-            <w:lang w:val="es-ES_tradnl"/>
-          </w:rPr>
-          <w:delText xml:space="preserve">DEL </w:delText>
-        </w:r>
-      </w:del>
-      <w:ins w:id="9" w:author="anderson" w:date="2015-04-01T03:37:00Z">
-        <w:r>
-          <w:rPr>
-            <w:rFonts w:ascii="Arial" w:hAnsi="Arial"/>
-            <w:b/>
-            <w:sz w:val="18"/>
-            <w:szCs w:val="18"/>
-            <w:lang w:val="es-ES_tradnl"/>
-          </w:rPr>
-          <w:t>del</w:t>
-        </w:r>
-        <w:r>
-          <w:rPr>
-            <w:rFonts w:ascii="Arial" w:hAnsi="Arial"/>
-            <w:b/>
-            <w:sz w:val="18"/>
-            <w:szCs w:val="18"/>
-            <w:lang w:val="es-ES_tradnl"/>
-          </w:rPr>
-          <w:t xml:space="preserve"> </w:t>
-        </w:r>
-      </w:ins>
-      <w:del w:id="10" w:author="anderson" w:date="2015-04-01T03:37:00Z">
-        <w:r>
-          <w:rPr>
-            <w:rFonts w:ascii="Arial" w:hAnsi="Arial"/>
-            <w:b/>
-            <w:sz w:val="18"/>
-            <w:szCs w:val="18"/>
-            <w:lang w:val="es-ES_tradnl"/>
-          </w:rPr>
-          <w:delText>RECURSO</w:delText>
-        </w:r>
-      </w:del>
-      <w:ins w:id="11" w:author="anderson" w:date="2015-04-01T03:37:00Z">
-        <w:r>
-          <w:rPr>
-            <w:rFonts w:ascii="Arial" w:hAnsi="Arial"/>
-            <w:b/>
-            <w:sz w:val="18"/>
-            <w:szCs w:val="18"/>
-            <w:lang w:val="es-ES_tradnl"/>
-          </w:rPr>
-          <w:t>recurso</w:t>
-        </w:r>
-      </w:ins>
+      <w:r>
+        <w:rPr>
+          <w:rFonts w:ascii="Arial" w:hAnsi="Arial"/>
+          <w:b/>
+          <w:sz w:val="18"/>
+          <w:szCs w:val="18"/>
+          <w:lang w:val="es-ES_tradnl"/>
+        </w:rPr>
+        <w:t>D</w:t>
+      </w:r>
+      <w:r>
+        <w:rPr>
+          <w:rFonts w:ascii="Arial" w:hAnsi="Arial"/>
+          <w:b/>
+          <w:sz w:val="18"/>
+          <w:szCs w:val="18"/>
+          <w:lang w:val="es-ES_tradnl"/>
+        </w:rPr>
+        <w:t>atos</w:t>
+      </w:r>
+      <w:r>
+        <w:rPr>
+          <w:rFonts w:ascii="Arial" w:hAnsi="Arial"/>
+          <w:b/>
+          <w:sz w:val="18"/>
+          <w:szCs w:val="18"/>
+          <w:lang w:val="es-ES_tradnl"/>
+        </w:rPr>
+        <w:t xml:space="preserve"> </w:t>
+      </w:r>
+      <w:r>
+        <w:rPr>
+          <w:rFonts w:ascii="Arial" w:hAnsi="Arial"/>
+          <w:b/>
+          <w:sz w:val="18"/>
+          <w:szCs w:val="18"/>
+          <w:lang w:val="es-ES_tradnl"/>
+        </w:rPr>
+        <w:t>del</w:t>
+      </w:r>
+      <w:r>
+        <w:rPr>
+          <w:rFonts w:ascii="Arial" w:hAnsi="Arial"/>
+          <w:b/>
+          <w:sz w:val="18"/>
+          <w:szCs w:val="18"/>
+          <w:lang w:val="es-ES_tradnl"/>
+        </w:rPr>
+        <w:t xml:space="preserve"> </w:t>
+      </w:r>
+      <w:r>
+        <w:rPr>
+          <w:rFonts w:ascii="Arial" w:hAnsi="Arial"/>
+          <w:b/>
+          <w:sz w:val="18"/>
+          <w:szCs w:val="18"/>
+          <w:lang w:val="es-ES_tradnl"/>
+        </w:rPr>
+        <w:t>recurso</w:t>
+      </w:r>
     </w:p>
     <w:p>
       <w:pPr>
@@ -739,7 +666,7 @@
     </w:p>
     <w:tbl>
       <w:tblPr>
-        <w:tblStyle w:val="TableGrid"/>
+        <w:tblStyle w:val="Tablaconcuadrcula"/>
         <w:tblW w:w="8930" w:type="dxa"/>
         <w:tblInd w:w="250" w:type="dxa"/>
         <w:tblLook w:val="04A0" w:firstRow="1" w:lastRow="0" w:firstColumn="1" w:lastColumn="0" w:noHBand="0" w:noVBand="1"/>
@@ -1133,7 +1060,7 @@
     </w:p>
     <w:tbl>
       <w:tblPr>
-        <w:tblStyle w:val="TableGrid"/>
+        <w:tblStyle w:val="Tablaconcuadrcula"/>
         <w:tblW w:w="9497" w:type="dxa"/>
         <w:tblInd w:w="250" w:type="dxa"/>
         <w:tblLook w:val="04A0" w:firstRow="1" w:lastRow="0" w:firstColumn="1" w:lastColumn="0" w:noHBand="0" w:noVBand="1"/>
@@ -1591,7 +1518,7 @@
     </w:p>
     <w:tbl>
       <w:tblPr>
-        <w:tblStyle w:val="TableGrid"/>
+        <w:tblStyle w:val="Tablaconcuadrcula"/>
         <w:tblW w:w="8363" w:type="dxa"/>
         <w:tblInd w:w="250" w:type="dxa"/>
         <w:tblLook w:val="04A0" w:firstRow="1" w:lastRow="0" w:firstColumn="1" w:lastColumn="0" w:noHBand="0" w:noVBand="1"/>
@@ -2266,108 +2193,66 @@
           <w:lang w:val="es-ES_tradnl"/>
         </w:rPr>
       </w:pPr>
-      <w:del w:id="12" w:author="anderson" w:date="2015-04-01T03:38:00Z">
-        <w:r>
-          <w:rPr>
-            <w:rFonts w:ascii="Arial" w:hAnsi="Arial"/>
-            <w:b/>
-            <w:sz w:val="18"/>
-            <w:szCs w:val="18"/>
-            <w:lang w:val="es-ES_tradnl"/>
-          </w:rPr>
-          <w:delText xml:space="preserve">DATOS </w:delText>
-        </w:r>
-      </w:del>
-      <w:ins w:id="13" w:author="anderson" w:date="2015-04-01T03:38:00Z">
-        <w:r>
-          <w:rPr>
-            <w:rFonts w:ascii="Arial" w:hAnsi="Arial"/>
-            <w:b/>
-            <w:sz w:val="18"/>
-            <w:szCs w:val="18"/>
-            <w:lang w:val="es-ES_tradnl"/>
-          </w:rPr>
-          <w:t>D</w:t>
-        </w:r>
-        <w:r>
-          <w:rPr>
-            <w:rFonts w:ascii="Arial" w:hAnsi="Arial"/>
-            <w:b/>
-            <w:sz w:val="18"/>
-            <w:szCs w:val="18"/>
-            <w:lang w:val="es-ES_tradnl"/>
-          </w:rPr>
-          <w:t>atos</w:t>
-        </w:r>
-        <w:r>
-          <w:rPr>
-            <w:rFonts w:ascii="Arial" w:hAnsi="Arial"/>
-            <w:b/>
-            <w:sz w:val="18"/>
-            <w:szCs w:val="18"/>
-            <w:lang w:val="es-ES_tradnl"/>
-          </w:rPr>
-          <w:t xml:space="preserve"> </w:t>
-        </w:r>
-      </w:ins>
-      <w:del w:id="14" w:author="anderson" w:date="2015-04-01T03:38:00Z">
-        <w:r>
-          <w:rPr>
-            <w:rFonts w:ascii="Arial" w:hAnsi="Arial"/>
-            <w:b/>
-            <w:sz w:val="18"/>
-            <w:szCs w:val="18"/>
-            <w:lang w:val="es-ES_tradnl"/>
-          </w:rPr>
-          <w:delText xml:space="preserve">DEL </w:delText>
-        </w:r>
-      </w:del>
-      <w:ins w:id="15" w:author="anderson" w:date="2015-04-01T03:38:00Z">
-        <w:r>
-          <w:rPr>
-            <w:rFonts w:ascii="Arial" w:hAnsi="Arial"/>
-            <w:b/>
-            <w:sz w:val="18"/>
-            <w:szCs w:val="18"/>
-            <w:lang w:val="es-ES_tradnl"/>
-          </w:rPr>
-          <w:t>del</w:t>
-        </w:r>
-        <w:r>
-          <w:rPr>
-            <w:rFonts w:ascii="Arial" w:hAnsi="Arial"/>
-            <w:b/>
-            <w:sz w:val="18"/>
-            <w:szCs w:val="18"/>
-            <w:lang w:val="es-ES_tradnl"/>
-          </w:rPr>
-          <w:t xml:space="preserve"> </w:t>
-        </w:r>
-      </w:ins>
-      <w:del w:id="16" w:author="anderson" w:date="2015-04-01T03:38:00Z">
-        <w:r>
-          <w:rPr>
-            <w:rFonts w:ascii="Arial" w:hAnsi="Arial"/>
-            <w:b/>
-            <w:sz w:val="18"/>
-            <w:szCs w:val="18"/>
-            <w:lang w:val="es-ES_tradnl"/>
-          </w:rPr>
-          <w:delText>EJERCICIO</w:delText>
-        </w:r>
-      </w:del>
-      <w:ins w:id="17" w:author="anderson" w:date="2015-04-01T03:38:00Z">
-        <w:r>
-          <w:rPr>
-            <w:rFonts w:ascii="Arial" w:hAnsi="Arial"/>
-            <w:b/>
-            <w:sz w:val="18"/>
-            <w:szCs w:val="18"/>
-            <w:lang w:val="es-ES_tradnl"/>
-          </w:rPr>
-          <w:t>ejercicio</w:t>
-        </w:r>
-      </w:ins>
+      <w:r>
+        <w:rPr>
+          <w:rFonts w:ascii="Arial" w:hAnsi="Arial"/>
+          <w:b/>
+          <w:sz w:val="18"/>
+          <w:szCs w:val="18"/>
+          <w:lang w:val="es-ES_tradnl"/>
+        </w:rPr>
+        <w:t>D</w:t>
+      </w:r>
+      <w:r>
+        <w:rPr>
+          <w:rFonts w:ascii="Arial" w:hAnsi="Arial"/>
+          <w:b/>
+          <w:sz w:val="18"/>
+          <w:szCs w:val="18"/>
+          <w:lang w:val="es-ES_tradnl"/>
+        </w:rPr>
+        <w:t>atos</w:t>
+      </w:r>
+      <w:r>
+        <w:rPr>
+          <w:rFonts w:ascii="Arial" w:hAnsi="Arial"/>
+          <w:b/>
+          <w:sz w:val="18"/>
+          <w:szCs w:val="18"/>
+          <w:lang w:val="es-ES_tradnl"/>
+        </w:rPr>
+        <w:t xml:space="preserve"> </w:t>
+      </w:r>
+      <w:r>
+        <w:rPr>
+          <w:rFonts w:ascii="Arial" w:hAnsi="Arial"/>
+          <w:b/>
+          <w:sz w:val="18"/>
+          <w:szCs w:val="18"/>
+          <w:lang w:val="es-ES_tradnl"/>
+        </w:rPr>
+        <w:t>del</w:t>
+      </w:r>
+      <w:r>
+        <w:rPr>
+          <w:rFonts w:ascii="Arial" w:hAnsi="Arial"/>
+          <w:b/>
+          <w:sz w:val="18"/>
+          <w:szCs w:val="18"/>
+          <w:lang w:val="es-ES_tradnl"/>
+        </w:rPr>
+        <w:t xml:space="preserve"> </w:t>
+      </w:r>
+      <w:r>
+        <w:rPr>
+          <w:rFonts w:ascii="Arial" w:hAnsi="Arial"/>
+          <w:b/>
+          <w:sz w:val="18"/>
+          <w:szCs w:val="18"/>
+          <w:lang w:val="es-ES_tradnl"/>
+        </w:rPr>
+        <w:t>ejercicio</w:t>
+      </w:r>
     </w:p>
     <w:p>
       <w:pPr>
@@ -2726,1356 +2611,1322 @@
         </w:rPr>
         <w:t xml:space="preserve">Para la representación de </w:t>
       </w:r>
-      <w:ins w:id="18" w:author="anderson" w:date="2015-04-01T03:46:00Z">
+      <w:r>
+        <w:rPr>
+          <w:rFonts w:ascii="Times New Roman" w:hAnsi="Times New Roman" w:cs="Times New Roman"/>
+          <w:lang w:val="es-ES_tradnl"/>
+        </w:rPr>
+        <w:t xml:space="preserve">la </w:t>
+      </w:r>
+      <w:r>
+        <w:rPr>
+          <w:rFonts w:ascii="Times New Roman" w:hAnsi="Times New Roman" w:cs="Times New Roman"/>
+          <w:lang w:val="es-ES_tradnl"/>
+        </w:rPr>
+        <w:t>función que aparece en la imagen, elige entre las opciones la que consideres correcta.</w:t>
+      </w:r>
+    </w:p>
+    <w:p>
+      <w:pPr>
+        <w:rPr>
+          <w:rFonts w:ascii="Arial" w:hAnsi="Arial" w:cs="Arial"/>
+          <w:sz w:val="18"/>
+          <w:szCs w:val="18"/>
+          <w:lang w:val="es-ES_tradnl"/>
+        </w:rPr>
+      </w:pPr>
+    </w:p>
+    <w:p>
+      <w:pPr>
+        <w:rPr>
+          <w:rFonts w:ascii="Arial" w:hAnsi="Arial" w:cs="Arial"/>
+          <w:sz w:val="18"/>
+          <w:szCs w:val="18"/>
+          <w:lang w:val="es-ES_tradnl"/>
+        </w:rPr>
+      </w:pPr>
+    </w:p>
+    <w:p>
+      <w:pPr>
+        <w:rPr>
+          <w:rFonts w:ascii="Arial" w:hAnsi="Arial"/>
+          <w:sz w:val="18"/>
+          <w:szCs w:val="18"/>
+          <w:lang w:val="es-ES_tradnl"/>
+        </w:rPr>
+      </w:pPr>
+      <w:r>
+        <w:rPr>
+          <w:rFonts w:ascii="Arial" w:hAnsi="Arial"/>
+          <w:sz w:val="18"/>
+          <w:szCs w:val="18"/>
+          <w:highlight w:val="green"/>
+          <w:u w:val="single"/>
+          <w:lang w:val="es-ES_tradnl"/>
+        </w:rPr>
+        <w:t>Más información</w:t>
+      </w:r>
+      <w:r>
+        <w:rPr>
+          <w:rFonts w:ascii="Arial" w:hAnsi="Arial"/>
+          <w:sz w:val="18"/>
+          <w:szCs w:val="18"/>
+          <w:highlight w:val="green"/>
+          <w:lang w:val="es-ES_tradnl"/>
+        </w:rPr>
+        <w:t xml:space="preserve"> (ventana flotante)</w:t>
+      </w:r>
+    </w:p>
+    <w:p>
+      <w:pPr>
+        <w:rPr>
+          <w:rFonts w:ascii="Times New Roman" w:hAnsi="Times New Roman" w:cs="Times New Roman"/>
+          <w:lang w:val="es-CO"/>
+        </w:rPr>
+      </w:pPr>
+      <w:r>
+        <w:rPr>
+          <w:rFonts w:ascii="Times New Roman" w:hAnsi="Times New Roman" w:cs="Times New Roman"/>
+          <w:lang w:val="es-ES_tradnl"/>
+        </w:rPr>
+        <w:t xml:space="preserve">En la representación conjuntista, </w:t>
+      </w:r>
+      <w:r>
+        <w:rPr>
+          <w:rFonts w:ascii="Times New Roman" w:hAnsi="Times New Roman" w:cs="Times New Roman"/>
+          <w:lang w:val="es-CO"/>
+        </w:rPr>
+        <w:t>l</w:t>
+      </w:r>
+      <w:r>
+        <w:rPr>
+          <w:rFonts w:ascii="Times New Roman" w:hAnsi="Times New Roman" w:cs="Times New Roman"/>
+          <w:lang w:val="es-CO"/>
+        </w:rPr>
+        <w:t>a noción de inyectividad se asocia a que cada flecha que sale del dominio de la función llega a un elemento distinto del codominio.</w:t>
+      </w:r>
+    </w:p>
+    <w:p>
+      <w:pPr>
+        <w:rPr>
+          <w:rFonts w:ascii="Arial" w:hAnsi="Arial" w:cs="Arial"/>
+          <w:sz w:val="18"/>
+          <w:szCs w:val="18"/>
+          <w:lang w:val="es-CO"/>
+        </w:rPr>
+      </w:pPr>
+    </w:p>
+    <w:p>
+      <w:pPr>
+        <w:rPr>
+          <w:rFonts w:ascii="Arial" w:hAnsi="Arial" w:cs="Arial"/>
+          <w:sz w:val="18"/>
+          <w:szCs w:val="18"/>
+          <w:lang w:val="es-ES_tradnl"/>
+        </w:rPr>
+      </w:pPr>
+    </w:p>
+    <w:p>
+      <w:pPr>
+        <w:rPr>
+          <w:rFonts w:ascii="Arial" w:hAnsi="Arial"/>
+          <w:sz w:val="18"/>
+          <w:szCs w:val="18"/>
+          <w:lang w:val="es-ES_tradnl"/>
+        </w:rPr>
+      </w:pPr>
+      <w:r>
+        <w:rPr>
+          <w:rFonts w:ascii="Arial" w:hAnsi="Arial"/>
+          <w:sz w:val="18"/>
+          <w:szCs w:val="18"/>
+          <w:highlight w:val="green"/>
+          <w:lang w:val="es-ES_tradnl"/>
+        </w:rPr>
+        <w:t>M</w:t>
+      </w:r>
+      <w:r>
+        <w:rPr>
+          <w:rFonts w:ascii="Arial" w:hAnsi="Arial"/>
+          <w:sz w:val="18"/>
+          <w:szCs w:val="18"/>
+          <w:highlight w:val="green"/>
+          <w:lang w:val="es-ES_tradnl"/>
+        </w:rPr>
+        <w:t xml:space="preserve">ostrar al inicio del ejercicio </w:t>
+      </w:r>
+      <w:r>
+        <w:rPr>
+          <w:rFonts w:ascii="Arial" w:hAnsi="Arial"/>
+          <w:sz w:val="18"/>
+          <w:szCs w:val="18"/>
+          <w:highlight w:val="green"/>
+          <w:lang w:val="es-ES_tradnl"/>
+        </w:rPr>
+        <w:t xml:space="preserve">ventana </w:t>
+      </w:r>
+      <w:r>
+        <w:rPr>
+          <w:rFonts w:ascii="Arial" w:hAnsi="Arial"/>
+          <w:sz w:val="18"/>
+          <w:szCs w:val="18"/>
+          <w:highlight w:val="green"/>
+          <w:u w:val="single"/>
+          <w:lang w:val="es-ES_tradnl"/>
+        </w:rPr>
+        <w:t>Más información</w:t>
+      </w:r>
+      <w:r>
+        <w:rPr>
+          <w:rFonts w:ascii="Arial" w:hAnsi="Arial"/>
+          <w:sz w:val="18"/>
+          <w:szCs w:val="18"/>
+          <w:highlight w:val="green"/>
+          <w:lang w:val="es-ES_tradnl"/>
+        </w:rPr>
+        <w:t xml:space="preserve"> </w:t>
+      </w:r>
+      <w:r>
+        <w:rPr>
+          <w:rFonts w:ascii="Arial" w:hAnsi="Arial"/>
+          <w:sz w:val="18"/>
+          <w:szCs w:val="18"/>
+          <w:highlight w:val="green"/>
+          <w:lang w:val="es-ES_tradnl"/>
+        </w:rPr>
+        <w:t>(S/N)</w:t>
+      </w:r>
+    </w:p>
+    <w:p>
+      <w:pPr>
+        <w:rPr>
+          <w:rFonts w:ascii="Arial" w:hAnsi="Arial" w:cs="Arial"/>
+          <w:sz w:val="18"/>
+          <w:szCs w:val="18"/>
+          <w:lang w:val="es-ES_tradnl"/>
+        </w:rPr>
+      </w:pPr>
+      <w:r>
+        <w:rPr>
+          <w:rFonts w:ascii="Arial" w:hAnsi="Arial" w:cs="Arial"/>
+          <w:sz w:val="18"/>
+          <w:szCs w:val="18"/>
+          <w:lang w:val="es-ES_tradnl"/>
+        </w:rPr>
+        <w:t>S</w:t>
+      </w:r>
+    </w:p>
+    <w:p>
+      <w:pPr>
+        <w:rPr>
+          <w:rFonts w:ascii="Arial" w:hAnsi="Arial" w:cs="Arial"/>
+          <w:sz w:val="18"/>
+          <w:szCs w:val="18"/>
+          <w:lang w:val="es-ES_tradnl"/>
+        </w:rPr>
+      </w:pPr>
+    </w:p>
+    <w:p>
+      <w:pPr>
+        <w:rPr>
+          <w:rFonts w:ascii="Arial" w:hAnsi="Arial"/>
+          <w:sz w:val="18"/>
+          <w:szCs w:val="18"/>
+          <w:lang w:val="es-ES_tradnl"/>
+        </w:rPr>
+      </w:pPr>
+      <w:r>
+        <w:rPr>
+          <w:rFonts w:ascii="Arial" w:hAnsi="Arial"/>
+          <w:b/>
+          <w:color w:val="FF0000"/>
+          <w:sz w:val="18"/>
+          <w:szCs w:val="18"/>
+          <w:lang w:val="es-ES_tradnl"/>
+        </w:rPr>
+        <w:t>*</w:t>
+      </w:r>
+      <w:r>
+        <w:rPr>
+          <w:rFonts w:ascii="Arial" w:hAnsi="Arial"/>
+          <w:sz w:val="18"/>
+          <w:szCs w:val="18"/>
+          <w:lang w:val="es-ES_tradnl"/>
+        </w:rPr>
+        <w:t xml:space="preserve"> </w:t>
+      </w:r>
+      <w:r>
+        <w:rPr>
+          <w:rFonts w:ascii="Arial" w:hAnsi="Arial"/>
+          <w:sz w:val="18"/>
+          <w:szCs w:val="18"/>
+          <w:highlight w:val="green"/>
+          <w:lang w:val="es-ES_tradnl"/>
+        </w:rPr>
+        <w:t>Sin ordenación aleatoria (S/N):)</w:t>
+      </w:r>
+    </w:p>
+    <w:p>
+      <w:pPr>
+        <w:rPr>
+          <w:rFonts w:ascii="Arial" w:hAnsi="Arial" w:cs="Arial"/>
+          <w:sz w:val="18"/>
+          <w:szCs w:val="18"/>
+          <w:lang w:val="es-ES_tradnl"/>
+        </w:rPr>
+      </w:pPr>
+      <w:r>
+        <w:rPr>
+          <w:rFonts w:ascii="Arial" w:hAnsi="Arial" w:cs="Arial"/>
+          <w:sz w:val="18"/>
+          <w:szCs w:val="18"/>
+          <w:lang w:val="es-ES_tradnl"/>
+        </w:rPr>
+        <w:t>N</w:t>
+      </w:r>
+    </w:p>
+    <w:p>
+      <w:pPr>
+        <w:rPr>
+          <w:rFonts w:ascii="Arial" w:hAnsi="Arial" w:cs="Arial"/>
+          <w:sz w:val="18"/>
+          <w:szCs w:val="18"/>
+          <w:lang w:val="es-ES_tradnl"/>
+        </w:rPr>
+      </w:pPr>
+    </w:p>
+    <w:p>
+      <w:pPr>
+        <w:rPr>
+          <w:rFonts w:ascii="Arial" w:hAnsi="Arial"/>
+          <w:sz w:val="18"/>
+          <w:szCs w:val="18"/>
+          <w:lang w:val="es-ES_tradnl"/>
+        </w:rPr>
+      </w:pPr>
+      <w:r>
+        <w:rPr>
+          <w:rFonts w:ascii="Arial" w:hAnsi="Arial"/>
+          <w:sz w:val="18"/>
+          <w:szCs w:val="18"/>
+          <w:highlight w:val="green"/>
+          <w:lang w:val="es-ES_tradnl"/>
+        </w:rPr>
+        <w:t>Mostrar calculadora (S/N)</w:t>
+      </w:r>
+    </w:p>
+    <w:p>
+      <w:pPr>
+        <w:rPr>
+          <w:rFonts w:ascii="Arial" w:hAnsi="Arial" w:cs="Arial"/>
+          <w:sz w:val="18"/>
+          <w:szCs w:val="18"/>
+          <w:lang w:val="es-ES_tradnl"/>
+        </w:rPr>
+      </w:pPr>
+      <w:r>
+        <w:rPr>
+          <w:rFonts w:ascii="Arial" w:hAnsi="Arial" w:cs="Arial"/>
+          <w:sz w:val="18"/>
+          <w:szCs w:val="18"/>
+          <w:lang w:val="es-ES_tradnl"/>
+        </w:rPr>
+        <w:t>S</w:t>
+      </w:r>
+    </w:p>
+    <w:p>
+      <w:pPr>
+        <w:rPr>
+          <w:rFonts w:ascii="Arial" w:hAnsi="Arial" w:cs="Arial"/>
+          <w:sz w:val="18"/>
+          <w:szCs w:val="18"/>
+          <w:lang w:val="es-ES_tradnl"/>
+        </w:rPr>
+      </w:pPr>
+    </w:p>
+    <w:p>
+      <w:pPr>
+        <w:rPr>
+          <w:rFonts w:ascii="Arial" w:hAnsi="Arial" w:cs="Arial"/>
+          <w:color w:val="0000FF"/>
+          <w:sz w:val="16"/>
+          <w:szCs w:val="16"/>
+          <w:lang w:val="es-ES_tradnl"/>
+        </w:rPr>
+      </w:pPr>
+      <w:r>
+        <w:rPr>
+          <w:rFonts w:ascii="Arial" w:hAnsi="Arial" w:cs="Arial"/>
+          <w:b/>
+          <w:color w:val="0000FF"/>
+          <w:sz w:val="16"/>
+          <w:szCs w:val="16"/>
+          <w:lang w:val="es-ES_tradnl"/>
+        </w:rPr>
+        <w:t>NO</w:t>
+      </w:r>
+      <w:r>
+        <w:rPr>
+          <w:rFonts w:ascii="Arial" w:hAnsi="Arial" w:cs="Arial"/>
+          <w:color w:val="0000FF"/>
+          <w:sz w:val="16"/>
+          <w:szCs w:val="16"/>
+          <w:lang w:val="es-ES_tradnl"/>
+        </w:rPr>
+        <w:t>: PERMITE SELECCIONAR MÁS DE UNA OPCIÓN</w:t>
+      </w:r>
+      <w:r>
+        <w:rPr>
+          <w:rFonts w:ascii="Arial" w:hAnsi="Arial" w:cs="Arial"/>
+          <w:color w:val="0000FF"/>
+          <w:sz w:val="16"/>
+          <w:szCs w:val="16"/>
+          <w:lang w:val="es-ES_tradnl"/>
+        </w:rPr>
+        <w:t xml:space="preserve">, </w:t>
+      </w:r>
+      <w:r>
+        <w:rPr>
+          <w:rFonts w:ascii="Arial" w:hAnsi="Arial" w:cs="Arial"/>
+          <w:color w:val="0000FF"/>
+          <w:sz w:val="16"/>
+          <w:szCs w:val="16"/>
+          <w:lang w:val="es-ES_tradnl"/>
+        </w:rPr>
+        <w:t>APLICA A TODAS LAS PR</w:t>
+      </w:r>
+      <w:r>
+        <w:rPr>
+          <w:rFonts w:ascii="Arial" w:hAnsi="Arial" w:cs="Arial"/>
+          <w:color w:val="0000FF"/>
+          <w:sz w:val="16"/>
+          <w:szCs w:val="16"/>
+          <w:lang w:val="es-ES_tradnl"/>
+        </w:rPr>
+        <w:t xml:space="preserve">EGUNTAS DEL </w:t>
+      </w:r>
+      <w:r>
+        <w:rPr>
+          <w:rFonts w:ascii="Arial" w:hAnsi="Arial" w:cs="Arial"/>
+          <w:color w:val="0000FF"/>
+          <w:sz w:val="16"/>
+          <w:szCs w:val="16"/>
+          <w:lang w:val="es-ES_tradnl"/>
+        </w:rPr>
+        <w:t>EJERCICIO</w:t>
+      </w:r>
+      <w:r>
+        <w:rPr>
+          <w:rFonts w:ascii="Arial" w:hAnsi="Arial" w:cs="Arial"/>
+          <w:color w:val="0000FF"/>
+          <w:sz w:val="16"/>
+          <w:szCs w:val="16"/>
+          <w:lang w:val="es-ES_tradnl"/>
+        </w:rPr>
+        <w:t>.</w:t>
+      </w:r>
+    </w:p>
+    <w:p>
+      <w:pPr>
+        <w:rPr>
+          <w:rFonts w:ascii="Arial" w:hAnsi="Arial" w:cs="Arial"/>
+          <w:sz w:val="18"/>
+          <w:szCs w:val="18"/>
+          <w:lang w:val="es-ES_tradnl"/>
+        </w:rPr>
+      </w:pPr>
+      <w:r>
+        <w:rPr>
+          <w:rFonts w:ascii="Arial" w:hAnsi="Arial"/>
+          <w:b/>
+          <w:color w:val="FF0000"/>
+          <w:sz w:val="18"/>
+          <w:szCs w:val="18"/>
+          <w:lang w:val="es-ES_tradnl"/>
+        </w:rPr>
+        <w:lastRenderedPageBreak/>
+        <w:t>*</w:t>
+      </w:r>
+      <w:r>
+        <w:rPr>
+          <w:rFonts w:ascii="Arial" w:hAnsi="Arial"/>
+          <w:sz w:val="18"/>
+          <w:szCs w:val="18"/>
+          <w:lang w:val="es-ES_tradnl"/>
+        </w:rPr>
+        <w:t xml:space="preserve"> </w:t>
+      </w:r>
+      <w:r>
+        <w:rPr>
+          <w:rFonts w:ascii="Arial" w:hAnsi="Arial"/>
+          <w:sz w:val="18"/>
+          <w:szCs w:val="18"/>
+          <w:highlight w:val="green"/>
+          <w:lang w:val="es-ES_tradnl"/>
+        </w:rPr>
+        <w:t>Respuesta única</w:t>
+      </w:r>
+      <w:r>
+        <w:rPr>
+          <w:rFonts w:ascii="Arial" w:hAnsi="Arial"/>
+          <w:sz w:val="18"/>
+          <w:szCs w:val="18"/>
+          <w:highlight w:val="green"/>
+          <w:lang w:val="es-ES_tradnl"/>
+        </w:rPr>
+        <w:t xml:space="preserve"> (</w:t>
+      </w:r>
+      <w:r>
+        <w:rPr>
+          <w:rFonts w:ascii="Arial" w:hAnsi="Arial"/>
+          <w:sz w:val="18"/>
+          <w:szCs w:val="18"/>
+          <w:highlight w:val="green"/>
+          <w:lang w:val="es-ES_tradnl"/>
+        </w:rPr>
+        <w:t>S/N</w:t>
+      </w:r>
+      <w:r>
+        <w:rPr>
+          <w:rFonts w:ascii="Arial" w:hAnsi="Arial"/>
+          <w:sz w:val="18"/>
+          <w:szCs w:val="18"/>
+          <w:highlight w:val="green"/>
+          <w:lang w:val="es-ES_tradnl"/>
+        </w:rPr>
+        <w:t>)</w:t>
+      </w:r>
+    </w:p>
+    <w:p>
+      <w:pPr>
+        <w:rPr>
+          <w:rFonts w:ascii="Arial" w:hAnsi="Arial" w:cs="Arial"/>
+          <w:sz w:val="18"/>
+          <w:szCs w:val="18"/>
+          <w:lang w:val="es-ES_tradnl"/>
+        </w:rPr>
+      </w:pPr>
+      <w:r>
+        <w:rPr>
+          <w:rFonts w:ascii="Arial" w:hAnsi="Arial" w:cs="Arial"/>
+          <w:sz w:val="18"/>
+          <w:szCs w:val="18"/>
+          <w:lang w:val="es-ES_tradnl"/>
+        </w:rPr>
+        <w:t>S</w:t>
+      </w:r>
+    </w:p>
+    <w:p>
+      <w:pPr>
+        <w:rPr>
+          <w:rFonts w:ascii="Arial" w:hAnsi="Arial" w:cs="Arial"/>
+          <w:sz w:val="18"/>
+          <w:szCs w:val="18"/>
+          <w:lang w:val="es-ES_tradnl"/>
+        </w:rPr>
+      </w:pPr>
+    </w:p>
+    <w:p>
+      <w:pPr>
+        <w:rPr>
+          <w:rFonts w:ascii="Arial" w:hAnsi="Arial"/>
+          <w:color w:val="0000FF"/>
+          <w:sz w:val="16"/>
+          <w:szCs w:val="16"/>
+          <w:lang w:val="es-ES_tradnl"/>
+        </w:rPr>
+      </w:pPr>
+      <w:r>
+        <w:rPr>
+          <w:rFonts w:ascii="Arial" w:hAnsi="Arial"/>
+          <w:color w:val="0000FF"/>
+          <w:sz w:val="16"/>
+          <w:szCs w:val="16"/>
+          <w:lang w:val="es-ES_tradnl"/>
+        </w:rPr>
+        <w:t>MÍN. 1</w:t>
+      </w:r>
+      <w:r>
+        <w:rPr>
+          <w:rFonts w:ascii="Arial" w:hAnsi="Arial"/>
+          <w:color w:val="0000FF"/>
+          <w:sz w:val="16"/>
+          <w:szCs w:val="16"/>
+          <w:lang w:val="es-ES_tradnl"/>
+        </w:rPr>
+        <w:t xml:space="preserve">  MÁX. 1</w:t>
+      </w:r>
+      <w:r>
+        <w:rPr>
+          <w:rFonts w:ascii="Arial" w:hAnsi="Arial"/>
+          <w:color w:val="0000FF"/>
+          <w:sz w:val="16"/>
+          <w:szCs w:val="16"/>
+          <w:lang w:val="es-ES_tradnl"/>
+        </w:rPr>
+        <w:t>0</w:t>
+      </w:r>
+      <w:r>
+        <w:rPr>
+          <w:rFonts w:ascii="Arial" w:hAnsi="Arial"/>
+          <w:color w:val="0000FF"/>
+          <w:sz w:val="16"/>
+          <w:szCs w:val="16"/>
+          <w:lang w:val="es-ES_tradnl"/>
+        </w:rPr>
+        <w:t xml:space="preserve">. </w:t>
+      </w:r>
+      <w:r>
+        <w:rPr>
+          <w:rFonts w:ascii="Arial" w:hAnsi="Arial"/>
+          <w:color w:val="0000FF"/>
+          <w:sz w:val="16"/>
+          <w:szCs w:val="16"/>
+          <w:lang w:val="es-ES_tradnl"/>
+        </w:rPr>
+        <w:t>TEST-TEXTO</w:t>
+      </w:r>
+      <w:r>
+        <w:rPr>
+          <w:rFonts w:ascii="Arial" w:hAnsi="Arial"/>
+          <w:color w:val="0000FF"/>
+          <w:sz w:val="16"/>
+          <w:szCs w:val="16"/>
+          <w:lang w:val="es-ES_tradnl"/>
+        </w:rPr>
+        <w:t xml:space="preserve"> CON IMAGEN</w:t>
+      </w:r>
+      <w:r>
+        <w:rPr>
+          <w:rFonts w:ascii="Arial" w:hAnsi="Arial"/>
+          <w:color w:val="0000FF"/>
+          <w:sz w:val="16"/>
+          <w:szCs w:val="16"/>
+          <w:lang w:val="es-ES_tradnl"/>
+        </w:rPr>
+        <w:t xml:space="preserve"> (OPCIÓN MÚLTIPLE). </w:t>
+      </w:r>
+      <w:r>
+        <w:rPr>
+          <w:rFonts w:ascii="Arial" w:hAnsi="Arial"/>
+          <w:color w:val="0000FF"/>
+          <w:sz w:val="16"/>
+          <w:szCs w:val="16"/>
+          <w:lang w:val="es-ES_tradnl"/>
+        </w:rPr>
+        <w:t xml:space="preserve">LA EXPLICACIÓN SE MUESTRA AL MOMENTO DE PEDIR LA SOLUCIÓN. POR LO MENOS UNA O TODAS LAS RESPUESTAS DE UNA PREGUNTA PUEDEN SER CORRECTAS, MARQUE </w:t>
+      </w:r>
+      <w:r>
+        <w:rPr>
+          <w:rFonts w:ascii="Arial" w:hAnsi="Arial"/>
+          <w:color w:val="0000FF"/>
+          <w:sz w:val="16"/>
+          <w:szCs w:val="16"/>
+          <w:lang w:val="es-ES_tradnl"/>
+        </w:rPr>
+        <w:t xml:space="preserve">ÉSTAS </w:t>
+      </w:r>
+      <w:r>
+        <w:rPr>
+          <w:rFonts w:ascii="Arial" w:hAnsi="Arial"/>
+          <w:color w:val="0000FF"/>
+          <w:sz w:val="16"/>
+          <w:szCs w:val="16"/>
+          <w:lang w:val="es-ES_tradnl"/>
+        </w:rPr>
+        <w:t>CON NEGRITA</w:t>
+      </w:r>
+      <w:r>
+        <w:rPr>
+          <w:rFonts w:ascii="Arial" w:hAnsi="Arial"/>
+          <w:color w:val="0000FF"/>
+          <w:sz w:val="16"/>
+          <w:szCs w:val="16"/>
+          <w:lang w:val="es-ES_tradnl"/>
+        </w:rPr>
+        <w:t>.</w:t>
+      </w:r>
+    </w:p>
+    <w:p>
+      <w:pPr>
+        <w:rPr>
+          <w:rFonts w:ascii="Arial" w:hAnsi="Arial"/>
+          <w:color w:val="0000FF"/>
+          <w:sz w:val="16"/>
+          <w:szCs w:val="16"/>
+          <w:lang w:val="es-ES_tradnl"/>
+        </w:rPr>
+      </w:pPr>
+    </w:p>
+    <w:p>
+      <w:pPr>
+        <w:rPr>
+          <w:rFonts w:ascii="Arial" w:hAnsi="Arial"/>
+          <w:sz w:val="18"/>
+          <w:szCs w:val="18"/>
+          <w:lang w:val="es-ES_tradnl"/>
+        </w:rPr>
+      </w:pPr>
+      <w:r>
+        <w:rPr>
+          <w:rFonts w:ascii="Arial" w:hAnsi="Arial"/>
+          <w:b/>
+          <w:color w:val="FF0000"/>
+          <w:sz w:val="18"/>
+          <w:szCs w:val="18"/>
+          <w:lang w:val="es-ES_tradnl"/>
+        </w:rPr>
+        <w:t>*</w:t>
+      </w:r>
+      <w:r>
+        <w:rPr>
+          <w:rFonts w:ascii="Arial" w:hAnsi="Arial"/>
+          <w:color w:val="FF0000"/>
+          <w:sz w:val="18"/>
+          <w:szCs w:val="18"/>
+          <w:lang w:val="es-ES_tradnl"/>
+        </w:rPr>
+        <w:t xml:space="preserve"> </w:t>
+      </w:r>
+      <w:r>
+        <w:rPr>
+          <w:rFonts w:ascii="Arial" w:hAnsi="Arial"/>
+          <w:sz w:val="18"/>
+          <w:szCs w:val="18"/>
+          <w:highlight w:val="green"/>
+          <w:lang w:val="es-ES_tradnl"/>
+        </w:rPr>
+        <w:t>Pregunta 1</w:t>
+      </w:r>
+      <w:r>
+        <w:rPr>
+          <w:rFonts w:ascii="Arial" w:hAnsi="Arial"/>
+          <w:sz w:val="18"/>
+          <w:szCs w:val="18"/>
+          <w:highlight w:val="green"/>
+          <w:lang w:val="es-ES_tradnl"/>
+        </w:rPr>
+        <w:t xml:space="preserve"> (</w:t>
+      </w:r>
+      <w:r>
+        <w:rPr>
+          <w:rFonts w:ascii="Arial" w:hAnsi="Arial"/>
+          <w:b/>
+          <w:sz w:val="18"/>
+          <w:szCs w:val="18"/>
+          <w:highlight w:val="green"/>
+          <w:lang w:val="es-ES_tradnl"/>
+        </w:rPr>
+        <w:t>173</w:t>
+      </w:r>
+      <w:r>
+        <w:rPr>
+          <w:rFonts w:ascii="Arial" w:hAnsi="Arial"/>
+          <w:sz w:val="18"/>
+          <w:szCs w:val="18"/>
+          <w:highlight w:val="green"/>
+          <w:lang w:val="es-ES_tradnl"/>
+        </w:rPr>
+        <w:t xml:space="preserve"> caracteres máximo)</w:t>
+      </w:r>
+    </w:p>
+    <w:p>
+      <w:pPr>
+        <w:rPr>
+          <w:rFonts w:ascii="Times New Roman" w:hAnsi="Times New Roman" w:cs="Times New Roman"/>
+          <w:lang w:val="es-ES_tradnl"/>
+        </w:rPr>
+      </w:pPr>
+      <w:r>
+        <w:rPr>
+          <w:rFonts w:ascii="Times New Roman" w:hAnsi="Times New Roman" w:cs="Times New Roman"/>
+          <w:lang w:val="es-ES_tradnl"/>
+        </w:rPr>
+        <w:t>La representación que aparece en la imagen corresponde a</w:t>
+      </w:r>
+      <w:r>
+        <w:rPr>
+          <w:rFonts w:ascii="Times New Roman" w:hAnsi="Times New Roman" w:cs="Times New Roman"/>
+          <w:lang w:val="es-ES_tradnl"/>
+        </w:rPr>
+        <w:t xml:space="preserve"> una función</w:t>
+      </w:r>
+      <w:r>
+        <w:rPr>
+          <w:rFonts w:ascii="Times New Roman" w:hAnsi="Times New Roman" w:cs="Times New Roman"/>
+          <w:lang w:val="es-ES_tradnl"/>
+        </w:rPr>
+        <w:t>:</w:t>
+      </w:r>
+    </w:p>
+    <w:p>
+      <w:pPr>
+        <w:rPr>
+          <w:rFonts w:ascii="Arial" w:hAnsi="Arial" w:cs="Arial"/>
+          <w:sz w:val="18"/>
+          <w:szCs w:val="18"/>
+          <w:lang w:val="es-ES_tradnl"/>
+        </w:rPr>
+      </w:pPr>
+    </w:p>
+    <w:p>
+      <w:pPr>
+        <w:rPr>
+          <w:rFonts w:ascii="Arial" w:hAnsi="Arial" w:cs="Arial"/>
+          <w:sz w:val="18"/>
+          <w:szCs w:val="18"/>
+          <w:lang w:val="es-ES_tradnl"/>
+        </w:rPr>
+      </w:pPr>
+    </w:p>
+    <w:p>
+      <w:pPr>
+        <w:rPr>
+          <w:rFonts w:ascii="Arial" w:hAnsi="Arial" w:cs="Arial"/>
+          <w:sz w:val="18"/>
+          <w:szCs w:val="18"/>
+          <w:lang w:val="es-ES_tradnl"/>
+        </w:rPr>
+      </w:pPr>
+      <w:r>
+        <w:rPr>
+          <w:rFonts w:ascii="Arial" w:hAnsi="Arial" w:cs="Arial"/>
+          <w:sz w:val="18"/>
+          <w:szCs w:val="18"/>
+          <w:highlight w:val="yellow"/>
+          <w:lang w:val="es-ES_tradnl"/>
+        </w:rPr>
+        <w:t>Explicación (</w:t>
+      </w:r>
+      <w:r>
+        <w:rPr>
+          <w:rFonts w:ascii="Arial" w:hAnsi="Arial" w:cs="Arial"/>
+          <w:b/>
+          <w:sz w:val="18"/>
+          <w:szCs w:val="18"/>
+          <w:highlight w:val="yellow"/>
+          <w:lang w:val="es-ES_tradnl"/>
+        </w:rPr>
+        <w:t>173</w:t>
+      </w:r>
+      <w:r>
+        <w:rPr>
+          <w:rFonts w:ascii="Arial" w:hAnsi="Arial" w:cs="Arial"/>
+          <w:sz w:val="18"/>
+          <w:szCs w:val="18"/>
+          <w:highlight w:val="yellow"/>
+          <w:lang w:val="es-ES_tradnl"/>
+        </w:rPr>
+        <w:t xml:space="preserve"> caracteres máximo)</w:t>
+      </w:r>
+    </w:p>
+    <w:p>
+      <w:pPr>
+        <w:rPr>
+          <w:rFonts w:ascii="Arial" w:hAnsi="Arial" w:cs="Arial"/>
+          <w:sz w:val="18"/>
+          <w:szCs w:val="18"/>
+          <w:lang w:val="es-ES_tradnl"/>
+        </w:rPr>
+      </w:pPr>
+      <w:r>
+        <w:rPr>
+          <w:rFonts w:ascii="Times New Roman" w:hAnsi="Times New Roman" w:cs="Times New Roman"/>
+          <w:lang w:val="es-ES_tradnl"/>
+        </w:rPr>
+        <w:t xml:space="preserve">Que una función sea inyectiva significa que elementos distintos en el dominio se relacionan con elementos </w:t>
+      </w:r>
+      <w:r>
+        <w:rPr>
+          <w:rFonts w:ascii="Times New Roman" w:hAnsi="Times New Roman" w:cs="Times New Roman"/>
+          <w:lang w:val="es-ES_tradnl"/>
+        </w:rPr>
+        <w:t>di</w:t>
+      </w:r>
+      <w:r>
+        <w:rPr>
+          <w:rFonts w:ascii="Times New Roman" w:hAnsi="Times New Roman" w:cs="Times New Roman"/>
+          <w:lang w:val="es-ES_tradnl"/>
+        </w:rPr>
+        <w:t>ferente</w:t>
+      </w:r>
+      <w:r>
+        <w:rPr>
+          <w:rFonts w:ascii="Times New Roman" w:hAnsi="Times New Roman" w:cs="Times New Roman"/>
+          <w:lang w:val="es-ES_tradnl"/>
+        </w:rPr>
+        <w:t xml:space="preserve">s </w:t>
+      </w:r>
+      <w:r>
+        <w:rPr>
+          <w:rFonts w:ascii="Times New Roman" w:hAnsi="Times New Roman" w:cs="Times New Roman"/>
+          <w:lang w:val="es-ES_tradnl"/>
+        </w:rPr>
+        <w:t xml:space="preserve">en el </w:t>
+      </w:r>
+      <w:proofErr w:type="spellStart"/>
+      <w:r>
+        <w:rPr>
+          <w:rFonts w:ascii="Times New Roman" w:hAnsi="Times New Roman" w:cs="Times New Roman"/>
+          <w:lang w:val="es-ES_tradnl"/>
+        </w:rPr>
+        <w:t>codominio</w:t>
+      </w:r>
+      <w:proofErr w:type="spellEnd"/>
+      <w:r>
+        <w:rPr>
+          <w:rFonts w:ascii="Times New Roman" w:hAnsi="Times New Roman" w:cs="Times New Roman"/>
+          <w:lang w:val="es-ES_tradnl"/>
+        </w:rPr>
+        <w:t>.</w:t>
+      </w:r>
+    </w:p>
+    <w:p>
+      <w:pPr>
+        <w:rPr>
+          <w:rFonts w:ascii="Arial" w:hAnsi="Arial" w:cs="Arial"/>
+          <w:sz w:val="18"/>
+          <w:szCs w:val="18"/>
+          <w:lang w:val="es-ES_tradnl"/>
+        </w:rPr>
+      </w:pPr>
+    </w:p>
+    <w:p>
+      <w:pPr>
+        <w:rPr>
+          <w:rFonts w:ascii="Arial" w:hAnsi="Arial" w:cs="Arial"/>
+          <w:sz w:val="18"/>
+          <w:szCs w:val="18"/>
+          <w:lang w:val="es-ES_tradnl"/>
+        </w:rPr>
+      </w:pPr>
+      <w:r>
+        <w:rPr>
+          <w:rFonts w:ascii="Arial" w:hAnsi="Arial"/>
+          <w:b/>
+          <w:color w:val="FF0000"/>
+          <w:sz w:val="18"/>
+          <w:szCs w:val="18"/>
+          <w:lang w:val="es-ES_tradnl"/>
+        </w:rPr>
+        <w:t>*</w:t>
+      </w:r>
+      <w:r>
+        <w:rPr>
+          <w:rFonts w:ascii="Arial" w:hAnsi="Arial"/>
+          <w:sz w:val="18"/>
+          <w:szCs w:val="18"/>
+          <w:lang w:val="es-ES_tradnl"/>
+        </w:rPr>
+        <w:t xml:space="preserve"> </w:t>
+      </w:r>
+      <w:r>
+        <w:rPr>
+          <w:rFonts w:ascii="Arial" w:hAnsi="Arial" w:cs="Arial"/>
+          <w:sz w:val="18"/>
+          <w:szCs w:val="18"/>
+          <w:highlight w:val="yellow"/>
+          <w:lang w:val="es-ES_tradnl"/>
+        </w:rPr>
+        <w:t>IMAGEN:</w:t>
+      </w:r>
+    </w:p>
+    <w:p>
+      <w:pPr>
+        <w:ind w:left="426"/>
+        <w:rPr>
+          <w:rFonts w:ascii="Arial" w:hAnsi="Arial" w:cs="Arial"/>
+          <w:sz w:val="18"/>
+          <w:szCs w:val="18"/>
+          <w:lang w:val="es-ES_tradnl"/>
+        </w:rPr>
+      </w:pPr>
+      <w:r>
+        <w:rPr>
+          <w:rFonts w:ascii="Arial" w:hAnsi="Arial"/>
+          <w:b/>
+          <w:color w:val="FF0000"/>
+          <w:sz w:val="18"/>
+          <w:szCs w:val="18"/>
+          <w:lang w:val="es-ES_tradnl"/>
+        </w:rPr>
+        <w:t>*</w:t>
+      </w:r>
+      <w:r>
+        <w:rPr>
+          <w:rFonts w:ascii="Arial" w:hAnsi="Arial"/>
+          <w:sz w:val="18"/>
+          <w:szCs w:val="18"/>
+          <w:lang w:val="es-ES_tradnl"/>
+        </w:rPr>
+        <w:t xml:space="preserve"> </w:t>
+      </w:r>
+      <w:r>
+        <w:rPr>
+          <w:rFonts w:ascii="Arial" w:hAnsi="Arial" w:cs="Arial"/>
+          <w:sz w:val="18"/>
+          <w:szCs w:val="18"/>
+          <w:highlight w:val="yellow"/>
+          <w:lang w:val="es-ES_tradnl"/>
+        </w:rPr>
+        <w:t>Nombre de archivo Shutterstock o descripción de ilustración a crear</w:t>
+      </w:r>
+    </w:p>
+    <w:p>
+      <w:pPr>
+        <w:ind w:left="567"/>
+        <w:rPr>
+          <w:rFonts w:ascii="Times New Roman" w:hAnsi="Times New Roman" w:cs="Times New Roman"/>
+          <w:lang w:val="es-ES_tradnl"/>
+        </w:rPr>
+      </w:pPr>
+      <w:r>
+        <w:rPr>
+          <w:rFonts w:ascii="Times New Roman" w:hAnsi="Times New Roman" w:cs="Times New Roman"/>
+          <w:lang w:val="es-ES_tradnl"/>
+        </w:rPr>
+        <w:t xml:space="preserve">Crear una imagen como la que aparece en </w:t>
+      </w:r>
+      <w:hyperlink r:id="rId4" w:history="1">
         <w:r>
           <w:rPr>
+            <w:rStyle w:val="Hipervnculo"/>
             <w:rFonts w:ascii="Times New Roman" w:hAnsi="Times New Roman" w:cs="Times New Roman"/>
             <w:lang w:val="es-ES_tradnl"/>
           </w:rPr>
-          <w:t xml:space="preserve">la </w:t>
+          <w:t>http://calculo.cc/temas/temas_bachillerato/primero_ciencias_sociales/funciones/imagenes/teoria/inyectica/biyectiva.gif</w:t>
         </w:r>
-      </w:ins>
-      <w:r>
-        <w:rPr>
-          <w:rFonts w:ascii="Times New Roman" w:hAnsi="Times New Roman" w:cs="Times New Roman"/>
-          <w:lang w:val="es-ES_tradnl"/>
-        </w:rPr>
-        <w:t>función que aparece en la imagen, elige entre las opciones la que consideres correcta.</w:t>
-      </w:r>
-    </w:p>
-    <w:p>
-      <w:pPr>
-        <w:rPr>
-          <w:rFonts w:ascii="Arial" w:hAnsi="Arial" w:cs="Arial"/>
-          <w:sz w:val="18"/>
-          <w:szCs w:val="18"/>
-          <w:lang w:val="es-ES_tradnl"/>
-        </w:rPr>
-      </w:pPr>
-    </w:p>
-    <w:p>
-      <w:pPr>
-        <w:rPr>
-          <w:rFonts w:ascii="Arial" w:hAnsi="Arial" w:cs="Arial"/>
-          <w:sz w:val="18"/>
-          <w:szCs w:val="18"/>
-          <w:lang w:val="es-ES_tradnl"/>
-        </w:rPr>
-      </w:pPr>
-    </w:p>
-    <w:p>
-      <w:pPr>
-        <w:rPr>
-          <w:rFonts w:ascii="Arial" w:hAnsi="Arial"/>
-          <w:sz w:val="18"/>
-          <w:szCs w:val="18"/>
-          <w:lang w:val="es-ES_tradnl"/>
-        </w:rPr>
-      </w:pPr>
-      <w:r>
-        <w:rPr>
-          <w:rFonts w:ascii="Arial" w:hAnsi="Arial"/>
-          <w:sz w:val="18"/>
-          <w:szCs w:val="18"/>
-          <w:highlight w:val="green"/>
-          <w:u w:val="single"/>
-          <w:lang w:val="es-ES_tradnl"/>
-        </w:rPr>
-        <w:t>Más información</w:t>
-      </w:r>
-      <w:r>
-        <w:rPr>
-          <w:rFonts w:ascii="Arial" w:hAnsi="Arial"/>
-          <w:sz w:val="18"/>
-          <w:szCs w:val="18"/>
-          <w:highlight w:val="green"/>
-          <w:lang w:val="es-ES_tradnl"/>
-        </w:rPr>
-        <w:t xml:space="preserve"> (ventana flotante)</w:t>
-      </w:r>
-    </w:p>
-    <w:p>
-      <w:pPr>
+      </w:hyperlink>
+    </w:p>
+    <w:p>
+      <w:pPr>
+        <w:ind w:left="567"/>
+        <w:rPr>
+          <w:rFonts w:ascii="Times New Roman" w:hAnsi="Times New Roman" w:cs="Times New Roman"/>
+          <w:lang w:val="es-ES_tradnl"/>
+        </w:rPr>
+      </w:pPr>
+      <w:r>
+        <w:rPr>
+          <w:rFonts w:ascii="Times New Roman" w:hAnsi="Times New Roman" w:cs="Times New Roman"/>
+          <w:lang w:val="es-ES_tradnl"/>
+        </w:rPr>
+        <w:t xml:space="preserve">Editar para que el conjunto </w:t>
+      </w:r>
+      <w:r>
+        <w:rPr>
+          <w:rFonts w:ascii="Times New Roman" w:hAnsi="Times New Roman" w:cs="Times New Roman"/>
+          <w:i/>
+          <w:lang w:val="es-ES_tradnl"/>
+        </w:rPr>
+        <w:t>X</w:t>
+      </w:r>
+      <w:r>
+        <w:rPr>
+          <w:rFonts w:ascii="Times New Roman" w:hAnsi="Times New Roman" w:cs="Times New Roman"/>
+          <w:lang w:val="es-ES_tradnl"/>
+        </w:rPr>
+        <w:t xml:space="preserve"> de salida sea rojo, el conjunto </w:t>
+      </w:r>
+      <w:r>
+        <w:rPr>
+          <w:rFonts w:ascii="Times New Roman" w:hAnsi="Times New Roman" w:cs="Times New Roman"/>
+          <w:i/>
+          <w:lang w:val="es-ES_tradnl"/>
+        </w:rPr>
+        <w:t>Y</w:t>
+      </w:r>
+      <w:r>
+        <w:rPr>
+          <w:rFonts w:ascii="Times New Roman" w:hAnsi="Times New Roman" w:cs="Times New Roman"/>
+          <w:lang w:val="es-ES_tradnl"/>
+        </w:rPr>
+        <w:t xml:space="preserve"> sea azul y las flechas entre ellos sean verdes. La flecha que une </w:t>
+      </w:r>
+      <w:r>
+        <w:rPr>
+          <w:rFonts w:ascii="Times New Roman" w:hAnsi="Times New Roman" w:cs="Times New Roman"/>
+          <w:i/>
+          <w:lang w:val="es-ES_tradnl"/>
+        </w:rPr>
+        <w:t>X</w:t>
+      </w:r>
+      <w:r>
+        <w:rPr>
+          <w:rFonts w:ascii="Times New Roman" w:hAnsi="Times New Roman" w:cs="Times New Roman"/>
+          <w:lang w:val="es-ES_tradnl"/>
+        </w:rPr>
+        <w:t xml:space="preserve"> con </w:t>
+      </w:r>
+      <w:r>
+        <w:rPr>
+          <w:rFonts w:ascii="Times New Roman" w:hAnsi="Times New Roman" w:cs="Times New Roman"/>
+          <w:i/>
+          <w:lang w:val="es-ES_tradnl"/>
+        </w:rPr>
+        <w:t>Y</w:t>
+      </w:r>
+      <w:r>
+        <w:rPr>
+          <w:rFonts w:ascii="Times New Roman" w:hAnsi="Times New Roman" w:cs="Times New Roman"/>
+          <w:lang w:val="es-ES_tradnl"/>
+        </w:rPr>
+        <w:t xml:space="preserve"> debe ser naranja.</w:t>
+      </w:r>
+    </w:p>
+    <w:p>
+      <w:pPr>
+        <w:ind w:left="567"/>
+        <w:rPr>
+          <w:rFonts w:ascii="Arial" w:hAnsi="Arial" w:cs="Arial"/>
+          <w:sz w:val="18"/>
+          <w:szCs w:val="18"/>
+          <w:lang w:val="es-ES_tradnl"/>
+        </w:rPr>
+      </w:pPr>
+    </w:p>
+    <w:p>
+      <w:pPr>
+        <w:ind w:left="426"/>
+        <w:rPr>
+          <w:rFonts w:ascii="Arial" w:hAnsi="Arial" w:cs="Arial"/>
+          <w:sz w:val="18"/>
+          <w:szCs w:val="18"/>
+          <w:highlight w:val="yellow"/>
+          <w:lang w:val="es-ES_tradnl"/>
+        </w:rPr>
+      </w:pPr>
+      <w:r>
+        <w:rPr>
+          <w:rFonts w:ascii="Arial" w:hAnsi="Arial"/>
+          <w:b/>
+          <w:color w:val="FF0000"/>
+          <w:sz w:val="18"/>
+          <w:szCs w:val="18"/>
+          <w:lang w:val="es-ES_tradnl"/>
+        </w:rPr>
+        <w:t xml:space="preserve">* </w:t>
+      </w:r>
+      <w:r>
+        <w:rPr>
+          <w:rFonts w:ascii="Arial" w:hAnsi="Arial" w:cs="Arial"/>
+          <w:sz w:val="18"/>
+          <w:szCs w:val="18"/>
+          <w:highlight w:val="yellow"/>
+          <w:lang w:val="es-ES_tradnl"/>
+        </w:rPr>
+        <w:t>Imagen normal (</w:t>
+      </w:r>
+      <w:r>
+        <w:rPr>
+          <w:rFonts w:ascii="Arial" w:hAnsi="Arial" w:cs="Arial"/>
+          <w:sz w:val="18"/>
+          <w:szCs w:val="18"/>
+          <w:highlight w:val="yellow"/>
+          <w:lang w:val="es-ES_tradnl"/>
+        </w:rPr>
+        <w:t>codificado ejemplo, CI_S3_G1_REC10_F1</w:t>
+      </w:r>
+      <w:r>
+        <w:rPr>
+          <w:rFonts w:ascii="Arial" w:hAnsi="Arial" w:cs="Arial"/>
+          <w:sz w:val="18"/>
+          <w:szCs w:val="18"/>
+          <w:highlight w:val="yellow"/>
+          <w:lang w:val="es-ES_tradnl"/>
+        </w:rPr>
+        <w:t>n</w:t>
+      </w:r>
+      <w:r>
+        <w:rPr>
+          <w:rFonts w:ascii="Arial" w:hAnsi="Arial" w:cs="Arial"/>
+          <w:sz w:val="18"/>
+          <w:szCs w:val="18"/>
+          <w:highlight w:val="yellow"/>
+          <w:lang w:val="es-ES_tradnl"/>
+        </w:rPr>
+        <w:t>)</w:t>
+      </w:r>
+    </w:p>
+    <w:p>
+      <w:pPr>
+        <w:ind w:left="567"/>
+        <w:rPr>
+          <w:rFonts w:ascii="Arial" w:hAnsi="Arial" w:cs="Arial"/>
+          <w:sz w:val="18"/>
+          <w:szCs w:val="18"/>
+          <w:lang w:val="es-ES_tradnl"/>
+        </w:rPr>
+      </w:pPr>
+      <w:r>
         <w:rPr>
           <w:rFonts w:ascii="Times New Roman" w:hAnsi="Times New Roman" w:cs="Times New Roman"/>
           <w:lang w:val="es-CO"/>
         </w:rPr>
-      </w:pPr>
-      <w:r>
-        <w:rPr>
-          <w:rFonts w:ascii="Times New Roman" w:hAnsi="Times New Roman" w:cs="Times New Roman"/>
-          <w:lang w:val="es-ES_tradnl"/>
-        </w:rPr>
-        <w:t xml:space="preserve">En la representación conjuntista, </w:t>
+        <w:t>MA_</w:t>
       </w:r>
       <w:r>
         <w:rPr>
           <w:rFonts w:ascii="Times New Roman" w:hAnsi="Times New Roman" w:cs="Times New Roman"/>
           <w:lang w:val="es-CO"/>
         </w:rPr>
-        <w:t>l</w:t>
-      </w:r>
-      <w:r>
-        <w:rPr>
-          <w:rFonts w:ascii="Times New Roman" w:hAnsi="Times New Roman" w:cs="Times New Roman"/>
-          <w:lang w:val="es-CO"/>
-        </w:rPr>
-        <w:t>a noción de inyectividad se asocia a que cada flecha que sale del dominio de la función</w:t>
-      </w:r>
-      <w:del w:id="19" w:author="anderson" w:date="2015-04-03T05:03:00Z">
-        <w:r>
-          <w:rPr>
-            <w:rFonts w:ascii="Times New Roman" w:hAnsi="Times New Roman" w:cs="Times New Roman"/>
-            <w:lang w:val="es-CO"/>
-          </w:rPr>
-          <w:delText>,</w:delText>
-        </w:r>
-      </w:del>
-      <w:r>
-        <w:rPr>
-          <w:rFonts w:ascii="Times New Roman" w:hAnsi="Times New Roman" w:cs="Times New Roman"/>
-          <w:lang w:val="es-CO"/>
-        </w:rPr>
-        <w:t xml:space="preserve"> llega a un elemento distinto del codominio.</w:t>
-      </w:r>
-    </w:p>
-    <w:p>
-      <w:pPr>
-        <w:rPr>
-          <w:rFonts w:ascii="Arial" w:hAnsi="Arial" w:cs="Arial"/>
-          <w:sz w:val="18"/>
-          <w:szCs w:val="18"/>
-          <w:lang w:val="es-CO"/>
-        </w:rPr>
-      </w:pPr>
-    </w:p>
-    <w:p>
-      <w:pPr>
-        <w:rPr>
-          <w:rFonts w:ascii="Arial" w:hAnsi="Arial" w:cs="Arial"/>
-          <w:sz w:val="18"/>
-          <w:szCs w:val="18"/>
-          <w:lang w:val="es-ES_tradnl"/>
-        </w:rPr>
-      </w:pPr>
-    </w:p>
-    <w:p>
-      <w:pPr>
-        <w:rPr>
-          <w:rFonts w:ascii="Arial" w:hAnsi="Arial"/>
-          <w:sz w:val="18"/>
-          <w:szCs w:val="18"/>
-          <w:lang w:val="es-ES_tradnl"/>
-        </w:rPr>
-      </w:pPr>
-      <w:r>
-        <w:rPr>
-          <w:rFonts w:ascii="Arial" w:hAnsi="Arial"/>
-          <w:sz w:val="18"/>
-          <w:szCs w:val="18"/>
-          <w:highlight w:val="green"/>
-          <w:lang w:val="es-ES_tradnl"/>
-        </w:rPr>
-        <w:t>M</w:t>
-      </w:r>
-      <w:r>
-        <w:rPr>
-          <w:rFonts w:ascii="Arial" w:hAnsi="Arial"/>
-          <w:sz w:val="18"/>
-          <w:szCs w:val="18"/>
-          <w:highlight w:val="green"/>
-          <w:lang w:val="es-ES_tradnl"/>
-        </w:rPr>
-        <w:t xml:space="preserve">ostrar al inicio del ejercicio </w:t>
-      </w:r>
-      <w:r>
-        <w:rPr>
-          <w:rFonts w:ascii="Arial" w:hAnsi="Arial"/>
-          <w:sz w:val="18"/>
-          <w:szCs w:val="18"/>
-          <w:highlight w:val="green"/>
-          <w:lang w:val="es-ES_tradnl"/>
-        </w:rPr>
-        <w:t xml:space="preserve">ventana </w:t>
-      </w:r>
-      <w:r>
-        <w:rPr>
-          <w:rFonts w:ascii="Arial" w:hAnsi="Arial"/>
-          <w:sz w:val="18"/>
-          <w:szCs w:val="18"/>
-          <w:highlight w:val="green"/>
-          <w:u w:val="single"/>
-          <w:lang w:val="es-ES_tradnl"/>
-        </w:rPr>
-        <w:t>Más información</w:t>
-      </w:r>
-      <w:r>
-        <w:rPr>
-          <w:rFonts w:ascii="Arial" w:hAnsi="Arial"/>
-          <w:sz w:val="18"/>
-          <w:szCs w:val="18"/>
-          <w:highlight w:val="green"/>
+        <w:t>10_01_REC80_F1n</w:t>
+      </w:r>
+    </w:p>
+    <w:p>
+      <w:pPr>
+        <w:ind w:left="567"/>
+        <w:rPr>
+          <w:rFonts w:ascii="Arial" w:hAnsi="Arial" w:cs="Arial"/>
+          <w:sz w:val="18"/>
+          <w:szCs w:val="18"/>
+          <w:lang w:val="es-ES_tradnl"/>
+        </w:rPr>
+      </w:pPr>
+    </w:p>
+    <w:p>
+      <w:pPr>
+        <w:ind w:left="426"/>
+        <w:rPr>
+          <w:rFonts w:ascii="Arial" w:hAnsi="Arial" w:cs="Arial"/>
+          <w:sz w:val="18"/>
+          <w:szCs w:val="18"/>
+          <w:lang w:val="es-ES_tradnl"/>
+        </w:rPr>
+      </w:pPr>
+      <w:r>
+        <w:rPr>
+          <w:rFonts w:ascii="Arial" w:hAnsi="Arial"/>
+          <w:b/>
+          <w:color w:val="FF0000"/>
+          <w:sz w:val="18"/>
+          <w:szCs w:val="18"/>
+          <w:lang w:val="es-ES_tradnl"/>
+        </w:rPr>
+        <w:t xml:space="preserve">* </w:t>
+      </w:r>
+      <w:r>
+        <w:rPr>
+          <w:rFonts w:ascii="Arial" w:hAnsi="Arial" w:cs="Arial"/>
+          <w:sz w:val="18"/>
+          <w:szCs w:val="18"/>
+          <w:highlight w:val="yellow"/>
+          <w:lang w:val="es-ES_tradnl"/>
+        </w:rPr>
+        <w:t xml:space="preserve">Imagen amplificada </w:t>
+      </w:r>
+      <w:r>
+        <w:rPr>
+          <w:rFonts w:ascii="Arial" w:hAnsi="Arial" w:cs="Arial"/>
+          <w:b/>
+          <w:sz w:val="18"/>
+          <w:szCs w:val="18"/>
+          <w:highlight w:val="yellow"/>
+          <w:lang w:val="es-ES_tradnl"/>
+        </w:rPr>
+        <w:t>opcional</w:t>
+      </w:r>
+      <w:r>
+        <w:rPr>
+          <w:rFonts w:ascii="Arial" w:hAnsi="Arial" w:cs="Arial"/>
+          <w:sz w:val="18"/>
+          <w:szCs w:val="18"/>
+          <w:highlight w:val="yellow"/>
+          <w:lang w:val="es-ES_tradnl"/>
+        </w:rPr>
+        <w:t xml:space="preserve"> (</w:t>
+      </w:r>
+      <w:r>
+        <w:rPr>
+          <w:rFonts w:ascii="Arial" w:hAnsi="Arial" w:cs="Arial"/>
+          <w:sz w:val="18"/>
+          <w:szCs w:val="18"/>
+          <w:highlight w:val="yellow"/>
+          <w:lang w:val="es-ES_tradnl"/>
+        </w:rPr>
+        <w:t>codificado ejemplo, CI_S3_G1_REC10_F1</w:t>
+      </w:r>
+      <w:r>
+        <w:rPr>
+          <w:rFonts w:ascii="Arial" w:hAnsi="Arial" w:cs="Arial"/>
+          <w:sz w:val="18"/>
+          <w:szCs w:val="18"/>
+          <w:highlight w:val="yellow"/>
+          <w:lang w:val="es-ES_tradnl"/>
+        </w:rPr>
+        <w:t>a</w:t>
+      </w:r>
+      <w:r>
+        <w:rPr>
+          <w:rFonts w:ascii="Arial" w:hAnsi="Arial" w:cs="Arial"/>
+          <w:sz w:val="18"/>
+          <w:szCs w:val="18"/>
+          <w:highlight w:val="yellow"/>
+          <w:lang w:val="es-ES_tradnl"/>
+        </w:rPr>
+        <w:t>)</w:t>
+      </w:r>
+    </w:p>
+    <w:p>
+      <w:pPr>
+        <w:ind w:left="567"/>
+        <w:rPr>
+          <w:rFonts w:ascii="Arial" w:hAnsi="Arial" w:cs="Arial"/>
+          <w:sz w:val="18"/>
+          <w:szCs w:val="18"/>
+          <w:lang w:val="es-ES_tradnl"/>
+        </w:rPr>
+      </w:pPr>
+    </w:p>
+    <w:p>
+      <w:pPr>
+        <w:ind w:left="567"/>
+        <w:rPr>
+          <w:rFonts w:ascii="Arial" w:hAnsi="Arial" w:cs="Arial"/>
+          <w:sz w:val="18"/>
+          <w:szCs w:val="18"/>
+          <w:lang w:val="es-ES_tradnl"/>
+        </w:rPr>
+      </w:pPr>
+    </w:p>
+    <w:p>
+      <w:pPr>
+        <w:rPr>
+          <w:rFonts w:ascii="Arial" w:hAnsi="Arial" w:cs="Arial"/>
+          <w:sz w:val="18"/>
+          <w:szCs w:val="18"/>
+          <w:lang w:val="es-ES_tradnl"/>
+        </w:rPr>
+      </w:pPr>
+      <w:r>
+        <w:rPr>
+          <w:rFonts w:ascii="Arial" w:hAnsi="Arial"/>
+          <w:b/>
+          <w:color w:val="FF0000"/>
+          <w:sz w:val="18"/>
+          <w:szCs w:val="18"/>
+          <w:lang w:val="es-ES_tradnl"/>
+        </w:rPr>
+        <w:t>*</w:t>
+      </w:r>
+      <w:r>
+        <w:rPr>
+          <w:rFonts w:ascii="Arial" w:hAnsi="Arial"/>
+          <w:color w:val="FF0000"/>
+          <w:sz w:val="18"/>
+          <w:szCs w:val="18"/>
           <w:lang w:val="es-ES_tradnl"/>
         </w:rPr>
         <w:t xml:space="preserve"> </w:t>
       </w:r>
       <w:r>
         <w:rPr>
-          <w:rFonts w:ascii="Arial" w:hAnsi="Arial"/>
-          <w:sz w:val="18"/>
-          <w:szCs w:val="18"/>
-          <w:highlight w:val="green"/>
-          <w:lang w:val="es-ES_tradnl"/>
-        </w:rPr>
-        <w:t>(S/N)</w:t>
-      </w:r>
-    </w:p>
-    <w:p>
-      <w:pPr>
-        <w:rPr>
-          <w:rFonts w:ascii="Arial" w:hAnsi="Arial" w:cs="Arial"/>
-          <w:sz w:val="18"/>
-          <w:szCs w:val="18"/>
-          <w:lang w:val="es-ES_tradnl"/>
-        </w:rPr>
-      </w:pPr>
-      <w:r>
-        <w:rPr>
-          <w:rFonts w:ascii="Arial" w:hAnsi="Arial" w:cs="Arial"/>
-          <w:sz w:val="18"/>
-          <w:szCs w:val="18"/>
-          <w:lang w:val="es-ES_tradnl"/>
-        </w:rPr>
-        <w:t>S</w:t>
-      </w:r>
-    </w:p>
-    <w:p>
-      <w:pPr>
-        <w:rPr>
-          <w:rFonts w:ascii="Arial" w:hAnsi="Arial" w:cs="Arial"/>
-          <w:sz w:val="18"/>
-          <w:szCs w:val="18"/>
-          <w:lang w:val="es-ES_tradnl"/>
-        </w:rPr>
-      </w:pPr>
-    </w:p>
-    <w:p>
-      <w:pPr>
-        <w:rPr>
-          <w:rFonts w:ascii="Arial" w:hAnsi="Arial"/>
-          <w:sz w:val="18"/>
-          <w:szCs w:val="18"/>
-          <w:lang w:val="es-ES_tradnl"/>
-        </w:rPr>
-      </w:pPr>
-      <w:r>
-        <w:rPr>
-          <w:rFonts w:ascii="Arial" w:hAnsi="Arial"/>
-          <w:b/>
-          <w:color w:val="FF0000"/>
-          <w:sz w:val="18"/>
-          <w:szCs w:val="18"/>
-          <w:lang w:val="es-ES_tradnl"/>
-        </w:rPr>
-        <w:t>*</w:t>
-      </w:r>
-      <w:r>
-        <w:rPr>
-          <w:rFonts w:ascii="Arial" w:hAnsi="Arial"/>
-          <w:sz w:val="18"/>
-          <w:szCs w:val="18"/>
-          <w:lang w:val="es-ES_tradnl"/>
-        </w:rPr>
-        <w:t xml:space="preserve"> </w:t>
-      </w:r>
-      <w:r>
-        <w:rPr>
-          <w:rFonts w:ascii="Arial" w:hAnsi="Arial"/>
-          <w:sz w:val="18"/>
-          <w:szCs w:val="18"/>
-          <w:highlight w:val="green"/>
-          <w:lang w:val="es-ES_tradnl"/>
-        </w:rPr>
-        <w:t>Sin ordenación aleatoria (S/N):)</w:t>
-      </w:r>
-    </w:p>
-    <w:p>
-      <w:pPr>
-        <w:rPr>
-          <w:rFonts w:ascii="Arial" w:hAnsi="Arial" w:cs="Arial"/>
-          <w:sz w:val="18"/>
-          <w:szCs w:val="18"/>
-          <w:lang w:val="es-ES_tradnl"/>
-        </w:rPr>
-      </w:pPr>
-      <w:r>
-        <w:rPr>
-          <w:rFonts w:ascii="Arial" w:hAnsi="Arial" w:cs="Arial"/>
-          <w:sz w:val="18"/>
-          <w:szCs w:val="18"/>
-          <w:lang w:val="es-ES_tradnl"/>
-        </w:rPr>
-        <w:t>N</w:t>
-      </w:r>
-    </w:p>
-    <w:p>
-      <w:pPr>
-        <w:rPr>
-          <w:rFonts w:ascii="Arial" w:hAnsi="Arial" w:cs="Arial"/>
-          <w:sz w:val="18"/>
-          <w:szCs w:val="18"/>
-          <w:lang w:val="es-ES_tradnl"/>
-        </w:rPr>
-      </w:pPr>
-    </w:p>
-    <w:p>
-      <w:pPr>
-        <w:rPr>
-          <w:rFonts w:ascii="Arial" w:hAnsi="Arial"/>
-          <w:sz w:val="18"/>
-          <w:szCs w:val="18"/>
-          <w:lang w:val="es-ES_tradnl"/>
-        </w:rPr>
-      </w:pPr>
-      <w:r>
-        <w:rPr>
-          <w:rFonts w:ascii="Arial" w:hAnsi="Arial"/>
-          <w:sz w:val="18"/>
-          <w:szCs w:val="18"/>
-          <w:highlight w:val="green"/>
-          <w:lang w:val="es-ES_tradnl"/>
-        </w:rPr>
-        <w:t>Mostrar calculadora (S/N)</w:t>
-      </w:r>
-    </w:p>
-    <w:p>
-      <w:pPr>
-        <w:rPr>
-          <w:rFonts w:ascii="Arial" w:hAnsi="Arial" w:cs="Arial"/>
-          <w:sz w:val="18"/>
-          <w:szCs w:val="18"/>
-          <w:lang w:val="es-ES_tradnl"/>
-        </w:rPr>
-      </w:pPr>
-      <w:r>
-        <w:rPr>
-          <w:rFonts w:ascii="Arial" w:hAnsi="Arial" w:cs="Arial"/>
-          <w:sz w:val="18"/>
-          <w:szCs w:val="18"/>
-          <w:lang w:val="es-ES_tradnl"/>
-        </w:rPr>
-        <w:t>S</w:t>
-      </w:r>
-    </w:p>
-    <w:p>
-      <w:pPr>
-        <w:rPr>
-          <w:rFonts w:ascii="Arial" w:hAnsi="Arial" w:cs="Arial"/>
-          <w:sz w:val="18"/>
-          <w:szCs w:val="18"/>
-          <w:lang w:val="es-ES_tradnl"/>
-        </w:rPr>
-      </w:pPr>
-    </w:p>
-    <w:p>
-      <w:pPr>
-        <w:rPr>
-          <w:rFonts w:ascii="Arial" w:hAnsi="Arial" w:cs="Arial"/>
-          <w:color w:val="0000FF"/>
-          <w:sz w:val="16"/>
-          <w:szCs w:val="16"/>
-          <w:lang w:val="es-ES_tradnl"/>
-        </w:rPr>
-      </w:pPr>
-      <w:r>
-        <w:rPr>
-          <w:rFonts w:ascii="Arial" w:hAnsi="Arial" w:cs="Arial"/>
-          <w:b/>
-          <w:color w:val="0000FF"/>
-          <w:sz w:val="16"/>
-          <w:szCs w:val="16"/>
-          <w:lang w:val="es-ES_tradnl"/>
-        </w:rPr>
-        <w:t>NO</w:t>
-      </w:r>
-      <w:r>
-        <w:rPr>
-          <w:rFonts w:ascii="Arial" w:hAnsi="Arial" w:cs="Arial"/>
-          <w:color w:val="0000FF"/>
-          <w:sz w:val="16"/>
-          <w:szCs w:val="16"/>
-          <w:lang w:val="es-ES_tradnl"/>
-        </w:rPr>
-        <w:t>: PERMITE SELECCIONAR MÁS DE UNA OPCIÓN</w:t>
-      </w:r>
-      <w:r>
-        <w:rPr>
-          <w:rFonts w:ascii="Arial" w:hAnsi="Arial" w:cs="Arial"/>
-          <w:color w:val="0000FF"/>
-          <w:sz w:val="16"/>
-          <w:szCs w:val="16"/>
-          <w:lang w:val="es-ES_tradnl"/>
-        </w:rPr>
-        <w:t xml:space="preserve">, </w:t>
-      </w:r>
-      <w:r>
-        <w:rPr>
-          <w:rFonts w:ascii="Arial" w:hAnsi="Arial" w:cs="Arial"/>
-          <w:color w:val="0000FF"/>
-          <w:sz w:val="16"/>
-          <w:szCs w:val="16"/>
-          <w:lang w:val="es-ES_tradnl"/>
-        </w:rPr>
-        <w:t>APLICA A TODAS LAS PR</w:t>
-      </w:r>
-      <w:r>
-        <w:rPr>
-          <w:rFonts w:ascii="Arial" w:hAnsi="Arial" w:cs="Arial"/>
-          <w:color w:val="0000FF"/>
-          <w:sz w:val="16"/>
-          <w:szCs w:val="16"/>
-          <w:lang w:val="es-ES_tradnl"/>
-        </w:rPr>
-        <w:t xml:space="preserve">EGUNTAS DEL </w:t>
-      </w:r>
-      <w:r>
-        <w:rPr>
-          <w:rFonts w:ascii="Arial" w:hAnsi="Arial" w:cs="Arial"/>
-          <w:color w:val="0000FF"/>
-          <w:sz w:val="16"/>
-          <w:szCs w:val="16"/>
-          <w:lang w:val="es-ES_tradnl"/>
-        </w:rPr>
-        <w:t>EJERCICIO</w:t>
-      </w:r>
-      <w:r>
-        <w:rPr>
-          <w:rFonts w:ascii="Arial" w:hAnsi="Arial" w:cs="Arial"/>
-          <w:color w:val="0000FF"/>
-          <w:sz w:val="16"/>
-          <w:szCs w:val="16"/>
-          <w:lang w:val="es-ES_tradnl"/>
-        </w:rPr>
-        <w:t>.</w:t>
-      </w:r>
-    </w:p>
-    <w:p>
-      <w:pPr>
-        <w:rPr>
-          <w:rFonts w:ascii="Arial" w:hAnsi="Arial" w:cs="Arial"/>
-          <w:sz w:val="18"/>
-          <w:szCs w:val="18"/>
-          <w:lang w:val="es-ES_tradnl"/>
-        </w:rPr>
-      </w:pPr>
-      <w:r>
-        <w:rPr>
-          <w:rFonts w:ascii="Arial" w:hAnsi="Arial"/>
-          <w:b/>
-          <w:color w:val="FF0000"/>
-          <w:sz w:val="18"/>
-          <w:szCs w:val="18"/>
-          <w:lang w:val="es-ES_tradnl"/>
-        </w:rPr>
-        <w:lastRenderedPageBreak/>
-        <w:t>*</w:t>
-      </w:r>
-      <w:r>
-        <w:rPr>
-          <w:rFonts w:ascii="Arial" w:hAnsi="Arial"/>
-          <w:sz w:val="18"/>
-          <w:szCs w:val="18"/>
-          <w:lang w:val="es-ES_tradnl"/>
-        </w:rPr>
-        <w:t xml:space="preserve"> </w:t>
-      </w:r>
-      <w:r>
-        <w:rPr>
-          <w:rFonts w:ascii="Arial" w:hAnsi="Arial"/>
-          <w:sz w:val="18"/>
-          <w:szCs w:val="18"/>
-          <w:highlight w:val="green"/>
-          <w:lang w:val="es-ES_tradnl"/>
-        </w:rPr>
-        <w:t>Respuesta única</w:t>
-      </w:r>
-      <w:r>
-        <w:rPr>
-          <w:rFonts w:ascii="Arial" w:hAnsi="Arial"/>
-          <w:sz w:val="18"/>
-          <w:szCs w:val="18"/>
-          <w:highlight w:val="green"/>
-          <w:lang w:val="es-ES_tradnl"/>
-        </w:rPr>
-        <w:t xml:space="preserve"> (</w:t>
-      </w:r>
-      <w:r>
-        <w:rPr>
-          <w:rFonts w:ascii="Arial" w:hAnsi="Arial"/>
-          <w:sz w:val="18"/>
-          <w:szCs w:val="18"/>
-          <w:highlight w:val="green"/>
-          <w:lang w:val="es-ES_tradnl"/>
-        </w:rPr>
-        <w:t>S/N</w:t>
-      </w:r>
-      <w:r>
-        <w:rPr>
-          <w:rFonts w:ascii="Arial" w:hAnsi="Arial"/>
-          <w:sz w:val="18"/>
-          <w:szCs w:val="18"/>
-          <w:highlight w:val="green"/>
-          <w:lang w:val="es-ES_tradnl"/>
-        </w:rPr>
-        <w:t>)</w:t>
-      </w:r>
-    </w:p>
-    <w:p>
-      <w:pPr>
-        <w:rPr>
-          <w:rFonts w:ascii="Arial" w:hAnsi="Arial" w:cs="Arial"/>
-          <w:sz w:val="18"/>
-          <w:szCs w:val="18"/>
-          <w:lang w:val="es-ES_tradnl"/>
-        </w:rPr>
-      </w:pPr>
-      <w:r>
-        <w:rPr>
-          <w:rFonts w:ascii="Arial" w:hAnsi="Arial" w:cs="Arial"/>
-          <w:sz w:val="18"/>
-          <w:szCs w:val="18"/>
-          <w:lang w:val="es-ES_tradnl"/>
-        </w:rPr>
-        <w:t>S</w:t>
-      </w:r>
-    </w:p>
-    <w:p>
-      <w:pPr>
-        <w:rPr>
-          <w:rFonts w:ascii="Arial" w:hAnsi="Arial" w:cs="Arial"/>
-          <w:sz w:val="18"/>
-          <w:szCs w:val="18"/>
-          <w:lang w:val="es-ES_tradnl"/>
-        </w:rPr>
-      </w:pPr>
-    </w:p>
-    <w:p>
-      <w:pPr>
-        <w:rPr>
-          <w:rFonts w:ascii="Arial" w:hAnsi="Arial"/>
-          <w:color w:val="0000FF"/>
-          <w:sz w:val="16"/>
-          <w:szCs w:val="16"/>
-          <w:lang w:val="es-ES_tradnl"/>
-        </w:rPr>
-      </w:pPr>
-      <w:r>
-        <w:rPr>
-          <w:rFonts w:ascii="Arial" w:hAnsi="Arial"/>
-          <w:color w:val="0000FF"/>
-          <w:sz w:val="16"/>
-          <w:szCs w:val="16"/>
-          <w:lang w:val="es-ES_tradnl"/>
-        </w:rPr>
-        <w:t>MÍN. 1</w:t>
-      </w:r>
-      <w:r>
-        <w:rPr>
-          <w:rFonts w:ascii="Arial" w:hAnsi="Arial"/>
-          <w:color w:val="0000FF"/>
-          <w:sz w:val="16"/>
-          <w:szCs w:val="16"/>
-          <w:lang w:val="es-ES_tradnl"/>
-        </w:rPr>
-        <w:t xml:space="preserve">  MÁX. 1</w:t>
-      </w:r>
-      <w:r>
-        <w:rPr>
-          <w:rFonts w:ascii="Arial" w:hAnsi="Arial"/>
-          <w:color w:val="0000FF"/>
-          <w:sz w:val="16"/>
-          <w:szCs w:val="16"/>
-          <w:lang w:val="es-ES_tradnl"/>
-        </w:rPr>
-        <w:t>0</w:t>
-      </w:r>
-      <w:r>
-        <w:rPr>
-          <w:rFonts w:ascii="Arial" w:hAnsi="Arial"/>
-          <w:color w:val="0000FF"/>
-          <w:sz w:val="16"/>
-          <w:szCs w:val="16"/>
-          <w:lang w:val="es-ES_tradnl"/>
-        </w:rPr>
-        <w:t xml:space="preserve">. </w:t>
-      </w:r>
-      <w:r>
-        <w:rPr>
-          <w:rFonts w:ascii="Arial" w:hAnsi="Arial"/>
-          <w:color w:val="0000FF"/>
-          <w:sz w:val="16"/>
-          <w:szCs w:val="16"/>
-          <w:lang w:val="es-ES_tradnl"/>
-        </w:rPr>
-        <w:t>TEST-TEXTO</w:t>
-      </w:r>
-      <w:r>
-        <w:rPr>
-          <w:rFonts w:ascii="Arial" w:hAnsi="Arial"/>
-          <w:color w:val="0000FF"/>
-          <w:sz w:val="16"/>
-          <w:szCs w:val="16"/>
-          <w:lang w:val="es-ES_tradnl"/>
-        </w:rPr>
-        <w:t xml:space="preserve"> CON IMAGEN</w:t>
-      </w:r>
-      <w:r>
-        <w:rPr>
-          <w:rFonts w:ascii="Arial" w:hAnsi="Arial"/>
-          <w:color w:val="0000FF"/>
-          <w:sz w:val="16"/>
-          <w:szCs w:val="16"/>
-          <w:lang w:val="es-ES_tradnl"/>
-        </w:rPr>
-        <w:t xml:space="preserve"> (OPCIÓN MÚLTIPLE). </w:t>
-      </w:r>
-      <w:r>
-        <w:rPr>
-          <w:rFonts w:ascii="Arial" w:hAnsi="Arial"/>
-          <w:color w:val="0000FF"/>
-          <w:sz w:val="16"/>
-          <w:szCs w:val="16"/>
-          <w:lang w:val="es-ES_tradnl"/>
-        </w:rPr>
-        <w:t xml:space="preserve">LA EXPLICACIÓN SE MUESTRA AL MOMENTO DE PEDIR LA SOLUCIÓN. POR LO MENOS UNA O TODAS LAS RESPUESTAS DE UNA PREGUNTA PUEDEN SER CORRECTAS, MARQUE </w:t>
-      </w:r>
-      <w:r>
-        <w:rPr>
-          <w:rFonts w:ascii="Arial" w:hAnsi="Arial"/>
-          <w:color w:val="0000FF"/>
-          <w:sz w:val="16"/>
-          <w:szCs w:val="16"/>
-          <w:lang w:val="es-ES_tradnl"/>
-        </w:rPr>
-        <w:t xml:space="preserve">ÉSTAS </w:t>
-      </w:r>
-      <w:r>
-        <w:rPr>
-          <w:rFonts w:ascii="Arial" w:hAnsi="Arial"/>
-          <w:color w:val="0000FF"/>
-          <w:sz w:val="16"/>
-          <w:szCs w:val="16"/>
-          <w:lang w:val="es-ES_tradnl"/>
-        </w:rPr>
-        <w:t>CON NEGRITA</w:t>
-      </w:r>
-      <w:r>
-        <w:rPr>
-          <w:rFonts w:ascii="Arial" w:hAnsi="Arial"/>
-          <w:color w:val="0000FF"/>
-          <w:sz w:val="16"/>
-          <w:szCs w:val="16"/>
-          <w:lang w:val="es-ES_tradnl"/>
-        </w:rPr>
-        <w:t>.</w:t>
-      </w:r>
-    </w:p>
-    <w:p>
-      <w:pPr>
-        <w:rPr>
-          <w:rFonts w:ascii="Arial" w:hAnsi="Arial"/>
-          <w:color w:val="0000FF"/>
-          <w:sz w:val="16"/>
-          <w:szCs w:val="16"/>
-          <w:lang w:val="es-ES_tradnl"/>
-        </w:rPr>
-      </w:pPr>
-    </w:p>
-    <w:p>
-      <w:pPr>
-        <w:rPr>
-          <w:rFonts w:ascii="Arial" w:hAnsi="Arial"/>
-          <w:sz w:val="18"/>
-          <w:szCs w:val="18"/>
-          <w:lang w:val="es-ES_tradnl"/>
-        </w:rPr>
-      </w:pPr>
-      <w:r>
-        <w:rPr>
-          <w:rFonts w:ascii="Arial" w:hAnsi="Arial"/>
-          <w:b/>
-          <w:color w:val="FF0000"/>
-          <w:sz w:val="18"/>
-          <w:szCs w:val="18"/>
-          <w:lang w:val="es-ES_tradnl"/>
-        </w:rPr>
-        <w:t>*</w:t>
-      </w:r>
-      <w:r>
-        <w:rPr>
-          <w:rFonts w:ascii="Arial" w:hAnsi="Arial"/>
-          <w:color w:val="FF0000"/>
-          <w:sz w:val="18"/>
-          <w:szCs w:val="18"/>
-          <w:lang w:val="es-ES_tradnl"/>
-        </w:rPr>
-        <w:t xml:space="preserve"> </w:t>
-      </w:r>
-      <w:r>
-        <w:rPr>
-          <w:rFonts w:ascii="Arial" w:hAnsi="Arial"/>
-          <w:sz w:val="18"/>
-          <w:szCs w:val="18"/>
-          <w:highlight w:val="green"/>
-          <w:lang w:val="es-ES_tradnl"/>
-        </w:rPr>
-        <w:t>Pregunta 1</w:t>
-      </w:r>
-      <w:r>
-        <w:rPr>
-          <w:rFonts w:ascii="Arial" w:hAnsi="Arial"/>
-          <w:sz w:val="18"/>
-          <w:szCs w:val="18"/>
-          <w:highlight w:val="green"/>
-          <w:lang w:val="es-ES_tradnl"/>
-        </w:rPr>
-        <w:t xml:space="preserve"> (</w:t>
-      </w:r>
-      <w:r>
-        <w:rPr>
-          <w:rFonts w:ascii="Arial" w:hAnsi="Arial"/>
-          <w:b/>
-          <w:sz w:val="18"/>
-          <w:szCs w:val="18"/>
-          <w:highlight w:val="green"/>
-          <w:lang w:val="es-ES_tradnl"/>
-        </w:rPr>
-        <w:t>173</w:t>
-      </w:r>
-      <w:r>
-        <w:rPr>
-          <w:rFonts w:ascii="Arial" w:hAnsi="Arial"/>
-          <w:sz w:val="18"/>
-          <w:szCs w:val="18"/>
-          <w:highlight w:val="green"/>
-          <w:lang w:val="es-ES_tradnl"/>
-        </w:rPr>
-        <w:t xml:space="preserve"> caracteres máximo)</w:t>
-      </w:r>
-    </w:p>
-    <w:p>
-      <w:pPr>
-        <w:rPr>
-          <w:rFonts w:ascii="Times New Roman" w:hAnsi="Times New Roman" w:cs="Times New Roman"/>
-          <w:lang w:val="es-ES_tradnl"/>
-        </w:rPr>
-      </w:pPr>
-      <w:r>
-        <w:rPr>
-          <w:rFonts w:ascii="Times New Roman" w:hAnsi="Times New Roman" w:cs="Times New Roman"/>
-          <w:lang w:val="es-ES_tradnl"/>
-        </w:rPr>
-        <w:t>La representación que aparece en la imagen corresponde a</w:t>
-      </w:r>
-      <w:r>
-        <w:rPr>
-          <w:rFonts w:ascii="Times New Roman" w:hAnsi="Times New Roman" w:cs="Times New Roman"/>
-          <w:lang w:val="es-ES_tradnl"/>
-        </w:rPr>
-        <w:t xml:space="preserve"> una función</w:t>
-      </w:r>
-      <w:r>
-        <w:rPr>
-          <w:rFonts w:ascii="Times New Roman" w:hAnsi="Times New Roman" w:cs="Times New Roman"/>
-          <w:lang w:val="es-ES_tradnl"/>
-        </w:rPr>
-        <w:t>:</w:t>
-      </w:r>
-    </w:p>
-    <w:p>
-      <w:pPr>
-        <w:rPr>
-          <w:rFonts w:ascii="Arial" w:hAnsi="Arial" w:cs="Arial"/>
-          <w:sz w:val="18"/>
-          <w:szCs w:val="18"/>
-          <w:lang w:val="es-ES_tradnl"/>
-        </w:rPr>
-      </w:pPr>
-    </w:p>
-    <w:p>
-      <w:pPr>
-        <w:rPr>
-          <w:rFonts w:ascii="Arial" w:hAnsi="Arial" w:cs="Arial"/>
-          <w:sz w:val="18"/>
-          <w:szCs w:val="18"/>
-          <w:lang w:val="es-ES_tradnl"/>
-        </w:rPr>
-      </w:pPr>
-    </w:p>
-    <w:p>
-      <w:pPr>
-        <w:rPr>
-          <w:rFonts w:ascii="Arial" w:hAnsi="Arial" w:cs="Arial"/>
-          <w:sz w:val="18"/>
-          <w:szCs w:val="18"/>
-          <w:lang w:val="es-ES_tradnl"/>
-        </w:rPr>
-      </w:pPr>
-      <w:r>
-        <w:rPr>
           <w:rFonts w:ascii="Arial" w:hAnsi="Arial" w:cs="Arial"/>
           <w:sz w:val="18"/>
           <w:szCs w:val="18"/>
           <w:highlight w:val="yellow"/>
           <w:lang w:val="es-ES_tradnl"/>
         </w:rPr>
-        <w:t>Explicación (</w:t>
-      </w:r>
-      <w:r>
-        <w:rPr>
-          <w:rFonts w:ascii="Arial" w:hAnsi="Arial" w:cs="Arial"/>
-          <w:b/>
-          <w:sz w:val="18"/>
-          <w:szCs w:val="18"/>
-          <w:highlight w:val="yellow"/>
-          <w:lang w:val="es-ES_tradnl"/>
-        </w:rPr>
-        <w:t>173</w:t>
-      </w:r>
-      <w:r>
-        <w:rPr>
-          <w:rFonts w:ascii="Arial" w:hAnsi="Arial" w:cs="Arial"/>
-          <w:sz w:val="18"/>
-          <w:szCs w:val="18"/>
-          <w:highlight w:val="yellow"/>
-          <w:lang w:val="es-ES_tradnl"/>
-        </w:rPr>
-        <w:t xml:space="preserve"> caracteres máximo)</w:t>
-      </w:r>
-    </w:p>
-    <w:p>
-      <w:pPr>
-        <w:rPr>
-          <w:rFonts w:ascii="Arial" w:hAnsi="Arial" w:cs="Arial"/>
-          <w:sz w:val="18"/>
-          <w:szCs w:val="18"/>
-          <w:lang w:val="es-ES_tradnl"/>
-        </w:rPr>
-      </w:pPr>
-      <w:r>
-        <w:rPr>
-          <w:rFonts w:ascii="Times New Roman" w:hAnsi="Times New Roman" w:cs="Times New Roman"/>
-          <w:lang w:val="es-ES_tradnl"/>
-        </w:rPr>
-        <w:t xml:space="preserve">Que una función sea inyectiva significa que elementos distintos en el dominio se relacionan con elementos </w:t>
-      </w:r>
-      <w:del w:id="20" w:author="anderson" w:date="2015-04-03T05:04:00Z">
-        <w:r>
-          <w:rPr>
-            <w:rFonts w:ascii="Times New Roman" w:hAnsi="Times New Roman" w:cs="Times New Roman"/>
-            <w:lang w:val="es-ES_tradnl"/>
-          </w:rPr>
-          <w:delText xml:space="preserve">distintos </w:delText>
-        </w:r>
-      </w:del>
-      <w:ins w:id="21" w:author="anderson" w:date="2015-04-03T05:04:00Z">
-        <w:r>
-          <w:rPr>
-            <w:rFonts w:ascii="Times New Roman" w:hAnsi="Times New Roman" w:cs="Times New Roman"/>
-            <w:lang w:val="es-ES_tradnl"/>
-          </w:rPr>
-          <w:t>di</w:t>
-        </w:r>
-        <w:r>
-          <w:rPr>
-            <w:rFonts w:ascii="Times New Roman" w:hAnsi="Times New Roman" w:cs="Times New Roman"/>
-            <w:lang w:val="es-ES_tradnl"/>
-          </w:rPr>
-          <w:t>ferente</w:t>
-        </w:r>
-        <w:r>
-          <w:rPr>
-            <w:rFonts w:ascii="Times New Roman" w:hAnsi="Times New Roman" w:cs="Times New Roman"/>
-            <w:lang w:val="es-ES_tradnl"/>
-          </w:rPr>
-          <w:t xml:space="preserve">s </w:t>
-        </w:r>
-      </w:ins>
-      <w:r>
-        <w:rPr>
-          <w:rFonts w:ascii="Times New Roman" w:hAnsi="Times New Roman" w:cs="Times New Roman"/>
-          <w:lang w:val="es-ES_tradnl"/>
-        </w:rPr>
-        <w:t>en el codominio.</w:t>
-      </w:r>
-    </w:p>
-    <w:p>
-      <w:pPr>
-        <w:rPr>
-          <w:rFonts w:ascii="Arial" w:hAnsi="Arial" w:cs="Arial"/>
-          <w:sz w:val="18"/>
-          <w:szCs w:val="18"/>
-          <w:lang w:val="es-ES_tradnl"/>
-        </w:rPr>
-      </w:pPr>
-    </w:p>
-    <w:p>
-      <w:pPr>
-        <w:rPr>
-          <w:rFonts w:ascii="Arial" w:hAnsi="Arial" w:cs="Arial"/>
-          <w:sz w:val="18"/>
-          <w:szCs w:val="18"/>
-          <w:lang w:val="es-ES_tradnl"/>
-        </w:rPr>
-      </w:pPr>
-      <w:r>
-        <w:rPr>
-          <w:rFonts w:ascii="Arial" w:hAnsi="Arial"/>
-          <w:b/>
-          <w:color w:val="FF0000"/>
-          <w:sz w:val="18"/>
-          <w:szCs w:val="18"/>
-          <w:lang w:val="es-ES_tradnl"/>
-        </w:rPr>
-        <w:t>*</w:t>
-      </w:r>
-      <w:r>
-        <w:rPr>
-          <w:rFonts w:ascii="Arial" w:hAnsi="Arial"/>
-          <w:sz w:val="18"/>
-          <w:szCs w:val="18"/>
-          <w:lang w:val="es-ES_tradnl"/>
-        </w:rPr>
-        <w:t xml:space="preserve"> </w:t>
-      </w:r>
-      <w:r>
-        <w:rPr>
-          <w:rFonts w:ascii="Arial" w:hAnsi="Arial" w:cs="Arial"/>
-          <w:sz w:val="18"/>
-          <w:szCs w:val="18"/>
-          <w:highlight w:val="yellow"/>
-          <w:lang w:val="es-ES_tradnl"/>
-        </w:rPr>
-        <w:t>IMAGEN:</w:t>
-      </w:r>
-    </w:p>
-    <w:p>
-      <w:pPr>
-        <w:ind w:left="426"/>
-        <w:rPr>
-          <w:rFonts w:ascii="Arial" w:hAnsi="Arial" w:cs="Arial"/>
-          <w:sz w:val="18"/>
-          <w:szCs w:val="18"/>
-          <w:lang w:val="es-ES_tradnl"/>
-        </w:rPr>
-      </w:pPr>
-      <w:r>
-        <w:rPr>
-          <w:rFonts w:ascii="Arial" w:hAnsi="Arial"/>
-          <w:b/>
-          <w:color w:val="FF0000"/>
-          <w:sz w:val="18"/>
-          <w:szCs w:val="18"/>
-          <w:lang w:val="es-ES_tradnl"/>
-        </w:rPr>
-        <w:t>*</w:t>
-      </w:r>
-      <w:r>
-        <w:rPr>
-          <w:rFonts w:ascii="Arial" w:hAnsi="Arial"/>
-          <w:sz w:val="18"/>
-          <w:szCs w:val="18"/>
-          <w:lang w:val="es-ES_tradnl"/>
-        </w:rPr>
-        <w:t xml:space="preserve"> </w:t>
-      </w:r>
-      <w:r>
-        <w:rPr>
-          <w:rFonts w:ascii="Arial" w:hAnsi="Arial" w:cs="Arial"/>
-          <w:sz w:val="18"/>
-          <w:szCs w:val="18"/>
-          <w:highlight w:val="yellow"/>
-          <w:lang w:val="es-ES_tradnl"/>
-        </w:rPr>
-        <w:t>Nombre de archivo Shutterstock o descripción de ilustración a crear</w:t>
-      </w:r>
-    </w:p>
-    <w:p>
-      <w:pPr>
-        <w:ind w:left="567"/>
-        <w:rPr>
-          <w:rFonts w:ascii="Times New Roman" w:hAnsi="Times New Roman" w:cs="Times New Roman"/>
-          <w:lang w:val="es-ES_tradnl"/>
-        </w:rPr>
-      </w:pPr>
-      <w:r>
-        <w:rPr>
-          <w:rFonts w:ascii="Times New Roman" w:hAnsi="Times New Roman" w:cs="Times New Roman"/>
-          <w:lang w:val="es-ES_tradnl"/>
-        </w:rPr>
-        <w:t xml:space="preserve">Crear una imagen como la que aparece en </w:t>
-      </w:r>
-      <w:r>
-        <w:fldChar w:fldCharType="begin"/>
-      </w:r>
-      <w:r>
-        <w:rPr>
-          <w:lang w:val="es-MX"/>
-          <w:rPrChange w:id="22" w:author="anderson" w:date="2015-04-01T03:37:00Z">
-            <w:rPr/>
-          </w:rPrChange>
-        </w:rPr>
-        <w:instrText xml:space="preserve"> HYPERLINK "http://calculo.cc/temas/temas_bachillerato/primero_ciencias_sociales/funciones/imagenes/teoria/inyectica/biyectiva.gif" </w:instrText>
-      </w:r>
-      <w:r>
-        <w:fldChar w:fldCharType="separate"/>
-      </w:r>
-      <w:r>
-        <w:rPr>
-          <w:rStyle w:val="Hyperlink"/>
-          <w:rFonts w:ascii="Times New Roman" w:hAnsi="Times New Roman" w:cs="Times New Roman"/>
-          <w:lang w:val="es-ES_tradnl"/>
-        </w:rPr>
-        <w:t>http://calculo.cc/temas/temas_bachillerato/primero_ciencias_sociales/funciones/imagenes/teoria/inyectica/biyectiva.gif</w:t>
-      </w:r>
-      <w:r>
-        <w:rPr>
-          <w:rStyle w:val="Hyperlink"/>
-          <w:rFonts w:ascii="Times New Roman" w:hAnsi="Times New Roman" w:cs="Times New Roman"/>
-          <w:lang w:val="es-ES_tradnl"/>
-        </w:rPr>
-        <w:fldChar w:fldCharType="end"/>
-      </w:r>
-    </w:p>
-    <w:p>
-      <w:pPr>
-        <w:ind w:left="567"/>
-        <w:rPr>
-          <w:rFonts w:ascii="Times New Roman" w:hAnsi="Times New Roman" w:cs="Times New Roman"/>
-          <w:lang w:val="es-ES_tradnl"/>
-        </w:rPr>
-      </w:pPr>
-      <w:r>
-        <w:rPr>
-          <w:rFonts w:ascii="Times New Roman" w:hAnsi="Times New Roman" w:cs="Times New Roman"/>
-          <w:lang w:val="es-ES_tradnl"/>
-        </w:rPr>
-        <w:t xml:space="preserve">Editar para que el conjunto </w:t>
-      </w:r>
-      <w:r>
-        <w:rPr>
-          <w:rFonts w:ascii="Times New Roman" w:hAnsi="Times New Roman" w:cs="Times New Roman"/>
-          <w:i/>
-          <w:lang w:val="es-ES_tradnl"/>
-        </w:rPr>
-        <w:t>X</w:t>
-      </w:r>
-      <w:r>
-        <w:rPr>
-          <w:rFonts w:ascii="Times New Roman" w:hAnsi="Times New Roman" w:cs="Times New Roman"/>
-          <w:lang w:val="es-ES_tradnl"/>
-        </w:rPr>
-        <w:t xml:space="preserve"> de salida sea rojo, el conjunto </w:t>
-      </w:r>
-      <w:r>
-        <w:rPr>
-          <w:rFonts w:ascii="Times New Roman" w:hAnsi="Times New Roman" w:cs="Times New Roman"/>
-          <w:i/>
-          <w:lang w:val="es-ES_tradnl"/>
-        </w:rPr>
-        <w:t>Y</w:t>
-      </w:r>
-      <w:r>
-        <w:rPr>
-          <w:rFonts w:ascii="Times New Roman" w:hAnsi="Times New Roman" w:cs="Times New Roman"/>
-          <w:lang w:val="es-ES_tradnl"/>
-        </w:rPr>
-        <w:t xml:space="preserve"> sea azul y las flechas entre ellos sean verdes. La flecha que une </w:t>
-      </w:r>
-      <w:r>
-        <w:rPr>
-          <w:rFonts w:ascii="Times New Roman" w:hAnsi="Times New Roman" w:cs="Times New Roman"/>
-          <w:i/>
-          <w:lang w:val="es-ES_tradnl"/>
-        </w:rPr>
-        <w:t>X</w:t>
-      </w:r>
-      <w:r>
-        <w:rPr>
-          <w:rFonts w:ascii="Times New Roman" w:hAnsi="Times New Roman" w:cs="Times New Roman"/>
-          <w:lang w:val="es-ES_tradnl"/>
-        </w:rPr>
-        <w:t xml:space="preserve"> con </w:t>
-      </w:r>
-      <w:r>
-        <w:rPr>
-          <w:rFonts w:ascii="Times New Roman" w:hAnsi="Times New Roman" w:cs="Times New Roman"/>
-          <w:i/>
-          <w:lang w:val="es-ES_tradnl"/>
-        </w:rPr>
-        <w:t>Y</w:t>
-      </w:r>
-      <w:r>
-        <w:rPr>
-          <w:rFonts w:ascii="Times New Roman" w:hAnsi="Times New Roman" w:cs="Times New Roman"/>
-          <w:lang w:val="es-ES_tradnl"/>
-        </w:rPr>
-        <w:t xml:space="preserve"> debe ser naranja.</w:t>
-      </w:r>
-    </w:p>
-    <w:p>
-      <w:pPr>
-        <w:ind w:left="567"/>
-        <w:rPr>
-          <w:rFonts w:ascii="Arial" w:hAnsi="Arial" w:cs="Arial"/>
-          <w:sz w:val="18"/>
-          <w:szCs w:val="18"/>
-          <w:lang w:val="es-ES_tradnl"/>
-        </w:rPr>
-      </w:pPr>
-    </w:p>
-    <w:p>
-      <w:pPr>
-        <w:ind w:left="426"/>
-        <w:rPr>
-          <w:rFonts w:ascii="Arial" w:hAnsi="Arial" w:cs="Arial"/>
-          <w:sz w:val="18"/>
-          <w:szCs w:val="18"/>
-          <w:highlight w:val="yellow"/>
-          <w:lang w:val="es-ES_tradnl"/>
-        </w:rPr>
-      </w:pPr>
-      <w:r>
-        <w:rPr>
-          <w:rFonts w:ascii="Arial" w:hAnsi="Arial"/>
-          <w:b/>
-          <w:color w:val="FF0000"/>
-          <w:sz w:val="18"/>
-          <w:szCs w:val="18"/>
-          <w:lang w:val="es-ES_tradnl"/>
-        </w:rPr>
-        <w:t xml:space="preserve">* </w:t>
-      </w:r>
-      <w:r>
-        <w:rPr>
-          <w:rFonts w:ascii="Arial" w:hAnsi="Arial" w:cs="Arial"/>
-          <w:sz w:val="18"/>
-          <w:szCs w:val="18"/>
-          <w:highlight w:val="yellow"/>
-          <w:lang w:val="es-ES_tradnl"/>
-        </w:rPr>
-        <w:t>Imagen normal (</w:t>
-      </w:r>
-      <w:r>
-        <w:rPr>
-          <w:rFonts w:ascii="Arial" w:hAnsi="Arial" w:cs="Arial"/>
-          <w:sz w:val="18"/>
-          <w:szCs w:val="18"/>
-          <w:highlight w:val="yellow"/>
-          <w:lang w:val="es-ES_tradnl"/>
-        </w:rPr>
-        <w:t>codificado ejemplo, CI_S3_G1_REC10_F1</w:t>
-      </w:r>
-      <w:r>
-        <w:rPr>
-          <w:rFonts w:ascii="Arial" w:hAnsi="Arial" w:cs="Arial"/>
-          <w:sz w:val="18"/>
-          <w:szCs w:val="18"/>
-          <w:highlight w:val="yellow"/>
-          <w:lang w:val="es-ES_tradnl"/>
-        </w:rPr>
-        <w:t>n</w:t>
-      </w:r>
-      <w:r>
-        <w:rPr>
-          <w:rFonts w:ascii="Arial" w:hAnsi="Arial" w:cs="Arial"/>
-          <w:sz w:val="18"/>
-          <w:szCs w:val="18"/>
-          <w:highlight w:val="yellow"/>
-          <w:lang w:val="es-ES_tradnl"/>
-        </w:rPr>
-        <w:t>)</w:t>
-      </w:r>
-    </w:p>
-    <w:p>
-      <w:pPr>
-        <w:ind w:left="567"/>
-        <w:rPr>
-          <w:rFonts w:ascii="Arial" w:hAnsi="Arial" w:cs="Arial"/>
-          <w:sz w:val="18"/>
-          <w:szCs w:val="18"/>
-          <w:lang w:val="es-ES_tradnl"/>
-        </w:rPr>
-      </w:pPr>
-      <w:r>
-        <w:rPr>
-          <w:rFonts w:ascii="Times New Roman" w:hAnsi="Times New Roman" w:cs="Times New Roman"/>
-          <w:lang w:val="es-CO"/>
-        </w:rPr>
-        <w:t>MA_</w:t>
-      </w:r>
-      <w:r>
-        <w:rPr>
-          <w:rFonts w:ascii="Times New Roman" w:hAnsi="Times New Roman" w:cs="Times New Roman"/>
-          <w:lang w:val="es-CO"/>
-        </w:rPr>
-        <w:t>10_01_REC80_F1n</w:t>
-      </w:r>
-    </w:p>
-    <w:p>
-      <w:pPr>
-        <w:ind w:left="567"/>
-        <w:rPr>
-          <w:rFonts w:ascii="Arial" w:hAnsi="Arial" w:cs="Arial"/>
-          <w:sz w:val="18"/>
-          <w:szCs w:val="18"/>
-          <w:lang w:val="es-ES_tradnl"/>
-        </w:rPr>
-      </w:pPr>
-    </w:p>
-    <w:p>
-      <w:pPr>
-        <w:ind w:left="426"/>
-        <w:rPr>
-          <w:rFonts w:ascii="Arial" w:hAnsi="Arial" w:cs="Arial"/>
-          <w:sz w:val="18"/>
-          <w:szCs w:val="18"/>
-          <w:lang w:val="es-ES_tradnl"/>
-        </w:rPr>
-      </w:pPr>
-      <w:r>
-        <w:rPr>
-          <w:rFonts w:ascii="Arial" w:hAnsi="Arial"/>
-          <w:b/>
-          <w:color w:val="FF0000"/>
-          <w:sz w:val="18"/>
-          <w:szCs w:val="18"/>
-          <w:lang w:val="es-ES_tradnl"/>
-        </w:rPr>
-        <w:t xml:space="preserve">* </w:t>
-      </w:r>
-      <w:r>
-        <w:rPr>
-          <w:rFonts w:ascii="Arial" w:hAnsi="Arial" w:cs="Arial"/>
-          <w:sz w:val="18"/>
-          <w:szCs w:val="18"/>
-          <w:highlight w:val="yellow"/>
-          <w:lang w:val="es-ES_tradnl"/>
-        </w:rPr>
-        <w:t xml:space="preserve">Imagen amplificada </w:t>
-      </w:r>
-      <w:r>
-        <w:rPr>
-          <w:rFonts w:ascii="Arial" w:hAnsi="Arial" w:cs="Arial"/>
-          <w:b/>
-          <w:sz w:val="18"/>
-          <w:szCs w:val="18"/>
-          <w:highlight w:val="yellow"/>
-          <w:lang w:val="es-ES_tradnl"/>
-        </w:rPr>
-        <w:t>opcional</w:t>
-      </w:r>
-      <w:r>
-        <w:rPr>
-          <w:rFonts w:ascii="Arial" w:hAnsi="Arial" w:cs="Arial"/>
-          <w:sz w:val="18"/>
-          <w:szCs w:val="18"/>
-          <w:highlight w:val="yellow"/>
-          <w:lang w:val="es-ES_tradnl"/>
-        </w:rPr>
-        <w:t xml:space="preserve"> (</w:t>
-      </w:r>
-      <w:r>
-        <w:rPr>
-          <w:rFonts w:ascii="Arial" w:hAnsi="Arial" w:cs="Arial"/>
-          <w:sz w:val="18"/>
-          <w:szCs w:val="18"/>
-          <w:highlight w:val="yellow"/>
-          <w:lang w:val="es-ES_tradnl"/>
-        </w:rPr>
-        <w:t>codificado ejemplo, CI_S3_G1_REC10_F1</w:t>
-      </w:r>
-      <w:r>
-        <w:rPr>
-          <w:rFonts w:ascii="Arial" w:hAnsi="Arial" w:cs="Arial"/>
-          <w:sz w:val="18"/>
-          <w:szCs w:val="18"/>
-          <w:highlight w:val="yellow"/>
-          <w:lang w:val="es-ES_tradnl"/>
-        </w:rPr>
-        <w:t>a</w:t>
-      </w:r>
-      <w:r>
-        <w:rPr>
-          <w:rFonts w:ascii="Arial" w:hAnsi="Arial" w:cs="Arial"/>
-          <w:sz w:val="18"/>
-          <w:szCs w:val="18"/>
-          <w:highlight w:val="yellow"/>
-          <w:lang w:val="es-ES_tradnl"/>
-        </w:rPr>
-        <w:t>)</w:t>
-      </w:r>
-    </w:p>
-    <w:p>
-      <w:pPr>
-        <w:ind w:left="567"/>
-        <w:rPr>
-          <w:rFonts w:ascii="Arial" w:hAnsi="Arial" w:cs="Arial"/>
-          <w:sz w:val="18"/>
-          <w:szCs w:val="18"/>
-          <w:lang w:val="es-ES_tradnl"/>
-        </w:rPr>
-      </w:pPr>
-    </w:p>
-    <w:p>
-      <w:pPr>
-        <w:ind w:left="567"/>
-        <w:rPr>
-          <w:rFonts w:ascii="Arial" w:hAnsi="Arial" w:cs="Arial"/>
-          <w:sz w:val="18"/>
-          <w:szCs w:val="18"/>
-          <w:lang w:val="es-ES_tradnl"/>
-        </w:rPr>
-      </w:pPr>
-    </w:p>
-    <w:p>
-      <w:pPr>
-        <w:rPr>
-          <w:rFonts w:ascii="Arial" w:hAnsi="Arial" w:cs="Arial"/>
-          <w:sz w:val="18"/>
-          <w:szCs w:val="18"/>
-          <w:lang w:val="es-ES_tradnl"/>
-        </w:rPr>
-      </w:pPr>
-      <w:r>
-        <w:rPr>
-          <w:rFonts w:ascii="Arial" w:hAnsi="Arial"/>
-          <w:b/>
-          <w:color w:val="FF0000"/>
-          <w:sz w:val="18"/>
-          <w:szCs w:val="18"/>
-          <w:lang w:val="es-ES_tradnl"/>
-        </w:rPr>
-        <w:t>*</w:t>
-      </w:r>
-      <w:r>
-        <w:rPr>
-          <w:rFonts w:ascii="Arial" w:hAnsi="Arial"/>
-          <w:color w:val="FF0000"/>
-          <w:sz w:val="18"/>
-          <w:szCs w:val="18"/>
-          <w:lang w:val="es-ES_tradnl"/>
-        </w:rPr>
-        <w:t xml:space="preserve"> </w:t>
-      </w:r>
-      <w:r>
-        <w:rPr>
-          <w:rFonts w:ascii="Arial" w:hAnsi="Arial" w:cs="Arial"/>
-          <w:sz w:val="18"/>
-          <w:szCs w:val="18"/>
-          <w:highlight w:val="yellow"/>
-          <w:lang w:val="es-ES_tradnl"/>
-        </w:rPr>
         <w:t>Respuestas (mín. 2 – máx. 5, 58 caracteres máximo cada respuesta)</w:t>
       </w:r>
     </w:p>
@@ -4093,7 +3944,8 @@
         </w:rPr>
         <w:t>Inyectiva, por el criterio de la recta horizontal</w:t>
       </w:r>
-      <w:ins w:id="23" w:author="anderson" w:date="2015-04-01T03:42:00Z">
+      <w:bookmarkStart w:id="0" w:name="_GoBack"/>
+      <w:ins w:id="1" w:author="anderson" w:date="2015-04-01T03:42:00Z">
         <w:r>
           <w:rPr>
             <w:rFonts w:ascii="Times New Roman" w:hAnsi="Times New Roman" w:cs="Times New Roman"/>
@@ -4102,6 +3954,7 @@
           <w:t>.</w:t>
         </w:r>
       </w:ins>
+      <w:bookmarkEnd w:id="0"/>
     </w:p>
     <w:p>
       <w:pPr>
@@ -4117,7 +3970,7 @@
         </w:rPr>
         <w:t>No inyectiva, porque una flecha es diagonal</w:t>
       </w:r>
-      <w:ins w:id="24" w:author="anderson" w:date="2015-04-01T03:42:00Z">
+      <w:ins w:id="2" w:author="anderson" w:date="2015-04-01T03:42:00Z">
         <w:r>
           <w:rPr>
             <w:rFonts w:ascii="Times New Roman" w:hAnsi="Times New Roman" w:cs="Times New Roman"/>
@@ -4143,7 +3996,7 @@
         </w:rPr>
         <w:t>Inyectiva, porque el dominio satura el codominio</w:t>
       </w:r>
-      <w:ins w:id="25" w:author="anderson" w:date="2015-04-01T03:42:00Z">
+      <w:ins w:id="3" w:author="anderson" w:date="2015-04-01T03:42:00Z">
         <w:r>
           <w:rPr>
             <w:rFonts w:ascii="Times New Roman" w:hAnsi="Times New Roman" w:cs="Times New Roman"/>
@@ -4463,7 +4316,7 @@
         <w:rPr>
           <w:rFonts w:ascii="Times New Roman" w:hAnsi="Times New Roman" w:cs="Times New Roman"/>
           <w:noProof/>
-          <w:lang w:val="es-MX" w:eastAsia="es-MX"/>
+          <w:lang w:val="es-CO" w:eastAsia="ko-KR"/>
         </w:rPr>
         <w:lastRenderedPageBreak/>
         <w:drawing>
@@ -4482,7 +4335,7 @@
                     <pic:cNvPicPr/>
                   </pic:nvPicPr>
                   <pic:blipFill>
-                    <a:blip r:embed="rId4">
+                    <a:blip r:embed="rId5">
                       <a:extLst>
                         <a:ext uri="{28A0092B-C50C-407E-A947-70E740481C1C}">
                           <a14:useLocalDpi xmlns:a14="http://schemas.microsoft.com/office/drawing/2010/main" val="0"/>
@@ -4793,7 +4646,7 @@
         </w:rPr>
         <w:t>Inyectiva, porque el dominio satura el codominio</w:t>
       </w:r>
-      <w:ins w:id="26" w:author="anderson" w:date="2015-04-01T03:41:00Z">
+      <w:ins w:id="4" w:author="anderson" w:date="2015-04-01T03:41:00Z">
         <w:r>
           <w:rPr>
             <w:rFonts w:ascii="Times New Roman" w:hAnsi="Times New Roman" w:cs="Times New Roman"/>
@@ -4832,7 +4685,7 @@
         </w:rPr>
         <w:t>No inyectiva, porque la recta horizontal no la corta</w:t>
       </w:r>
-      <w:ins w:id="27" w:author="anderson" w:date="2015-04-01T03:41:00Z">
+      <w:ins w:id="5" w:author="anderson" w:date="2015-04-01T03:41:00Z">
         <w:r>
           <w:rPr>
             <w:rFonts w:ascii="Times New Roman" w:hAnsi="Times New Roman" w:cs="Times New Roman"/>
@@ -4858,7 +4711,7 @@
         </w:rPr>
         <w:t>No inyectiva, por el criterio de la recta horizontal</w:t>
       </w:r>
-      <w:ins w:id="28" w:author="anderson" w:date="2015-04-01T03:42:00Z">
+      <w:ins w:id="6" w:author="anderson" w:date="2015-04-01T03:42:00Z">
         <w:r>
           <w:rPr>
             <w:rFonts w:ascii="Times New Roman" w:hAnsi="Times New Roman" w:cs="Times New Roman"/>
@@ -5163,7 +5016,7 @@
         <w:rPr>
           <w:rFonts w:ascii="Times New Roman" w:hAnsi="Times New Roman" w:cs="Times New Roman"/>
           <w:noProof/>
-          <w:lang w:val="es-MX" w:eastAsia="es-MX"/>
+          <w:lang w:val="es-CO" w:eastAsia="ko-KR"/>
         </w:rPr>
         <w:drawing>
           <wp:inline distT="0" distB="0" distL="0" distR="0" wp14:anchorId="6424C994" wp14:editId="72562986">
@@ -5181,7 +5034,7 @@
                     <pic:cNvPicPr/>
                   </pic:nvPicPr>
                   <pic:blipFill>
-                    <a:blip r:embed="rId5">
+                    <a:blip r:embed="rId6">
                       <a:extLst>
                         <a:ext uri="{28A0092B-C50C-407E-A947-70E740481C1C}">
                           <a14:useLocalDpi xmlns:a14="http://schemas.microsoft.com/office/drawing/2010/main" val="0"/>
@@ -5486,7 +5339,7 @@
         </w:rPr>
         <w:t>es una recta</w:t>
       </w:r>
-      <w:ins w:id="29" w:author="anderson" w:date="2015-04-01T03:42:00Z">
+      <w:ins w:id="7" w:author="anderson" w:date="2015-04-01T03:42:00Z">
         <w:r>
           <w:rPr>
             <w:rFonts w:ascii="Times New Roman" w:hAnsi="Times New Roman" w:cs="Times New Roman"/>
@@ -5510,7 +5363,7 @@
         </w:rPr>
         <w:t>No inyectiva, por el criterio de la recta horizontal</w:t>
       </w:r>
-      <w:ins w:id="30" w:author="anderson" w:date="2015-04-01T03:42:00Z">
+      <w:ins w:id="8" w:author="anderson" w:date="2015-04-01T03:42:00Z">
         <w:r>
           <w:rPr>
             <w:rFonts w:ascii="Times New Roman" w:hAnsi="Times New Roman" w:cs="Times New Roman"/>
@@ -5536,7 +5389,7 @@
         </w:rPr>
         <w:t>Inyectiva, por el criterio de la recta horizontal</w:t>
       </w:r>
-      <w:ins w:id="31" w:author="anderson" w:date="2015-04-01T03:42:00Z">
+      <w:ins w:id="9" w:author="anderson" w:date="2015-04-01T03:42:00Z">
         <w:r>
           <w:rPr>
             <w:rFonts w:ascii="Times New Roman" w:hAnsi="Times New Roman" w:cs="Times New Roman"/>
@@ -5550,7 +5403,7 @@
     <w:p>
       <w:pPr>
         <w:rPr>
-          <w:del w:id="32" w:author="anderson" w:date="2015-04-01T03:43:00Z"/>
+          <w:del w:id="10" w:author="anderson" w:date="2015-04-01T03:43:00Z"/>
           <w:rFonts w:ascii="Times New Roman" w:hAnsi="Times New Roman" w:cs="Times New Roman"/>
           <w:lang w:val="es-ES_tradnl"/>
         </w:rPr>
@@ -5569,7 +5422,7 @@
         </w:rPr>
         <w:t>está en el plano cartesiano</w:t>
       </w:r>
-      <w:ins w:id="33" w:author="anderson" w:date="2015-04-01T03:43:00Z">
+      <w:ins w:id="11" w:author="anderson" w:date="2015-04-01T03:43:00Z">
         <w:r>
           <w:rPr>
             <w:rFonts w:ascii="Arial" w:hAnsi="Arial" w:cs="Arial"/>
@@ -6010,13 +5863,13 @@
     <w:name w:val="Normal"/>
     <w:qFormat/>
   </w:style>
-  <w:style w:type="character" w:default="1" w:styleId="DefaultParagraphFont">
+  <w:style w:type="character" w:default="1" w:styleId="Fuentedeprrafopredeter">
     <w:name w:val="Default Paragraph Font"/>
     <w:uiPriority w:val="1"/>
     <w:semiHidden/>
     <w:unhideWhenUsed/>
   </w:style>
-  <w:style w:type="table" w:default="1" w:styleId="TableNormal">
+  <w:style w:type="table" w:default="1" w:styleId="Tablanormal">
     <w:name w:val="Normal Table"/>
     <w:uiPriority w:val="99"/>
     <w:semiHidden/>
@@ -6031,18 +5884,19 @@
       </w:tblCellMar>
     </w:tblPr>
   </w:style>
-  <w:style w:type="numbering" w:default="1" w:styleId="NoList">
+  <w:style w:type="numbering" w:default="1" w:styleId="Sinlista">
     <w:name w:val="No List"/>
     <w:uiPriority w:val="99"/>
     <w:semiHidden/>
     <w:unhideWhenUsed/>
   </w:style>
-  <w:style w:type="table" w:styleId="TableGrid">
+  <w:style w:type="table" w:styleId="Tablaconcuadrcula">
     <w:name w:val="Table Grid"/>
-    <w:basedOn w:val="TableNormal"/>
+    <w:basedOn w:val="Tablanormal"/>
     <w:uiPriority w:val="59"/>
     <w:rsid w:val="006907A4"/>
     <w:tblPr>
+      <w:tblInd w:w="0" w:type="dxa"/>
       <w:tblBorders>
         <w:top w:val="single" w:sz="4" w:space="0" w:color="auto"/>
         <w:left w:val="single" w:sz="4" w:space="0" w:color="auto"/>
@@ -6051,9 +5905,15 @@
         <w:insideH w:val="single" w:sz="4" w:space="0" w:color="auto"/>
         <w:insideV w:val="single" w:sz="4" w:space="0" w:color="auto"/>
       </w:tblBorders>
+      <w:tblCellMar>
+        <w:top w:w="0" w:type="dxa"/>
+        <w:left w:w="108" w:type="dxa"/>
+        <w:bottom w:w="0" w:type="dxa"/>
+        <w:right w:w="108" w:type="dxa"/>
+      </w:tblCellMar>
     </w:tblPr>
   </w:style>
-  <w:style w:type="paragraph" w:styleId="ListParagraph">
+  <w:style w:type="paragraph" w:styleId="Prrafodelista">
     <w:name w:val="List Paragraph"/>
     <w:basedOn w:val="Normal"/>
     <w:uiPriority w:val="34"/>
@@ -6064,9 +5924,9 @@
       <w:contextualSpacing/>
     </w:pPr>
   </w:style>
-  <w:style w:type="character" w:styleId="Hyperlink">
+  <w:style w:type="character" w:styleId="Hipervnculo">
     <w:name w:val="Hyperlink"/>
-    <w:basedOn w:val="DefaultParagraphFont"/>
+    <w:basedOn w:val="Fuentedeprrafopredeter"/>
     <w:uiPriority w:val="99"/>
     <w:unhideWhenUsed/>
     <w:rsid w:val="002A3DC2"/>
@@ -6075,10 +5935,10 @@
       <w:u w:val="single"/>
     </w:rPr>
   </w:style>
-  <w:style w:type="paragraph" w:styleId="BalloonText">
+  <w:style w:type="paragraph" w:styleId="Textodeglobo">
     <w:name w:val="Balloon Text"/>
     <w:basedOn w:val="Normal"/>
-    <w:link w:val="BalloonTextChar"/>
+    <w:link w:val="TextodegloboCar"/>
     <w:uiPriority w:val="99"/>
     <w:semiHidden/>
     <w:unhideWhenUsed/>
@@ -6089,10 +5949,10 @@
       <w:szCs w:val="18"/>
     </w:rPr>
   </w:style>
-  <w:style w:type="character" w:customStyle="1" w:styleId="BalloonTextChar">
-    <w:name w:val="Balloon Text Char"/>
-    <w:basedOn w:val="DefaultParagraphFont"/>
-    <w:link w:val="BalloonText"/>
+  <w:style w:type="character" w:customStyle="1" w:styleId="TextodegloboCar">
+    <w:name w:val="Texto de globo Car"/>
+    <w:basedOn w:val="Fuentedeprrafopredeter"/>
+    <w:link w:val="Textodeglobo"/>
     <w:uiPriority w:val="99"/>
     <w:semiHidden/>
     <w:rsid w:val="0062208F"/>
